--- a/My 6th Semester/AI Lab/Lab Files/Lab 3.docx
+++ b/My 6th Semester/AI Lab/Lab Files/Lab 3.docx
@@ -766,6 +766,1503 @@
     </w:p>
     <w:p>
       <w:pPr>
+        <w:widowControl/>
+        <w:shd w:val="clear" w:color="auto" w:fill="F7F7F7"/>
+        <w:autoSpaceDE/>
+        <w:autoSpaceDN/>
+        <w:spacing w:line="285" w:lineRule="atLeast"/>
+        <w:rPr>
+          <w:rFonts w:ascii="Courier New" w:eastAsia="Times New Roman" w:hAnsi="Courier New" w:cs="Courier New"/>
+          <w:color w:val="000000"/>
+          <w:sz w:val="21"/>
+          <w:szCs w:val="21"/>
+        </w:rPr>
+      </w:pPr>
+      <w:r>
+        <w:rPr>
+          <w:rFonts w:ascii="Courier New" w:eastAsia="Times New Roman" w:hAnsi="Courier New" w:cs="Courier New"/>
+          <w:color w:val="0000FF"/>
+          <w:sz w:val="21"/>
+          <w:szCs w:val="21"/>
+        </w:rPr>
+        <w:t>def</w:t>
+      </w:r>
+      <w:r>
+        <w:rPr>
+          <w:rFonts w:ascii="Courier New" w:eastAsia="Times New Roman" w:hAnsi="Courier New" w:cs="Courier New"/>
+          <w:color w:val="000000"/>
+          <w:sz w:val="21"/>
+          <w:szCs w:val="21"/>
+        </w:rPr>
+        <w:t xml:space="preserve"> </w:t>
+      </w:r>
+      <w:r>
+        <w:rPr>
+          <w:rFonts w:ascii="Courier New" w:eastAsia="Times New Roman" w:hAnsi="Courier New" w:cs="Courier New"/>
+          <w:color w:val="795E26"/>
+          <w:sz w:val="21"/>
+          <w:szCs w:val="21"/>
+        </w:rPr>
+        <w:t>bfs</w:t>
+      </w:r>
+      <w:r>
+        <w:rPr>
+          <w:rFonts w:ascii="Courier New" w:eastAsia="Times New Roman" w:hAnsi="Courier New" w:cs="Courier New"/>
+          <w:color w:val="000000"/>
+          <w:sz w:val="21"/>
+          <w:szCs w:val="21"/>
+        </w:rPr>
+        <w:t>(</w:t>
+      </w:r>
+      <w:r>
+        <w:rPr>
+          <w:rFonts w:ascii="Courier New" w:eastAsia="Times New Roman" w:hAnsi="Courier New" w:cs="Courier New"/>
+          <w:color w:val="001080"/>
+          <w:sz w:val="21"/>
+          <w:szCs w:val="21"/>
+        </w:rPr>
+        <w:t>graph</w:t>
+      </w:r>
+      <w:r>
+        <w:rPr>
+          <w:rFonts w:ascii="Courier New" w:eastAsia="Times New Roman" w:hAnsi="Courier New" w:cs="Courier New"/>
+          <w:color w:val="000000"/>
+          <w:sz w:val="21"/>
+          <w:szCs w:val="21"/>
+        </w:rPr>
+        <w:t xml:space="preserve">, </w:t>
+      </w:r>
+      <w:r>
+        <w:rPr>
+          <w:rFonts w:ascii="Courier New" w:eastAsia="Times New Roman" w:hAnsi="Courier New" w:cs="Courier New"/>
+          <w:color w:val="001080"/>
+          <w:sz w:val="21"/>
+          <w:szCs w:val="21"/>
+        </w:rPr>
+        <w:t>start</w:t>
+      </w:r>
+      <w:r>
+        <w:rPr>
+          <w:rFonts w:ascii="Courier New" w:eastAsia="Times New Roman" w:hAnsi="Courier New" w:cs="Courier New"/>
+          <w:color w:val="000000"/>
+          <w:sz w:val="21"/>
+          <w:szCs w:val="21"/>
+        </w:rPr>
+        <w:t>):</w:t>
+      </w:r>
+    </w:p>
+    <w:p>
+      <w:pPr>
+        <w:widowControl/>
+        <w:shd w:val="clear" w:color="auto" w:fill="F7F7F7"/>
+        <w:autoSpaceDE/>
+        <w:autoSpaceDN/>
+        <w:spacing w:line="285" w:lineRule="atLeast"/>
+        <w:rPr>
+          <w:rFonts w:ascii="Courier New" w:eastAsia="Times New Roman" w:hAnsi="Courier New" w:cs="Courier New"/>
+          <w:color w:val="000000"/>
+          <w:sz w:val="21"/>
+          <w:szCs w:val="21"/>
+        </w:rPr>
+      </w:pPr>
+      <w:r>
+        <w:rPr>
+          <w:rFonts w:ascii="Courier New" w:eastAsia="Times New Roman" w:hAnsi="Courier New" w:cs="Courier New"/>
+          <w:color w:val="000000"/>
+          <w:sz w:val="21"/>
+          <w:szCs w:val="21"/>
+        </w:rPr>
+        <w:t xml:space="preserve">    visited = </w:t>
+      </w:r>
+      <w:r>
+        <w:rPr>
+          <w:rFonts w:ascii="Courier New" w:eastAsia="Times New Roman" w:hAnsi="Courier New" w:cs="Courier New"/>
+          <w:color w:val="257693"/>
+          <w:sz w:val="21"/>
+          <w:szCs w:val="21"/>
+        </w:rPr>
+        <w:t>set</w:t>
+      </w:r>
+      <w:r>
+        <w:rPr>
+          <w:rFonts w:ascii="Courier New" w:eastAsia="Times New Roman" w:hAnsi="Courier New" w:cs="Courier New"/>
+          <w:color w:val="000000"/>
+          <w:sz w:val="21"/>
+          <w:szCs w:val="21"/>
+        </w:rPr>
+        <w:t>()</w:t>
+      </w:r>
+    </w:p>
+    <w:p>
+      <w:pPr>
+        <w:widowControl/>
+        <w:shd w:val="clear" w:color="auto" w:fill="F7F7F7"/>
+        <w:autoSpaceDE/>
+        <w:autoSpaceDN/>
+        <w:spacing w:line="285" w:lineRule="atLeast"/>
+        <w:rPr>
+          <w:rFonts w:ascii="Courier New" w:eastAsia="Times New Roman" w:hAnsi="Courier New" w:cs="Courier New"/>
+          <w:color w:val="000000"/>
+          <w:sz w:val="21"/>
+          <w:szCs w:val="21"/>
+        </w:rPr>
+      </w:pPr>
+      <w:r>
+        <w:rPr>
+          <w:rFonts w:ascii="Courier New" w:eastAsia="Times New Roman" w:hAnsi="Courier New" w:cs="Courier New"/>
+          <w:color w:val="000000"/>
+          <w:sz w:val="21"/>
+          <w:szCs w:val="21"/>
+        </w:rPr>
+        <w:t>    queue = [start]</w:t>
+      </w:r>
+    </w:p>
+    <w:p>
+      <w:pPr>
+        <w:widowControl/>
+        <w:shd w:val="clear" w:color="auto" w:fill="F7F7F7"/>
+        <w:autoSpaceDE/>
+        <w:autoSpaceDN/>
+        <w:spacing w:line="285" w:lineRule="atLeast"/>
+        <w:rPr>
+          <w:rFonts w:ascii="Courier New" w:eastAsia="Times New Roman" w:hAnsi="Courier New" w:cs="Courier New"/>
+          <w:color w:val="000000"/>
+          <w:sz w:val="21"/>
+          <w:szCs w:val="21"/>
+        </w:rPr>
+      </w:pPr>
+      <w:r>
+        <w:rPr>
+          <w:rFonts w:ascii="Courier New" w:eastAsia="Times New Roman" w:hAnsi="Courier New" w:cs="Courier New"/>
+          <w:color w:val="000000"/>
+          <w:sz w:val="21"/>
+          <w:szCs w:val="21"/>
+        </w:rPr>
+        <w:t>    bfs_traversal = []</w:t>
+      </w:r>
+    </w:p>
+    <w:p>
+      <w:pPr>
+        <w:widowControl/>
+        <w:shd w:val="clear" w:color="auto" w:fill="F7F7F7"/>
+        <w:autoSpaceDE/>
+        <w:autoSpaceDN/>
+        <w:spacing w:line="285" w:lineRule="atLeast"/>
+        <w:rPr>
+          <w:rFonts w:ascii="Courier New" w:eastAsia="Times New Roman" w:hAnsi="Courier New" w:cs="Courier New"/>
+          <w:color w:val="000000"/>
+          <w:sz w:val="21"/>
+          <w:szCs w:val="21"/>
+        </w:rPr>
+      </w:pPr>
+      <w:r>
+        <w:rPr>
+          <w:rFonts w:ascii="Courier New" w:eastAsia="Times New Roman" w:hAnsi="Courier New" w:cs="Courier New"/>
+          <w:color w:val="000000"/>
+          <w:sz w:val="21"/>
+          <w:szCs w:val="21"/>
+        </w:rPr>
+        <w:t xml:space="preserve">    </w:t>
+      </w:r>
+      <w:r>
+        <w:rPr>
+          <w:rFonts w:ascii="Courier New" w:eastAsia="Times New Roman" w:hAnsi="Courier New" w:cs="Courier New"/>
+          <w:color w:val="AF00DB"/>
+          <w:sz w:val="21"/>
+          <w:szCs w:val="21"/>
+        </w:rPr>
+        <w:t>while</w:t>
+      </w:r>
+      <w:r>
+        <w:rPr>
+          <w:rFonts w:ascii="Courier New" w:eastAsia="Times New Roman" w:hAnsi="Courier New" w:cs="Courier New"/>
+          <w:color w:val="000000"/>
+          <w:sz w:val="21"/>
+          <w:szCs w:val="21"/>
+        </w:rPr>
+        <w:t xml:space="preserve"> queue:</w:t>
+      </w:r>
+    </w:p>
+    <w:p>
+      <w:pPr>
+        <w:widowControl/>
+        <w:shd w:val="clear" w:color="auto" w:fill="F7F7F7"/>
+        <w:autoSpaceDE/>
+        <w:autoSpaceDN/>
+        <w:spacing w:line="285" w:lineRule="atLeast"/>
+        <w:rPr>
+          <w:rFonts w:ascii="Courier New" w:eastAsia="Times New Roman" w:hAnsi="Courier New" w:cs="Courier New"/>
+          <w:color w:val="000000"/>
+          <w:sz w:val="21"/>
+          <w:szCs w:val="21"/>
+        </w:rPr>
+      </w:pPr>
+      <w:r>
+        <w:rPr>
+          <w:rFonts w:ascii="Courier New" w:eastAsia="Times New Roman" w:hAnsi="Courier New" w:cs="Courier New"/>
+          <w:color w:val="000000"/>
+          <w:sz w:val="21"/>
+          <w:szCs w:val="21"/>
+        </w:rPr>
+        <w:t>        vertex = queue.pop(</w:t>
+      </w:r>
+      <w:r>
+        <w:rPr>
+          <w:rFonts w:ascii="Courier New" w:eastAsia="Times New Roman" w:hAnsi="Courier New" w:cs="Courier New"/>
+          <w:color w:val="116644"/>
+          <w:sz w:val="21"/>
+          <w:szCs w:val="21"/>
+        </w:rPr>
+        <w:t>0</w:t>
+      </w:r>
+      <w:r>
+        <w:rPr>
+          <w:rFonts w:ascii="Courier New" w:eastAsia="Times New Roman" w:hAnsi="Courier New" w:cs="Courier New"/>
+          <w:color w:val="000000"/>
+          <w:sz w:val="21"/>
+          <w:szCs w:val="21"/>
+        </w:rPr>
+        <w:t>)</w:t>
+      </w:r>
+    </w:p>
+    <w:p>
+      <w:pPr>
+        <w:widowControl/>
+        <w:shd w:val="clear" w:color="auto" w:fill="F7F7F7"/>
+        <w:autoSpaceDE/>
+        <w:autoSpaceDN/>
+        <w:spacing w:line="285" w:lineRule="atLeast"/>
+        <w:rPr>
+          <w:rFonts w:ascii="Courier New" w:eastAsia="Times New Roman" w:hAnsi="Courier New" w:cs="Courier New"/>
+          <w:color w:val="000000"/>
+          <w:sz w:val="21"/>
+          <w:szCs w:val="21"/>
+        </w:rPr>
+      </w:pPr>
+      <w:r>
+        <w:rPr>
+          <w:rFonts w:ascii="Courier New" w:eastAsia="Times New Roman" w:hAnsi="Courier New" w:cs="Courier New"/>
+          <w:color w:val="000000"/>
+          <w:sz w:val="21"/>
+          <w:szCs w:val="21"/>
+        </w:rPr>
+        <w:t xml:space="preserve">        </w:t>
+      </w:r>
+      <w:r>
+        <w:rPr>
+          <w:rFonts w:ascii="Courier New" w:eastAsia="Times New Roman" w:hAnsi="Courier New" w:cs="Courier New"/>
+          <w:color w:val="AF00DB"/>
+          <w:sz w:val="21"/>
+          <w:szCs w:val="21"/>
+        </w:rPr>
+        <w:t>if</w:t>
+      </w:r>
+      <w:r>
+        <w:rPr>
+          <w:rFonts w:ascii="Courier New" w:eastAsia="Times New Roman" w:hAnsi="Courier New" w:cs="Courier New"/>
+          <w:color w:val="000000"/>
+          <w:sz w:val="21"/>
+          <w:szCs w:val="21"/>
+        </w:rPr>
+        <w:t xml:space="preserve"> vertex </w:t>
+      </w:r>
+      <w:r>
+        <w:rPr>
+          <w:rFonts w:ascii="Courier New" w:eastAsia="Times New Roman" w:hAnsi="Courier New" w:cs="Courier New"/>
+          <w:color w:val="0000FF"/>
+          <w:sz w:val="21"/>
+          <w:szCs w:val="21"/>
+        </w:rPr>
+        <w:t>not</w:t>
+      </w:r>
+      <w:r>
+        <w:rPr>
+          <w:rFonts w:ascii="Courier New" w:eastAsia="Times New Roman" w:hAnsi="Courier New" w:cs="Courier New"/>
+          <w:color w:val="000000"/>
+          <w:sz w:val="21"/>
+          <w:szCs w:val="21"/>
+        </w:rPr>
+        <w:t xml:space="preserve"> </w:t>
+      </w:r>
+      <w:r>
+        <w:rPr>
+          <w:rFonts w:ascii="Courier New" w:eastAsia="Times New Roman" w:hAnsi="Courier New" w:cs="Courier New"/>
+          <w:color w:val="0000FF"/>
+          <w:sz w:val="21"/>
+          <w:szCs w:val="21"/>
+        </w:rPr>
+        <w:t>in</w:t>
+      </w:r>
+      <w:r>
+        <w:rPr>
+          <w:rFonts w:ascii="Courier New" w:eastAsia="Times New Roman" w:hAnsi="Courier New" w:cs="Courier New"/>
+          <w:color w:val="000000"/>
+          <w:sz w:val="21"/>
+          <w:szCs w:val="21"/>
+        </w:rPr>
+        <w:t xml:space="preserve"> visited:</w:t>
+      </w:r>
+    </w:p>
+    <w:p>
+      <w:pPr>
+        <w:widowControl/>
+        <w:shd w:val="clear" w:color="auto" w:fill="F7F7F7"/>
+        <w:autoSpaceDE/>
+        <w:autoSpaceDN/>
+        <w:spacing w:line="285" w:lineRule="atLeast"/>
+        <w:rPr>
+          <w:rFonts w:ascii="Courier New" w:eastAsia="Times New Roman" w:hAnsi="Courier New" w:cs="Courier New"/>
+          <w:color w:val="000000"/>
+          <w:sz w:val="21"/>
+          <w:szCs w:val="21"/>
+        </w:rPr>
+      </w:pPr>
+      <w:r>
+        <w:rPr>
+          <w:rFonts w:ascii="Courier New" w:eastAsia="Times New Roman" w:hAnsi="Courier New" w:cs="Courier New"/>
+          <w:color w:val="000000"/>
+          <w:sz w:val="21"/>
+          <w:szCs w:val="21"/>
+        </w:rPr>
+        <w:t>            bfs_traversal.append(vertex)</w:t>
+      </w:r>
+    </w:p>
+    <w:p>
+      <w:pPr>
+        <w:widowControl/>
+        <w:shd w:val="clear" w:color="auto" w:fill="F7F7F7"/>
+        <w:autoSpaceDE/>
+        <w:autoSpaceDN/>
+        <w:spacing w:line="285" w:lineRule="atLeast"/>
+        <w:rPr>
+          <w:rFonts w:ascii="Courier New" w:eastAsia="Times New Roman" w:hAnsi="Courier New" w:cs="Courier New"/>
+          <w:color w:val="000000"/>
+          <w:sz w:val="21"/>
+          <w:szCs w:val="21"/>
+        </w:rPr>
+      </w:pPr>
+      <w:r>
+        <w:rPr>
+          <w:rFonts w:ascii="Courier New" w:eastAsia="Times New Roman" w:hAnsi="Courier New" w:cs="Courier New"/>
+          <w:color w:val="000000"/>
+          <w:sz w:val="21"/>
+          <w:szCs w:val="21"/>
+        </w:rPr>
+        <w:t>            visited.add(vertex)</w:t>
+      </w:r>
+    </w:p>
+    <w:p>
+      <w:pPr>
+        <w:widowControl/>
+        <w:shd w:val="clear" w:color="auto" w:fill="F7F7F7"/>
+        <w:autoSpaceDE/>
+        <w:autoSpaceDN/>
+        <w:spacing w:line="285" w:lineRule="atLeast"/>
+        <w:rPr>
+          <w:rFonts w:ascii="Courier New" w:eastAsia="Times New Roman" w:hAnsi="Courier New" w:cs="Courier New"/>
+          <w:color w:val="000000"/>
+          <w:sz w:val="21"/>
+          <w:szCs w:val="21"/>
+        </w:rPr>
+      </w:pPr>
+      <w:r>
+        <w:rPr>
+          <w:rFonts w:ascii="Courier New" w:eastAsia="Times New Roman" w:hAnsi="Courier New" w:cs="Courier New"/>
+          <w:color w:val="000000"/>
+          <w:sz w:val="21"/>
+          <w:szCs w:val="21"/>
+        </w:rPr>
+        <w:t>            queue.extend(graph[vertex])</w:t>
+      </w:r>
+    </w:p>
+    <w:p>
+      <w:pPr>
+        <w:widowControl/>
+        <w:shd w:val="clear" w:color="auto" w:fill="F7F7F7"/>
+        <w:autoSpaceDE/>
+        <w:autoSpaceDN/>
+        <w:spacing w:line="285" w:lineRule="atLeast"/>
+        <w:rPr>
+          <w:rFonts w:ascii="Courier New" w:eastAsia="Times New Roman" w:hAnsi="Courier New" w:cs="Courier New"/>
+          <w:color w:val="000000"/>
+          <w:sz w:val="21"/>
+          <w:szCs w:val="21"/>
+        </w:rPr>
+      </w:pPr>
+      <w:r>
+        <w:rPr>
+          <w:rFonts w:ascii="Courier New" w:eastAsia="Times New Roman" w:hAnsi="Courier New" w:cs="Courier New"/>
+          <w:color w:val="000000"/>
+          <w:sz w:val="21"/>
+          <w:szCs w:val="21"/>
+        </w:rPr>
+        <w:t xml:space="preserve">    </w:t>
+      </w:r>
+      <w:r>
+        <w:rPr>
+          <w:rFonts w:ascii="Courier New" w:eastAsia="Times New Roman" w:hAnsi="Courier New" w:cs="Courier New"/>
+          <w:color w:val="AF00DB"/>
+          <w:sz w:val="21"/>
+          <w:szCs w:val="21"/>
+        </w:rPr>
+        <w:t>return</w:t>
+      </w:r>
+      <w:r>
+        <w:rPr>
+          <w:rFonts w:ascii="Courier New" w:eastAsia="Times New Roman" w:hAnsi="Courier New" w:cs="Courier New"/>
+          <w:color w:val="000000"/>
+          <w:sz w:val="21"/>
+          <w:szCs w:val="21"/>
+        </w:rPr>
+        <w:t xml:space="preserve"> bfs_traversal</w:t>
+      </w:r>
+    </w:p>
+    <w:p>
+      <w:pPr>
+        <w:widowControl/>
+        <w:shd w:val="clear" w:color="auto" w:fill="F7F7F7"/>
+        <w:autoSpaceDE/>
+        <w:autoSpaceDN/>
+        <w:spacing w:line="285" w:lineRule="atLeast"/>
+        <w:rPr>
+          <w:rFonts w:ascii="Courier New" w:eastAsia="Times New Roman" w:hAnsi="Courier New" w:cs="Courier New"/>
+          <w:color w:val="000000"/>
+          <w:sz w:val="21"/>
+          <w:szCs w:val="21"/>
+        </w:rPr>
+      </w:pPr>
+      <w:r>
+        <w:rPr>
+          <w:rFonts w:ascii="Courier New" w:eastAsia="Times New Roman" w:hAnsi="Courier New" w:cs="Courier New"/>
+          <w:color w:val="0000FF"/>
+          <w:sz w:val="21"/>
+          <w:szCs w:val="21"/>
+        </w:rPr>
+        <w:t>def</w:t>
+      </w:r>
+      <w:r>
+        <w:rPr>
+          <w:rFonts w:ascii="Courier New" w:eastAsia="Times New Roman" w:hAnsi="Courier New" w:cs="Courier New"/>
+          <w:color w:val="000000"/>
+          <w:sz w:val="21"/>
+          <w:szCs w:val="21"/>
+        </w:rPr>
+        <w:t xml:space="preserve"> </w:t>
+      </w:r>
+      <w:r>
+        <w:rPr>
+          <w:rFonts w:ascii="Courier New" w:eastAsia="Times New Roman" w:hAnsi="Courier New" w:cs="Courier New"/>
+          <w:color w:val="795E26"/>
+          <w:sz w:val="21"/>
+          <w:szCs w:val="21"/>
+        </w:rPr>
+        <w:t>dfs</w:t>
+      </w:r>
+      <w:r>
+        <w:rPr>
+          <w:rFonts w:ascii="Courier New" w:eastAsia="Times New Roman" w:hAnsi="Courier New" w:cs="Courier New"/>
+          <w:color w:val="000000"/>
+          <w:sz w:val="21"/>
+          <w:szCs w:val="21"/>
+        </w:rPr>
+        <w:t>(</w:t>
+      </w:r>
+      <w:r>
+        <w:rPr>
+          <w:rFonts w:ascii="Courier New" w:eastAsia="Times New Roman" w:hAnsi="Courier New" w:cs="Courier New"/>
+          <w:color w:val="001080"/>
+          <w:sz w:val="21"/>
+          <w:szCs w:val="21"/>
+        </w:rPr>
+        <w:t>graph</w:t>
+      </w:r>
+      <w:r>
+        <w:rPr>
+          <w:rFonts w:ascii="Courier New" w:eastAsia="Times New Roman" w:hAnsi="Courier New" w:cs="Courier New"/>
+          <w:color w:val="000000"/>
+          <w:sz w:val="21"/>
+          <w:szCs w:val="21"/>
+        </w:rPr>
+        <w:t xml:space="preserve">, </w:t>
+      </w:r>
+      <w:r>
+        <w:rPr>
+          <w:rFonts w:ascii="Courier New" w:eastAsia="Times New Roman" w:hAnsi="Courier New" w:cs="Courier New"/>
+          <w:color w:val="001080"/>
+          <w:sz w:val="21"/>
+          <w:szCs w:val="21"/>
+        </w:rPr>
+        <w:t>start</w:t>
+      </w:r>
+      <w:r>
+        <w:rPr>
+          <w:rFonts w:ascii="Courier New" w:eastAsia="Times New Roman" w:hAnsi="Courier New" w:cs="Courier New"/>
+          <w:color w:val="000000"/>
+          <w:sz w:val="21"/>
+          <w:szCs w:val="21"/>
+        </w:rPr>
+        <w:t>):</w:t>
+      </w:r>
+    </w:p>
+    <w:p>
+      <w:pPr>
+        <w:widowControl/>
+        <w:shd w:val="clear" w:color="auto" w:fill="F7F7F7"/>
+        <w:autoSpaceDE/>
+        <w:autoSpaceDN/>
+        <w:spacing w:line="285" w:lineRule="atLeast"/>
+        <w:rPr>
+          <w:rFonts w:ascii="Courier New" w:eastAsia="Times New Roman" w:hAnsi="Courier New" w:cs="Courier New"/>
+          <w:color w:val="000000"/>
+          <w:sz w:val="21"/>
+          <w:szCs w:val="21"/>
+        </w:rPr>
+      </w:pPr>
+      <w:r>
+        <w:rPr>
+          <w:rFonts w:ascii="Courier New" w:eastAsia="Times New Roman" w:hAnsi="Courier New" w:cs="Courier New"/>
+          <w:color w:val="000000"/>
+          <w:sz w:val="21"/>
+          <w:szCs w:val="21"/>
+        </w:rPr>
+        <w:t xml:space="preserve">    visited = </w:t>
+      </w:r>
+      <w:r>
+        <w:rPr>
+          <w:rFonts w:ascii="Courier New" w:eastAsia="Times New Roman" w:hAnsi="Courier New" w:cs="Courier New"/>
+          <w:color w:val="257693"/>
+          <w:sz w:val="21"/>
+          <w:szCs w:val="21"/>
+        </w:rPr>
+        <w:t>set</w:t>
+      </w:r>
+      <w:r>
+        <w:rPr>
+          <w:rFonts w:ascii="Courier New" w:eastAsia="Times New Roman" w:hAnsi="Courier New" w:cs="Courier New"/>
+          <w:color w:val="000000"/>
+          <w:sz w:val="21"/>
+          <w:szCs w:val="21"/>
+        </w:rPr>
+        <w:t>()</w:t>
+      </w:r>
+    </w:p>
+    <w:p>
+      <w:pPr>
+        <w:widowControl/>
+        <w:shd w:val="clear" w:color="auto" w:fill="F7F7F7"/>
+        <w:autoSpaceDE/>
+        <w:autoSpaceDN/>
+        <w:spacing w:line="285" w:lineRule="atLeast"/>
+        <w:rPr>
+          <w:rFonts w:ascii="Courier New" w:eastAsia="Times New Roman" w:hAnsi="Courier New" w:cs="Courier New"/>
+          <w:color w:val="000000"/>
+          <w:sz w:val="21"/>
+          <w:szCs w:val="21"/>
+        </w:rPr>
+      </w:pPr>
+      <w:r>
+        <w:rPr>
+          <w:rFonts w:ascii="Courier New" w:eastAsia="Times New Roman" w:hAnsi="Courier New" w:cs="Courier New"/>
+          <w:color w:val="000000"/>
+          <w:sz w:val="21"/>
+          <w:szCs w:val="21"/>
+        </w:rPr>
+        <w:t>    stack = [start]</w:t>
+      </w:r>
+    </w:p>
+    <w:p>
+      <w:pPr>
+        <w:widowControl/>
+        <w:shd w:val="clear" w:color="auto" w:fill="F7F7F7"/>
+        <w:autoSpaceDE/>
+        <w:autoSpaceDN/>
+        <w:spacing w:line="285" w:lineRule="atLeast"/>
+        <w:rPr>
+          <w:rFonts w:ascii="Courier New" w:eastAsia="Times New Roman" w:hAnsi="Courier New" w:cs="Courier New"/>
+          <w:color w:val="000000"/>
+          <w:sz w:val="21"/>
+          <w:szCs w:val="21"/>
+        </w:rPr>
+      </w:pPr>
+      <w:r>
+        <w:rPr>
+          <w:rFonts w:ascii="Courier New" w:eastAsia="Times New Roman" w:hAnsi="Courier New" w:cs="Courier New"/>
+          <w:color w:val="000000"/>
+          <w:sz w:val="21"/>
+          <w:szCs w:val="21"/>
+        </w:rPr>
+        <w:t>    dfs_traversal = []</w:t>
+      </w:r>
+    </w:p>
+    <w:p>
+      <w:pPr>
+        <w:widowControl/>
+        <w:shd w:val="clear" w:color="auto" w:fill="F7F7F7"/>
+        <w:autoSpaceDE/>
+        <w:autoSpaceDN/>
+        <w:spacing w:line="285" w:lineRule="atLeast"/>
+        <w:rPr>
+          <w:rFonts w:ascii="Courier New" w:eastAsia="Times New Roman" w:hAnsi="Courier New" w:cs="Courier New"/>
+          <w:color w:val="000000"/>
+          <w:sz w:val="21"/>
+          <w:szCs w:val="21"/>
+        </w:rPr>
+      </w:pPr>
+      <w:r>
+        <w:rPr>
+          <w:rFonts w:ascii="Courier New" w:eastAsia="Times New Roman" w:hAnsi="Courier New" w:cs="Courier New"/>
+          <w:color w:val="000000"/>
+          <w:sz w:val="21"/>
+          <w:szCs w:val="21"/>
+        </w:rPr>
+        <w:t xml:space="preserve">    </w:t>
+      </w:r>
+      <w:r>
+        <w:rPr>
+          <w:rFonts w:ascii="Courier New" w:eastAsia="Times New Roman" w:hAnsi="Courier New" w:cs="Courier New"/>
+          <w:color w:val="AF00DB"/>
+          <w:sz w:val="21"/>
+          <w:szCs w:val="21"/>
+        </w:rPr>
+        <w:t>while</w:t>
+      </w:r>
+      <w:r>
+        <w:rPr>
+          <w:rFonts w:ascii="Courier New" w:eastAsia="Times New Roman" w:hAnsi="Courier New" w:cs="Courier New"/>
+          <w:color w:val="000000"/>
+          <w:sz w:val="21"/>
+          <w:szCs w:val="21"/>
+        </w:rPr>
+        <w:t xml:space="preserve"> stack:</w:t>
+      </w:r>
+    </w:p>
+    <w:p>
+      <w:pPr>
+        <w:widowControl/>
+        <w:shd w:val="clear" w:color="auto" w:fill="F7F7F7"/>
+        <w:autoSpaceDE/>
+        <w:autoSpaceDN/>
+        <w:spacing w:line="285" w:lineRule="atLeast"/>
+        <w:rPr>
+          <w:rFonts w:ascii="Courier New" w:eastAsia="Times New Roman" w:hAnsi="Courier New" w:cs="Courier New"/>
+          <w:color w:val="000000"/>
+          <w:sz w:val="21"/>
+          <w:szCs w:val="21"/>
+        </w:rPr>
+      </w:pPr>
+      <w:r>
+        <w:rPr>
+          <w:rFonts w:ascii="Courier New" w:eastAsia="Times New Roman" w:hAnsi="Courier New" w:cs="Courier New"/>
+          <w:color w:val="000000"/>
+          <w:sz w:val="21"/>
+          <w:szCs w:val="21"/>
+        </w:rPr>
+        <w:t>        vertex = stack.pop()</w:t>
+      </w:r>
+    </w:p>
+    <w:p>
+      <w:pPr>
+        <w:widowControl/>
+        <w:shd w:val="clear" w:color="auto" w:fill="F7F7F7"/>
+        <w:autoSpaceDE/>
+        <w:autoSpaceDN/>
+        <w:spacing w:line="285" w:lineRule="atLeast"/>
+        <w:rPr>
+          <w:rFonts w:ascii="Courier New" w:eastAsia="Times New Roman" w:hAnsi="Courier New" w:cs="Courier New"/>
+          <w:color w:val="000000"/>
+          <w:sz w:val="21"/>
+          <w:szCs w:val="21"/>
+        </w:rPr>
+      </w:pPr>
+      <w:r>
+        <w:rPr>
+          <w:rFonts w:ascii="Courier New" w:eastAsia="Times New Roman" w:hAnsi="Courier New" w:cs="Courier New"/>
+          <w:color w:val="000000"/>
+          <w:sz w:val="21"/>
+          <w:szCs w:val="21"/>
+        </w:rPr>
+        <w:t xml:space="preserve">        </w:t>
+      </w:r>
+      <w:r>
+        <w:rPr>
+          <w:rFonts w:ascii="Courier New" w:eastAsia="Times New Roman" w:hAnsi="Courier New" w:cs="Courier New"/>
+          <w:color w:val="AF00DB"/>
+          <w:sz w:val="21"/>
+          <w:szCs w:val="21"/>
+        </w:rPr>
+        <w:t>if</w:t>
+      </w:r>
+      <w:r>
+        <w:rPr>
+          <w:rFonts w:ascii="Courier New" w:eastAsia="Times New Roman" w:hAnsi="Courier New" w:cs="Courier New"/>
+          <w:color w:val="000000"/>
+          <w:sz w:val="21"/>
+          <w:szCs w:val="21"/>
+        </w:rPr>
+        <w:t xml:space="preserve"> vertex </w:t>
+      </w:r>
+      <w:r>
+        <w:rPr>
+          <w:rFonts w:ascii="Courier New" w:eastAsia="Times New Roman" w:hAnsi="Courier New" w:cs="Courier New"/>
+          <w:color w:val="0000FF"/>
+          <w:sz w:val="21"/>
+          <w:szCs w:val="21"/>
+        </w:rPr>
+        <w:t>not</w:t>
+      </w:r>
+      <w:r>
+        <w:rPr>
+          <w:rFonts w:ascii="Courier New" w:eastAsia="Times New Roman" w:hAnsi="Courier New" w:cs="Courier New"/>
+          <w:color w:val="000000"/>
+          <w:sz w:val="21"/>
+          <w:szCs w:val="21"/>
+        </w:rPr>
+        <w:t xml:space="preserve"> </w:t>
+      </w:r>
+      <w:r>
+        <w:rPr>
+          <w:rFonts w:ascii="Courier New" w:eastAsia="Times New Roman" w:hAnsi="Courier New" w:cs="Courier New"/>
+          <w:color w:val="0000FF"/>
+          <w:sz w:val="21"/>
+          <w:szCs w:val="21"/>
+        </w:rPr>
+        <w:t>in</w:t>
+      </w:r>
+      <w:r>
+        <w:rPr>
+          <w:rFonts w:ascii="Courier New" w:eastAsia="Times New Roman" w:hAnsi="Courier New" w:cs="Courier New"/>
+          <w:color w:val="000000"/>
+          <w:sz w:val="21"/>
+          <w:szCs w:val="21"/>
+        </w:rPr>
+        <w:t xml:space="preserve"> visited:</w:t>
+      </w:r>
+    </w:p>
+    <w:p>
+      <w:pPr>
+        <w:widowControl/>
+        <w:shd w:val="clear" w:color="auto" w:fill="F7F7F7"/>
+        <w:autoSpaceDE/>
+        <w:autoSpaceDN/>
+        <w:spacing w:line="285" w:lineRule="atLeast"/>
+        <w:rPr>
+          <w:rFonts w:ascii="Courier New" w:eastAsia="Times New Roman" w:hAnsi="Courier New" w:cs="Courier New"/>
+          <w:color w:val="000000"/>
+          <w:sz w:val="21"/>
+          <w:szCs w:val="21"/>
+        </w:rPr>
+      </w:pPr>
+      <w:r>
+        <w:rPr>
+          <w:rFonts w:ascii="Courier New" w:eastAsia="Times New Roman" w:hAnsi="Courier New" w:cs="Courier New"/>
+          <w:color w:val="000000"/>
+          <w:sz w:val="21"/>
+          <w:szCs w:val="21"/>
+        </w:rPr>
+        <w:t>            dfs_traversal.append(vertex)</w:t>
+      </w:r>
+    </w:p>
+    <w:p>
+      <w:pPr>
+        <w:widowControl/>
+        <w:shd w:val="clear" w:color="auto" w:fill="F7F7F7"/>
+        <w:autoSpaceDE/>
+        <w:autoSpaceDN/>
+        <w:spacing w:line="285" w:lineRule="atLeast"/>
+        <w:rPr>
+          <w:rFonts w:ascii="Courier New" w:eastAsia="Times New Roman" w:hAnsi="Courier New" w:cs="Courier New"/>
+          <w:color w:val="000000"/>
+          <w:sz w:val="21"/>
+          <w:szCs w:val="21"/>
+        </w:rPr>
+      </w:pPr>
+      <w:r>
+        <w:rPr>
+          <w:rFonts w:ascii="Courier New" w:eastAsia="Times New Roman" w:hAnsi="Courier New" w:cs="Courier New"/>
+          <w:color w:val="000000"/>
+          <w:sz w:val="21"/>
+          <w:szCs w:val="21"/>
+        </w:rPr>
+        <w:t>            visited.add(vertex)</w:t>
+      </w:r>
+    </w:p>
+    <w:p>
+      <w:pPr>
+        <w:widowControl/>
+        <w:shd w:val="clear" w:color="auto" w:fill="F7F7F7"/>
+        <w:autoSpaceDE/>
+        <w:autoSpaceDN/>
+        <w:spacing w:line="285" w:lineRule="atLeast"/>
+        <w:rPr>
+          <w:rFonts w:ascii="Courier New" w:eastAsia="Times New Roman" w:hAnsi="Courier New" w:cs="Courier New"/>
+          <w:color w:val="000000"/>
+          <w:sz w:val="21"/>
+          <w:szCs w:val="21"/>
+        </w:rPr>
+      </w:pPr>
+      <w:r>
+        <w:rPr>
+          <w:rFonts w:ascii="Courier New" w:eastAsia="Times New Roman" w:hAnsi="Courier New" w:cs="Courier New"/>
+          <w:color w:val="000000"/>
+          <w:sz w:val="21"/>
+          <w:szCs w:val="21"/>
+        </w:rPr>
+        <w:t>            stack.extend(</w:t>
+      </w:r>
+      <w:r>
+        <w:rPr>
+          <w:rFonts w:ascii="Courier New" w:eastAsia="Times New Roman" w:hAnsi="Courier New" w:cs="Courier New"/>
+          <w:color w:val="795E26"/>
+          <w:sz w:val="21"/>
+          <w:szCs w:val="21"/>
+        </w:rPr>
+        <w:t>reversed</w:t>
+      </w:r>
+      <w:r>
+        <w:rPr>
+          <w:rFonts w:ascii="Courier New" w:eastAsia="Times New Roman" w:hAnsi="Courier New" w:cs="Courier New"/>
+          <w:color w:val="000000"/>
+          <w:sz w:val="21"/>
+          <w:szCs w:val="21"/>
+        </w:rPr>
+        <w:t>(graph[vertex]))</w:t>
+      </w:r>
+    </w:p>
+    <w:p>
+      <w:pPr>
+        <w:widowControl/>
+        <w:shd w:val="clear" w:color="auto" w:fill="F7F7F7"/>
+        <w:autoSpaceDE/>
+        <w:autoSpaceDN/>
+        <w:spacing w:line="285" w:lineRule="atLeast"/>
+        <w:rPr>
+          <w:rFonts w:ascii="Courier New" w:eastAsia="Times New Roman" w:hAnsi="Courier New" w:cs="Courier New"/>
+          <w:color w:val="000000"/>
+          <w:sz w:val="21"/>
+          <w:szCs w:val="21"/>
+        </w:rPr>
+      </w:pPr>
+      <w:r>
+        <w:rPr>
+          <w:rFonts w:ascii="Courier New" w:eastAsia="Times New Roman" w:hAnsi="Courier New" w:cs="Courier New"/>
+          <w:color w:val="000000"/>
+          <w:sz w:val="21"/>
+          <w:szCs w:val="21"/>
+        </w:rPr>
+        <w:t xml:space="preserve">    </w:t>
+      </w:r>
+      <w:r>
+        <w:rPr>
+          <w:rFonts w:ascii="Courier New" w:eastAsia="Times New Roman" w:hAnsi="Courier New" w:cs="Courier New"/>
+          <w:color w:val="AF00DB"/>
+          <w:sz w:val="21"/>
+          <w:szCs w:val="21"/>
+        </w:rPr>
+        <w:t>return</w:t>
+      </w:r>
+      <w:r>
+        <w:rPr>
+          <w:rFonts w:ascii="Courier New" w:eastAsia="Times New Roman" w:hAnsi="Courier New" w:cs="Courier New"/>
+          <w:color w:val="000000"/>
+          <w:sz w:val="21"/>
+          <w:szCs w:val="21"/>
+        </w:rPr>
+        <w:t xml:space="preserve"> dfs_traversal</w:t>
+      </w:r>
+    </w:p>
+    <w:p>
+      <w:pPr>
+        <w:widowControl/>
+        <w:shd w:val="clear" w:color="auto" w:fill="F7F7F7"/>
+        <w:autoSpaceDE/>
+        <w:autoSpaceDN/>
+        <w:spacing w:line="285" w:lineRule="atLeast"/>
+        <w:rPr>
+          <w:rFonts w:ascii="Courier New" w:eastAsia="Times New Roman" w:hAnsi="Courier New" w:cs="Courier New"/>
+          <w:color w:val="000000"/>
+          <w:sz w:val="21"/>
+          <w:szCs w:val="21"/>
+        </w:rPr>
+      </w:pPr>
+      <w:r>
+        <w:rPr>
+          <w:rFonts w:ascii="Courier New" w:eastAsia="Times New Roman" w:hAnsi="Courier New" w:cs="Courier New"/>
+          <w:color w:val="000000"/>
+          <w:sz w:val="21"/>
+          <w:szCs w:val="21"/>
+        </w:rPr>
+        <w:t>graph = {</w:t>
+      </w:r>
+    </w:p>
+    <w:p>
+      <w:pPr>
+        <w:widowControl/>
+        <w:shd w:val="clear" w:color="auto" w:fill="F7F7F7"/>
+        <w:autoSpaceDE/>
+        <w:autoSpaceDN/>
+        <w:spacing w:line="285" w:lineRule="atLeast"/>
+        <w:rPr>
+          <w:rFonts w:ascii="Courier New" w:eastAsia="Times New Roman" w:hAnsi="Courier New" w:cs="Courier New"/>
+          <w:color w:val="000000"/>
+          <w:sz w:val="21"/>
+          <w:szCs w:val="21"/>
+        </w:rPr>
+      </w:pPr>
+      <w:r>
+        <w:rPr>
+          <w:rFonts w:ascii="Courier New" w:eastAsia="Times New Roman" w:hAnsi="Courier New" w:cs="Courier New"/>
+          <w:color w:val="000000"/>
+          <w:sz w:val="21"/>
+          <w:szCs w:val="21"/>
+        </w:rPr>
+        <w:t xml:space="preserve">    </w:t>
+      </w:r>
+      <w:r>
+        <w:rPr>
+          <w:rFonts w:ascii="Courier New" w:eastAsia="Times New Roman" w:hAnsi="Courier New" w:cs="Courier New"/>
+          <w:color w:val="A31515"/>
+          <w:sz w:val="21"/>
+          <w:szCs w:val="21"/>
+        </w:rPr>
+        <w:t>'A'</w:t>
+      </w:r>
+      <w:r>
+        <w:rPr>
+          <w:rFonts w:ascii="Courier New" w:eastAsia="Times New Roman" w:hAnsi="Courier New" w:cs="Courier New"/>
+          <w:color w:val="000000"/>
+          <w:sz w:val="21"/>
+          <w:szCs w:val="21"/>
+        </w:rPr>
+        <w:t>: [</w:t>
+      </w:r>
+      <w:r>
+        <w:rPr>
+          <w:rFonts w:ascii="Courier New" w:eastAsia="Times New Roman" w:hAnsi="Courier New" w:cs="Courier New"/>
+          <w:color w:val="A31515"/>
+          <w:sz w:val="21"/>
+          <w:szCs w:val="21"/>
+        </w:rPr>
+        <w:t>'B'</w:t>
+      </w:r>
+      <w:r>
+        <w:rPr>
+          <w:rFonts w:ascii="Courier New" w:eastAsia="Times New Roman" w:hAnsi="Courier New" w:cs="Courier New"/>
+          <w:color w:val="000000"/>
+          <w:sz w:val="21"/>
+          <w:szCs w:val="21"/>
+        </w:rPr>
+        <w:t xml:space="preserve">, </w:t>
+      </w:r>
+      <w:r>
+        <w:rPr>
+          <w:rFonts w:ascii="Courier New" w:eastAsia="Times New Roman" w:hAnsi="Courier New" w:cs="Courier New"/>
+          <w:color w:val="A31515"/>
+          <w:sz w:val="21"/>
+          <w:szCs w:val="21"/>
+        </w:rPr>
+        <w:t>'C'</w:t>
+      </w:r>
+      <w:r>
+        <w:rPr>
+          <w:rFonts w:ascii="Courier New" w:eastAsia="Times New Roman" w:hAnsi="Courier New" w:cs="Courier New"/>
+          <w:color w:val="000000"/>
+          <w:sz w:val="21"/>
+          <w:szCs w:val="21"/>
+        </w:rPr>
+        <w:t>,</w:t>
+      </w:r>
+      <w:r>
+        <w:rPr>
+          <w:rFonts w:ascii="Courier New" w:eastAsia="Times New Roman" w:hAnsi="Courier New" w:cs="Courier New"/>
+          <w:color w:val="A31515"/>
+          <w:sz w:val="21"/>
+          <w:szCs w:val="21"/>
+        </w:rPr>
+        <w:t>'D'</w:t>
+      </w:r>
+      <w:r>
+        <w:rPr>
+          <w:rFonts w:ascii="Courier New" w:eastAsia="Times New Roman" w:hAnsi="Courier New" w:cs="Courier New"/>
+          <w:color w:val="000000"/>
+          <w:sz w:val="21"/>
+          <w:szCs w:val="21"/>
+        </w:rPr>
+        <w:t>],</w:t>
+      </w:r>
+    </w:p>
+    <w:p>
+      <w:pPr>
+        <w:widowControl/>
+        <w:shd w:val="clear" w:color="auto" w:fill="F7F7F7"/>
+        <w:autoSpaceDE/>
+        <w:autoSpaceDN/>
+        <w:spacing w:line="285" w:lineRule="atLeast"/>
+        <w:rPr>
+          <w:rFonts w:ascii="Courier New" w:eastAsia="Times New Roman" w:hAnsi="Courier New" w:cs="Courier New"/>
+          <w:color w:val="000000"/>
+          <w:sz w:val="21"/>
+          <w:szCs w:val="21"/>
+        </w:rPr>
+      </w:pPr>
+      <w:r>
+        <w:rPr>
+          <w:rFonts w:ascii="Courier New" w:eastAsia="Times New Roman" w:hAnsi="Courier New" w:cs="Courier New"/>
+          <w:color w:val="000000"/>
+          <w:sz w:val="21"/>
+          <w:szCs w:val="21"/>
+        </w:rPr>
+        <w:t xml:space="preserve">    </w:t>
+      </w:r>
+      <w:r>
+        <w:rPr>
+          <w:rFonts w:ascii="Courier New" w:eastAsia="Times New Roman" w:hAnsi="Courier New" w:cs="Courier New"/>
+          <w:color w:val="A31515"/>
+          <w:sz w:val="21"/>
+          <w:szCs w:val="21"/>
+        </w:rPr>
+        <w:t>'B'</w:t>
+      </w:r>
+      <w:r>
+        <w:rPr>
+          <w:rFonts w:ascii="Courier New" w:eastAsia="Times New Roman" w:hAnsi="Courier New" w:cs="Courier New"/>
+          <w:color w:val="000000"/>
+          <w:sz w:val="21"/>
+          <w:szCs w:val="21"/>
+        </w:rPr>
+        <w:t>: [</w:t>
+      </w:r>
+      <w:r>
+        <w:rPr>
+          <w:rFonts w:ascii="Courier New" w:eastAsia="Times New Roman" w:hAnsi="Courier New" w:cs="Courier New"/>
+          <w:color w:val="A31515"/>
+          <w:sz w:val="21"/>
+          <w:szCs w:val="21"/>
+        </w:rPr>
+        <w:t>'E'</w:t>
+      </w:r>
+      <w:r>
+        <w:rPr>
+          <w:rFonts w:ascii="Courier New" w:eastAsia="Times New Roman" w:hAnsi="Courier New" w:cs="Courier New"/>
+          <w:color w:val="000000"/>
+          <w:sz w:val="21"/>
+          <w:szCs w:val="21"/>
+        </w:rPr>
+        <w:t xml:space="preserve">, </w:t>
+      </w:r>
+      <w:r>
+        <w:rPr>
+          <w:rFonts w:ascii="Courier New" w:eastAsia="Times New Roman" w:hAnsi="Courier New" w:cs="Courier New"/>
+          <w:color w:val="A31515"/>
+          <w:sz w:val="21"/>
+          <w:szCs w:val="21"/>
+        </w:rPr>
+        <w:t>'F'</w:t>
+      </w:r>
+      <w:r>
+        <w:rPr>
+          <w:rFonts w:ascii="Courier New" w:eastAsia="Times New Roman" w:hAnsi="Courier New" w:cs="Courier New"/>
+          <w:color w:val="000000"/>
+          <w:sz w:val="21"/>
+          <w:szCs w:val="21"/>
+        </w:rPr>
+        <w:t>],</w:t>
+      </w:r>
+    </w:p>
+    <w:p>
+      <w:pPr>
+        <w:widowControl/>
+        <w:shd w:val="clear" w:color="auto" w:fill="F7F7F7"/>
+        <w:autoSpaceDE/>
+        <w:autoSpaceDN/>
+        <w:spacing w:line="285" w:lineRule="atLeast"/>
+        <w:rPr>
+          <w:rFonts w:ascii="Courier New" w:eastAsia="Times New Roman" w:hAnsi="Courier New" w:cs="Courier New"/>
+          <w:color w:val="000000"/>
+          <w:sz w:val="21"/>
+          <w:szCs w:val="21"/>
+        </w:rPr>
+      </w:pPr>
+      <w:r>
+        <w:rPr>
+          <w:rFonts w:ascii="Courier New" w:eastAsia="Times New Roman" w:hAnsi="Courier New" w:cs="Courier New"/>
+          <w:color w:val="000000"/>
+          <w:sz w:val="21"/>
+          <w:szCs w:val="21"/>
+        </w:rPr>
+        <w:t xml:space="preserve">    </w:t>
+      </w:r>
+      <w:r>
+        <w:rPr>
+          <w:rFonts w:ascii="Courier New" w:eastAsia="Times New Roman" w:hAnsi="Courier New" w:cs="Courier New"/>
+          <w:color w:val="A31515"/>
+          <w:sz w:val="21"/>
+          <w:szCs w:val="21"/>
+        </w:rPr>
+        <w:t>'C'</w:t>
+      </w:r>
+      <w:r>
+        <w:rPr>
+          <w:rFonts w:ascii="Courier New" w:eastAsia="Times New Roman" w:hAnsi="Courier New" w:cs="Courier New"/>
+          <w:color w:val="000000"/>
+          <w:sz w:val="21"/>
+          <w:szCs w:val="21"/>
+        </w:rPr>
+        <w:t>: [</w:t>
+      </w:r>
+      <w:r>
+        <w:rPr>
+          <w:rFonts w:ascii="Courier New" w:eastAsia="Times New Roman" w:hAnsi="Courier New" w:cs="Courier New"/>
+          <w:color w:val="A31515"/>
+          <w:sz w:val="21"/>
+          <w:szCs w:val="21"/>
+        </w:rPr>
+        <w:t>'F'</w:t>
+      </w:r>
+      <w:r>
+        <w:rPr>
+          <w:rFonts w:ascii="Courier New" w:eastAsia="Times New Roman" w:hAnsi="Courier New" w:cs="Courier New"/>
+          <w:color w:val="000000"/>
+          <w:sz w:val="21"/>
+          <w:szCs w:val="21"/>
+        </w:rPr>
+        <w:t>],</w:t>
+      </w:r>
+    </w:p>
+    <w:p>
+      <w:pPr>
+        <w:widowControl/>
+        <w:shd w:val="clear" w:color="auto" w:fill="F7F7F7"/>
+        <w:autoSpaceDE/>
+        <w:autoSpaceDN/>
+        <w:spacing w:line="285" w:lineRule="atLeast"/>
+        <w:rPr>
+          <w:rFonts w:ascii="Courier New" w:eastAsia="Times New Roman" w:hAnsi="Courier New" w:cs="Courier New"/>
+          <w:color w:val="000000"/>
+          <w:sz w:val="21"/>
+          <w:szCs w:val="21"/>
+        </w:rPr>
+      </w:pPr>
+      <w:r>
+        <w:rPr>
+          <w:rFonts w:ascii="Courier New" w:eastAsia="Times New Roman" w:hAnsi="Courier New" w:cs="Courier New"/>
+          <w:color w:val="000000"/>
+          <w:sz w:val="21"/>
+          <w:szCs w:val="21"/>
+        </w:rPr>
+        <w:t xml:space="preserve">    </w:t>
+      </w:r>
+      <w:r>
+        <w:rPr>
+          <w:rFonts w:ascii="Courier New" w:eastAsia="Times New Roman" w:hAnsi="Courier New" w:cs="Courier New"/>
+          <w:color w:val="A31515"/>
+          <w:sz w:val="21"/>
+          <w:szCs w:val="21"/>
+        </w:rPr>
+        <w:t>'D'</w:t>
+      </w:r>
+      <w:r>
+        <w:rPr>
+          <w:rFonts w:ascii="Courier New" w:eastAsia="Times New Roman" w:hAnsi="Courier New" w:cs="Courier New"/>
+          <w:color w:val="000000"/>
+          <w:sz w:val="21"/>
+          <w:szCs w:val="21"/>
+        </w:rPr>
+        <w:t>: [],</w:t>
+      </w:r>
+    </w:p>
+    <w:p>
+      <w:pPr>
+        <w:widowControl/>
+        <w:shd w:val="clear" w:color="auto" w:fill="F7F7F7"/>
+        <w:autoSpaceDE/>
+        <w:autoSpaceDN/>
+        <w:spacing w:line="285" w:lineRule="atLeast"/>
+        <w:rPr>
+          <w:rFonts w:ascii="Courier New" w:eastAsia="Times New Roman" w:hAnsi="Courier New" w:cs="Courier New"/>
+          <w:color w:val="000000"/>
+          <w:sz w:val="21"/>
+          <w:szCs w:val="21"/>
+        </w:rPr>
+      </w:pPr>
+      <w:r>
+        <w:rPr>
+          <w:rFonts w:ascii="Courier New" w:eastAsia="Times New Roman" w:hAnsi="Courier New" w:cs="Courier New"/>
+          <w:color w:val="000000"/>
+          <w:sz w:val="21"/>
+          <w:szCs w:val="21"/>
+        </w:rPr>
+        <w:t xml:space="preserve">    </w:t>
+      </w:r>
+      <w:r>
+        <w:rPr>
+          <w:rFonts w:ascii="Courier New" w:eastAsia="Times New Roman" w:hAnsi="Courier New" w:cs="Courier New"/>
+          <w:color w:val="A31515"/>
+          <w:sz w:val="21"/>
+          <w:szCs w:val="21"/>
+        </w:rPr>
+        <w:t>'E'</w:t>
+      </w:r>
+      <w:r>
+        <w:rPr>
+          <w:rFonts w:ascii="Courier New" w:eastAsia="Times New Roman" w:hAnsi="Courier New" w:cs="Courier New"/>
+          <w:color w:val="000000"/>
+          <w:sz w:val="21"/>
+          <w:szCs w:val="21"/>
+        </w:rPr>
+        <w:t>: [],</w:t>
+      </w:r>
+    </w:p>
+    <w:p>
+      <w:pPr>
+        <w:widowControl/>
+        <w:shd w:val="clear" w:color="auto" w:fill="F7F7F7"/>
+        <w:autoSpaceDE/>
+        <w:autoSpaceDN/>
+        <w:spacing w:line="285" w:lineRule="atLeast"/>
+        <w:rPr>
+          <w:rFonts w:ascii="Courier New" w:eastAsia="Times New Roman" w:hAnsi="Courier New" w:cs="Courier New"/>
+          <w:color w:val="000000"/>
+          <w:sz w:val="21"/>
+          <w:szCs w:val="21"/>
+        </w:rPr>
+      </w:pPr>
+      <w:r>
+        <w:rPr>
+          <w:rFonts w:ascii="Courier New" w:eastAsia="Times New Roman" w:hAnsi="Courier New" w:cs="Courier New"/>
+          <w:color w:val="000000"/>
+          <w:sz w:val="21"/>
+          <w:szCs w:val="21"/>
+        </w:rPr>
+        <w:t xml:space="preserve">    </w:t>
+      </w:r>
+      <w:r>
+        <w:rPr>
+          <w:rFonts w:ascii="Courier New" w:eastAsia="Times New Roman" w:hAnsi="Courier New" w:cs="Courier New"/>
+          <w:color w:val="A31515"/>
+          <w:sz w:val="21"/>
+          <w:szCs w:val="21"/>
+        </w:rPr>
+        <w:t>'F'</w:t>
+      </w:r>
+      <w:r>
+        <w:rPr>
+          <w:rFonts w:ascii="Courier New" w:eastAsia="Times New Roman" w:hAnsi="Courier New" w:cs="Courier New"/>
+          <w:color w:val="000000"/>
+          <w:sz w:val="21"/>
+          <w:szCs w:val="21"/>
+        </w:rPr>
+        <w:t>: []</w:t>
+      </w:r>
+    </w:p>
+    <w:p>
+      <w:pPr>
+        <w:widowControl/>
+        <w:shd w:val="clear" w:color="auto" w:fill="F7F7F7"/>
+        <w:autoSpaceDE/>
+        <w:autoSpaceDN/>
+        <w:spacing w:line="285" w:lineRule="atLeast"/>
+        <w:rPr>
+          <w:rFonts w:ascii="Courier New" w:eastAsia="Times New Roman" w:hAnsi="Courier New" w:cs="Courier New"/>
+          <w:color w:val="000000"/>
+          <w:sz w:val="21"/>
+          <w:szCs w:val="21"/>
+        </w:rPr>
+      </w:pPr>
+      <w:r>
+        <w:rPr>
+          <w:rFonts w:ascii="Courier New" w:eastAsia="Times New Roman" w:hAnsi="Courier New" w:cs="Courier New"/>
+          <w:color w:val="000000"/>
+          <w:sz w:val="21"/>
+          <w:szCs w:val="21"/>
+        </w:rPr>
+        <w:t>}</w:t>
+      </w:r>
+    </w:p>
+    <w:p>
+      <w:pPr>
+        <w:widowControl/>
+        <w:shd w:val="clear" w:color="auto" w:fill="F7F7F7"/>
+        <w:autoSpaceDE/>
+        <w:autoSpaceDN/>
+        <w:spacing w:line="285" w:lineRule="atLeast"/>
+        <w:rPr>
+          <w:rFonts w:ascii="Courier New" w:eastAsia="Times New Roman" w:hAnsi="Courier New" w:cs="Courier New"/>
+          <w:color w:val="000000"/>
+          <w:sz w:val="21"/>
+          <w:szCs w:val="21"/>
+        </w:rPr>
+      </w:pPr>
+      <w:r>
+        <w:rPr>
+          <w:rFonts w:ascii="Courier New" w:eastAsia="Times New Roman" w:hAnsi="Courier New" w:cs="Courier New"/>
+          <w:color w:val="000000"/>
+          <w:sz w:val="21"/>
+          <w:szCs w:val="21"/>
+        </w:rPr>
+        <w:t xml:space="preserve">start_node = </w:t>
+      </w:r>
+      <w:r>
+        <w:rPr>
+          <w:rFonts w:ascii="Courier New" w:eastAsia="Times New Roman" w:hAnsi="Courier New" w:cs="Courier New"/>
+          <w:color w:val="A31515"/>
+          <w:sz w:val="21"/>
+          <w:szCs w:val="21"/>
+        </w:rPr>
+        <w:t>'A'</w:t>
+      </w:r>
+    </w:p>
+    <w:p>
+      <w:pPr>
+        <w:widowControl/>
+        <w:shd w:val="clear" w:color="auto" w:fill="F7F7F7"/>
+        <w:autoSpaceDE/>
+        <w:autoSpaceDN/>
+        <w:spacing w:line="285" w:lineRule="atLeast"/>
+        <w:rPr>
+          <w:rFonts w:ascii="Courier New" w:eastAsia="Times New Roman" w:hAnsi="Courier New" w:cs="Courier New"/>
+          <w:color w:val="000000"/>
+          <w:sz w:val="21"/>
+          <w:szCs w:val="21"/>
+        </w:rPr>
+      </w:pPr>
+      <w:r>
+        <w:rPr>
+          <w:rFonts w:ascii="Courier New" w:eastAsia="Times New Roman" w:hAnsi="Courier New" w:cs="Courier New"/>
+          <w:color w:val="000000"/>
+          <w:sz w:val="21"/>
+          <w:szCs w:val="21"/>
+        </w:rPr>
+        <w:t>bfs_result = bfs(graph, start_node)</w:t>
+      </w:r>
+    </w:p>
+    <w:p>
+      <w:pPr>
+        <w:widowControl/>
+        <w:shd w:val="clear" w:color="auto" w:fill="F7F7F7"/>
+        <w:autoSpaceDE/>
+        <w:autoSpaceDN/>
+        <w:spacing w:line="285" w:lineRule="atLeast"/>
+        <w:rPr>
+          <w:rFonts w:ascii="Courier New" w:eastAsia="Times New Roman" w:hAnsi="Courier New" w:cs="Courier New"/>
+          <w:color w:val="000000"/>
+          <w:sz w:val="21"/>
+          <w:szCs w:val="21"/>
+        </w:rPr>
+      </w:pPr>
+      <w:r>
+        <w:rPr>
+          <w:rFonts w:ascii="Courier New" w:eastAsia="Times New Roman" w:hAnsi="Courier New" w:cs="Courier New"/>
+          <w:color w:val="000000"/>
+          <w:sz w:val="21"/>
+          <w:szCs w:val="21"/>
+        </w:rPr>
+        <w:t>dfs_result = dfs(graph, start_node)</w:t>
+      </w:r>
+    </w:p>
+    <w:p>
+      <w:pPr>
+        <w:widowControl/>
+        <w:shd w:val="clear" w:color="auto" w:fill="F7F7F7"/>
+        <w:autoSpaceDE/>
+        <w:autoSpaceDN/>
+        <w:spacing w:line="285" w:lineRule="atLeast"/>
+        <w:rPr>
+          <w:rFonts w:ascii="Courier New" w:eastAsia="Times New Roman" w:hAnsi="Courier New" w:cs="Courier New"/>
+          <w:color w:val="000000"/>
+          <w:sz w:val="21"/>
+          <w:szCs w:val="21"/>
+        </w:rPr>
+      </w:pPr>
+      <w:r>
+        <w:rPr>
+          <w:rFonts w:ascii="Courier New" w:eastAsia="Times New Roman" w:hAnsi="Courier New" w:cs="Courier New"/>
+          <w:color w:val="795E26"/>
+          <w:sz w:val="21"/>
+          <w:szCs w:val="21"/>
+        </w:rPr>
+        <w:t>print</w:t>
+      </w:r>
+      <w:r>
+        <w:rPr>
+          <w:rFonts w:ascii="Courier New" w:eastAsia="Times New Roman" w:hAnsi="Courier New" w:cs="Courier New"/>
+          <w:color w:val="000000"/>
+          <w:sz w:val="21"/>
+          <w:szCs w:val="21"/>
+        </w:rPr>
+        <w:t>(</w:t>
+      </w:r>
+      <w:r>
+        <w:rPr>
+          <w:rFonts w:ascii="Courier New" w:eastAsia="Times New Roman" w:hAnsi="Courier New" w:cs="Courier New"/>
+          <w:color w:val="A31515"/>
+          <w:sz w:val="21"/>
+          <w:szCs w:val="21"/>
+        </w:rPr>
+        <w:t>"BFS Traversal:"</w:t>
+      </w:r>
+      <w:r>
+        <w:rPr>
+          <w:rFonts w:ascii="Courier New" w:eastAsia="Times New Roman" w:hAnsi="Courier New" w:cs="Courier New"/>
+          <w:color w:val="000000"/>
+          <w:sz w:val="21"/>
+          <w:szCs w:val="21"/>
+        </w:rPr>
+        <w:t>, bfs_result)</w:t>
+      </w:r>
+    </w:p>
+    <w:p>
+      <w:pPr>
+        <w:widowControl/>
+        <w:shd w:val="clear" w:color="auto" w:fill="F7F7F7"/>
+        <w:autoSpaceDE/>
+        <w:autoSpaceDN/>
+        <w:spacing w:line="285" w:lineRule="atLeast"/>
+        <w:rPr>
+          <w:rFonts w:ascii="Courier New" w:eastAsia="Times New Roman" w:hAnsi="Courier New" w:cs="Courier New"/>
+          <w:color w:val="000000"/>
+          <w:sz w:val="21"/>
+          <w:szCs w:val="21"/>
+        </w:rPr>
+      </w:pPr>
+      <w:r>
+        <w:rPr>
+          <w:rFonts w:ascii="Courier New" w:eastAsia="Times New Roman" w:hAnsi="Courier New" w:cs="Courier New"/>
+          <w:color w:val="795E26"/>
+          <w:sz w:val="21"/>
+          <w:szCs w:val="21"/>
+        </w:rPr>
+        <w:t>print</w:t>
+      </w:r>
+      <w:r>
+        <w:rPr>
+          <w:rFonts w:ascii="Courier New" w:eastAsia="Times New Roman" w:hAnsi="Courier New" w:cs="Courier New"/>
+          <w:color w:val="000000"/>
+          <w:sz w:val="21"/>
+          <w:szCs w:val="21"/>
+        </w:rPr>
+        <w:t>(</w:t>
+      </w:r>
+      <w:r>
+        <w:rPr>
+          <w:rFonts w:ascii="Courier New" w:eastAsia="Times New Roman" w:hAnsi="Courier New" w:cs="Courier New"/>
+          <w:color w:val="A31515"/>
+          <w:sz w:val="21"/>
+          <w:szCs w:val="21"/>
+        </w:rPr>
+        <w:t>"DFS Traversal:"</w:t>
+      </w:r>
+      <w:r>
+        <w:rPr>
+          <w:rFonts w:ascii="Courier New" w:eastAsia="Times New Roman" w:hAnsi="Courier New" w:cs="Courier New"/>
+          <w:color w:val="000000"/>
+          <w:sz w:val="21"/>
+          <w:szCs w:val="21"/>
+        </w:rPr>
+        <w:t>, dfs_result)</w:t>
+      </w:r>
+    </w:p>
+    <w:p>
+      <w:pPr>
         <w:tabs>
           <w:tab w:val="left" w:pos="3662"/>
         </w:tabs>
@@ -778,13 +2275,7 @@
           <w:szCs w:val="28"/>
         </w:rPr>
       </w:pPr>
-    </w:p>
-    <w:p>
-      <w:pPr>
-        <w:tabs>
-          <w:tab w:val="left" w:pos="3662"/>
-        </w:tabs>
-        <w:ind w:left="-450"/>
+      <w:r>
         <w:rPr>
           <w:rFonts w:asciiTheme="majorBidi" w:hAnsiTheme="majorBidi" w:cstheme="majorBidi"/>
           <w:b/>
@@ -792,6 +2283,79 @@
           <w:sz w:val="28"/>
           <w:szCs w:val="28"/>
         </w:rPr>
+        <w:t>Output:</w:t>
+      </w:r>
+    </w:p>
+    <w:p>
+      <w:pPr>
+        <w:tabs>
+          <w:tab w:val="left" w:pos="3662"/>
+        </w:tabs>
+        <w:ind w:left="-450"/>
+        <w:rPr>
+          <w:noProof/>
+          <w14:ligatures w14:val="standardContextual"/>
+        </w:rPr>
+      </w:pPr>
+      <w:r>
+        <w:rPr>
+          <w:noProof/>
+          <w14:ligatures w14:val="standardContextual"/>
+        </w:rPr>
+        <w:t xml:space="preserve"> </w:t>
+      </w:r>
+      <w:r>
+        <w:rPr>
+          <w:noProof/>
+          <w14:ligatures w14:val="standardContextual"/>
+        </w:rPr>
+        <w:drawing>
+          <wp:inline distT="0" distB="0" distL="0" distR="0" wp14:anchorId="0551653A" wp14:editId="1EA51A32">
+            <wp:extent cx="3568883" cy="457223"/>
+            <wp:effectExtent l="0" t="0" r="0" b="0"/>
+            <wp:docPr id="70219933" name="Picture 1" descr="A group of letters on a white background&#10;&#10;Description automatically generated"/>
+            <wp:cNvGraphicFramePr>
+              <a:graphicFrameLocks xmlns:a="http://schemas.openxmlformats.org/drawingml/2006/main" noChangeAspect="1"/>
+            </wp:cNvGraphicFramePr>
+            <a:graphic xmlns:a="http://schemas.openxmlformats.org/drawingml/2006/main">
+              <a:graphicData uri="http://schemas.openxmlformats.org/drawingml/2006/picture">
+                <pic:pic xmlns:pic="http://schemas.openxmlformats.org/drawingml/2006/picture">
+                  <pic:nvPicPr>
+                    <pic:cNvPr id="70219933" name="Picture 1" descr="A group of letters on a white background&#10;&#10;Description automatically generated"/>
+                    <pic:cNvPicPr/>
+                  </pic:nvPicPr>
+                  <pic:blipFill>
+                    <a:blip r:embed="rId8"/>
+                    <a:stretch>
+                      <a:fillRect/>
+                    </a:stretch>
+                  </pic:blipFill>
+                  <pic:spPr>
+                    <a:xfrm>
+                      <a:off x="0" y="0"/>
+                      <a:ext cx="3568883" cy="457223"/>
+                    </a:xfrm>
+                    <a:prstGeom prst="rect">
+                      <a:avLst/>
+                    </a:prstGeom>
+                  </pic:spPr>
+                </pic:pic>
+              </a:graphicData>
+            </a:graphic>
+          </wp:inline>
+        </w:drawing>
+      </w:r>
+    </w:p>
+    <w:p>
+      <w:pPr>
+        <w:tabs>
+          <w:tab w:val="left" w:pos="3662"/>
+        </w:tabs>
+        <w:ind w:left="-450"/>
+        <w:rPr>
+          <w:noProof/>
+          <w14:ligatures w14:val="standardContextual"/>
+        </w:rPr>
       </w:pPr>
       <w:r>
         <w:rPr>
@@ -801,34 +2365,9 @@
           <w:sz w:val="28"/>
           <w:szCs w:val="28"/>
         </w:rPr>
-        <w:t>Output:</w:t>
-      </w:r>
-    </w:p>
-    <w:p>
-      <w:pPr>
-        <w:tabs>
-          <w:tab w:val="left" w:pos="3662"/>
-        </w:tabs>
-        <w:ind w:left="-450"/>
-        <w:rPr>
-          <w:noProof/>
-          <w14:ligatures w14:val="standardContextual"/>
-        </w:rPr>
-      </w:pPr>
-      <w:r>
-        <w:rPr>
-          <w:noProof/>
-          <w14:ligatures w14:val="standardContextual"/>
-        </w:rPr>
-        <w:t xml:space="preserve"> </w:t>
-      </w:r>
-    </w:p>
-    <w:p>
-      <w:pPr>
-        <w:tabs>
-          <w:tab w:val="left" w:pos="3662"/>
-        </w:tabs>
-        <w:ind w:left="-450"/>
+        <w:t>Task No 0</w:t>
+      </w:r>
+      <w:r>
         <w:rPr>
           <w:rFonts w:asciiTheme="majorBidi" w:hAnsiTheme="majorBidi" w:cstheme="majorBidi"/>
           <w:b/>
@@ -836,14 +2375,9 @@
           <w:sz w:val="28"/>
           <w:szCs w:val="28"/>
         </w:rPr>
-      </w:pPr>
-    </w:p>
-    <w:p>
-      <w:pPr>
-        <w:tabs>
-          <w:tab w:val="left" w:pos="3662"/>
-        </w:tabs>
-        <w:ind w:left="-450"/>
+        <w:t>2</w:t>
+      </w:r>
+      <w:r>
         <w:rPr>
           <w:rFonts w:asciiTheme="majorBidi" w:hAnsiTheme="majorBidi" w:cstheme="majorBidi"/>
           <w:b/>
@@ -851,14 +2385,9 @@
           <w:sz w:val="28"/>
           <w:szCs w:val="28"/>
         </w:rPr>
-      </w:pPr>
-    </w:p>
-    <w:p>
-      <w:pPr>
-        <w:tabs>
-          <w:tab w:val="left" w:pos="3662"/>
-        </w:tabs>
-        <w:ind w:left="-450"/>
+        <w:t xml:space="preserve">: </w:t>
+      </w:r>
+      <w:r>
         <w:rPr>
           <w:rFonts w:asciiTheme="majorBidi" w:hAnsiTheme="majorBidi" w:cstheme="majorBidi"/>
           <w:b/>
@@ -866,7 +2395,16 @@
           <w:sz w:val="28"/>
           <w:szCs w:val="28"/>
         </w:rPr>
-      </w:pPr>
+        <w:t xml:space="preserve"> </w:t>
+      </w:r>
+      <w:r>
+        <w:rPr>
+          <w:rFonts w:asciiTheme="majorBidi" w:eastAsia="Calibri" w:hAnsiTheme="majorBidi" w:cstheme="majorBidi"/>
+          <w:sz w:val="24"/>
+          <w:szCs w:val="24"/>
+        </w:rPr>
+        <w:t>Implement the BFS and DFS Algorithm using recursion on the given graph with starting node = 1 and goal =6</w:t>
+      </w:r>
     </w:p>
     <w:p>
       <w:pPr>
@@ -882,6 +2420,2650 @@
           <w:szCs w:val="28"/>
         </w:rPr>
       </w:pPr>
+      <w:r>
+        <w:rPr>
+          <w:rFonts w:asciiTheme="majorBidi" w:hAnsiTheme="majorBidi" w:cstheme="majorBidi"/>
+          <w:b/>
+          <w:bCs/>
+          <w:sz w:val="28"/>
+          <w:szCs w:val="28"/>
+        </w:rPr>
+        <w:t>Solution:</w:t>
+      </w:r>
+    </w:p>
+    <w:p>
+      <w:pPr>
+        <w:widowControl/>
+        <w:shd w:val="clear" w:color="auto" w:fill="F7F7F7"/>
+        <w:autoSpaceDE/>
+        <w:autoSpaceDN/>
+        <w:spacing w:line="285" w:lineRule="atLeast"/>
+        <w:rPr>
+          <w:rFonts w:ascii="Courier New" w:eastAsia="Times New Roman" w:hAnsi="Courier New" w:cs="Courier New"/>
+          <w:color w:val="000000"/>
+          <w:sz w:val="21"/>
+          <w:szCs w:val="21"/>
+        </w:rPr>
+      </w:pPr>
+      <w:r>
+        <w:rPr>
+          <w:rFonts w:ascii="Courier New" w:eastAsia="Times New Roman" w:hAnsi="Courier New" w:cs="Courier New"/>
+          <w:color w:val="0000FF"/>
+          <w:sz w:val="21"/>
+          <w:szCs w:val="21"/>
+        </w:rPr>
+        <w:t>def</w:t>
+      </w:r>
+      <w:r>
+        <w:rPr>
+          <w:rFonts w:ascii="Courier New" w:eastAsia="Times New Roman" w:hAnsi="Courier New" w:cs="Courier New"/>
+          <w:color w:val="000000"/>
+          <w:sz w:val="21"/>
+          <w:szCs w:val="21"/>
+        </w:rPr>
+        <w:t xml:space="preserve"> </w:t>
+      </w:r>
+      <w:r>
+        <w:rPr>
+          <w:rFonts w:ascii="Courier New" w:eastAsia="Times New Roman" w:hAnsi="Courier New" w:cs="Courier New"/>
+          <w:color w:val="795E26"/>
+          <w:sz w:val="21"/>
+          <w:szCs w:val="21"/>
+        </w:rPr>
+        <w:t>bfs</w:t>
+      </w:r>
+      <w:r>
+        <w:rPr>
+          <w:rFonts w:ascii="Courier New" w:eastAsia="Times New Roman" w:hAnsi="Courier New" w:cs="Courier New"/>
+          <w:color w:val="000000"/>
+          <w:sz w:val="21"/>
+          <w:szCs w:val="21"/>
+        </w:rPr>
+        <w:t>(</w:t>
+      </w:r>
+      <w:r>
+        <w:rPr>
+          <w:rFonts w:ascii="Courier New" w:eastAsia="Times New Roman" w:hAnsi="Courier New" w:cs="Courier New"/>
+          <w:color w:val="001080"/>
+          <w:sz w:val="21"/>
+          <w:szCs w:val="21"/>
+        </w:rPr>
+        <w:t>graph</w:t>
+      </w:r>
+      <w:r>
+        <w:rPr>
+          <w:rFonts w:ascii="Courier New" w:eastAsia="Times New Roman" w:hAnsi="Courier New" w:cs="Courier New"/>
+          <w:color w:val="000000"/>
+          <w:sz w:val="21"/>
+          <w:szCs w:val="21"/>
+        </w:rPr>
+        <w:t xml:space="preserve">, </w:t>
+      </w:r>
+      <w:r>
+        <w:rPr>
+          <w:rFonts w:ascii="Courier New" w:eastAsia="Times New Roman" w:hAnsi="Courier New" w:cs="Courier New"/>
+          <w:color w:val="001080"/>
+          <w:sz w:val="21"/>
+          <w:szCs w:val="21"/>
+        </w:rPr>
+        <w:t>start</w:t>
+      </w:r>
+      <w:r>
+        <w:rPr>
+          <w:rFonts w:ascii="Courier New" w:eastAsia="Times New Roman" w:hAnsi="Courier New" w:cs="Courier New"/>
+          <w:color w:val="000000"/>
+          <w:sz w:val="21"/>
+          <w:szCs w:val="21"/>
+        </w:rPr>
+        <w:t xml:space="preserve">, </w:t>
+      </w:r>
+      <w:r>
+        <w:rPr>
+          <w:rFonts w:ascii="Courier New" w:eastAsia="Times New Roman" w:hAnsi="Courier New" w:cs="Courier New"/>
+          <w:color w:val="001080"/>
+          <w:sz w:val="21"/>
+          <w:szCs w:val="21"/>
+        </w:rPr>
+        <w:t>goal</w:t>
+      </w:r>
+      <w:r>
+        <w:rPr>
+          <w:rFonts w:ascii="Courier New" w:eastAsia="Times New Roman" w:hAnsi="Courier New" w:cs="Courier New"/>
+          <w:color w:val="000000"/>
+          <w:sz w:val="21"/>
+          <w:szCs w:val="21"/>
+        </w:rPr>
+        <w:t xml:space="preserve">, </w:t>
+      </w:r>
+      <w:r>
+        <w:rPr>
+          <w:rFonts w:ascii="Courier New" w:eastAsia="Times New Roman" w:hAnsi="Courier New" w:cs="Courier New"/>
+          <w:color w:val="001080"/>
+          <w:sz w:val="21"/>
+          <w:szCs w:val="21"/>
+        </w:rPr>
+        <w:t>queue</w:t>
+      </w:r>
+      <w:r>
+        <w:rPr>
+          <w:rFonts w:ascii="Courier New" w:eastAsia="Times New Roman" w:hAnsi="Courier New" w:cs="Courier New"/>
+          <w:color w:val="000000"/>
+          <w:sz w:val="21"/>
+          <w:szCs w:val="21"/>
+        </w:rPr>
+        <w:t>=</w:t>
+      </w:r>
+      <w:r>
+        <w:rPr>
+          <w:rFonts w:ascii="Courier New" w:eastAsia="Times New Roman" w:hAnsi="Courier New" w:cs="Courier New"/>
+          <w:color w:val="0000FF"/>
+          <w:sz w:val="21"/>
+          <w:szCs w:val="21"/>
+        </w:rPr>
+        <w:t>None</w:t>
+      </w:r>
+      <w:r>
+        <w:rPr>
+          <w:rFonts w:ascii="Courier New" w:eastAsia="Times New Roman" w:hAnsi="Courier New" w:cs="Courier New"/>
+          <w:color w:val="000000"/>
+          <w:sz w:val="21"/>
+          <w:szCs w:val="21"/>
+        </w:rPr>
+        <w:t xml:space="preserve">, </w:t>
+      </w:r>
+      <w:r>
+        <w:rPr>
+          <w:rFonts w:ascii="Courier New" w:eastAsia="Times New Roman" w:hAnsi="Courier New" w:cs="Courier New"/>
+          <w:color w:val="001080"/>
+          <w:sz w:val="21"/>
+          <w:szCs w:val="21"/>
+        </w:rPr>
+        <w:t>visited</w:t>
+      </w:r>
+      <w:r>
+        <w:rPr>
+          <w:rFonts w:ascii="Courier New" w:eastAsia="Times New Roman" w:hAnsi="Courier New" w:cs="Courier New"/>
+          <w:color w:val="000000"/>
+          <w:sz w:val="21"/>
+          <w:szCs w:val="21"/>
+        </w:rPr>
+        <w:t>=</w:t>
+      </w:r>
+      <w:r>
+        <w:rPr>
+          <w:rFonts w:ascii="Courier New" w:eastAsia="Times New Roman" w:hAnsi="Courier New" w:cs="Courier New"/>
+          <w:color w:val="0000FF"/>
+          <w:sz w:val="21"/>
+          <w:szCs w:val="21"/>
+        </w:rPr>
+        <w:t>None</w:t>
+      </w:r>
+      <w:r>
+        <w:rPr>
+          <w:rFonts w:ascii="Courier New" w:eastAsia="Times New Roman" w:hAnsi="Courier New" w:cs="Courier New"/>
+          <w:color w:val="000000"/>
+          <w:sz w:val="21"/>
+          <w:szCs w:val="21"/>
+        </w:rPr>
+        <w:t>):</w:t>
+      </w:r>
+    </w:p>
+    <w:p>
+      <w:pPr>
+        <w:widowControl/>
+        <w:shd w:val="clear" w:color="auto" w:fill="F7F7F7"/>
+        <w:autoSpaceDE/>
+        <w:autoSpaceDN/>
+        <w:spacing w:line="285" w:lineRule="atLeast"/>
+        <w:rPr>
+          <w:rFonts w:ascii="Courier New" w:eastAsia="Times New Roman" w:hAnsi="Courier New" w:cs="Courier New"/>
+          <w:color w:val="000000"/>
+          <w:sz w:val="21"/>
+          <w:szCs w:val="21"/>
+        </w:rPr>
+      </w:pPr>
+      <w:r>
+        <w:rPr>
+          <w:rFonts w:ascii="Courier New" w:eastAsia="Times New Roman" w:hAnsi="Courier New" w:cs="Courier New"/>
+          <w:color w:val="000000"/>
+          <w:sz w:val="21"/>
+          <w:szCs w:val="21"/>
+        </w:rPr>
+        <w:t xml:space="preserve">    </w:t>
+      </w:r>
+      <w:r>
+        <w:rPr>
+          <w:rFonts w:ascii="Courier New" w:eastAsia="Times New Roman" w:hAnsi="Courier New" w:cs="Courier New"/>
+          <w:color w:val="AF00DB"/>
+          <w:sz w:val="21"/>
+          <w:szCs w:val="21"/>
+        </w:rPr>
+        <w:t>if</w:t>
+      </w:r>
+      <w:r>
+        <w:rPr>
+          <w:rFonts w:ascii="Courier New" w:eastAsia="Times New Roman" w:hAnsi="Courier New" w:cs="Courier New"/>
+          <w:color w:val="000000"/>
+          <w:sz w:val="21"/>
+          <w:szCs w:val="21"/>
+        </w:rPr>
+        <w:t xml:space="preserve"> queue </w:t>
+      </w:r>
+      <w:r>
+        <w:rPr>
+          <w:rFonts w:ascii="Courier New" w:eastAsia="Times New Roman" w:hAnsi="Courier New" w:cs="Courier New"/>
+          <w:color w:val="0000FF"/>
+          <w:sz w:val="21"/>
+          <w:szCs w:val="21"/>
+        </w:rPr>
+        <w:t>is</w:t>
+      </w:r>
+      <w:r>
+        <w:rPr>
+          <w:rFonts w:ascii="Courier New" w:eastAsia="Times New Roman" w:hAnsi="Courier New" w:cs="Courier New"/>
+          <w:color w:val="000000"/>
+          <w:sz w:val="21"/>
+          <w:szCs w:val="21"/>
+        </w:rPr>
+        <w:t xml:space="preserve"> </w:t>
+      </w:r>
+      <w:r>
+        <w:rPr>
+          <w:rFonts w:ascii="Courier New" w:eastAsia="Times New Roman" w:hAnsi="Courier New" w:cs="Courier New"/>
+          <w:color w:val="0000FF"/>
+          <w:sz w:val="21"/>
+          <w:szCs w:val="21"/>
+        </w:rPr>
+        <w:t>None</w:t>
+      </w:r>
+      <w:r>
+        <w:rPr>
+          <w:rFonts w:ascii="Courier New" w:eastAsia="Times New Roman" w:hAnsi="Courier New" w:cs="Courier New"/>
+          <w:color w:val="000000"/>
+          <w:sz w:val="21"/>
+          <w:szCs w:val="21"/>
+        </w:rPr>
+        <w:t>:</w:t>
+      </w:r>
+    </w:p>
+    <w:p>
+      <w:pPr>
+        <w:widowControl/>
+        <w:shd w:val="clear" w:color="auto" w:fill="F7F7F7"/>
+        <w:autoSpaceDE/>
+        <w:autoSpaceDN/>
+        <w:spacing w:line="285" w:lineRule="atLeast"/>
+        <w:rPr>
+          <w:rFonts w:ascii="Courier New" w:eastAsia="Times New Roman" w:hAnsi="Courier New" w:cs="Courier New"/>
+          <w:color w:val="000000"/>
+          <w:sz w:val="21"/>
+          <w:szCs w:val="21"/>
+        </w:rPr>
+      </w:pPr>
+      <w:r>
+        <w:rPr>
+          <w:rFonts w:ascii="Courier New" w:eastAsia="Times New Roman" w:hAnsi="Courier New" w:cs="Courier New"/>
+          <w:color w:val="000000"/>
+          <w:sz w:val="21"/>
+          <w:szCs w:val="21"/>
+        </w:rPr>
+        <w:lastRenderedPageBreak/>
+        <w:t>        queue = [start]</w:t>
+      </w:r>
+    </w:p>
+    <w:p>
+      <w:pPr>
+        <w:widowControl/>
+        <w:shd w:val="clear" w:color="auto" w:fill="F7F7F7"/>
+        <w:autoSpaceDE/>
+        <w:autoSpaceDN/>
+        <w:spacing w:line="285" w:lineRule="atLeast"/>
+        <w:rPr>
+          <w:rFonts w:ascii="Courier New" w:eastAsia="Times New Roman" w:hAnsi="Courier New" w:cs="Courier New"/>
+          <w:color w:val="000000"/>
+          <w:sz w:val="21"/>
+          <w:szCs w:val="21"/>
+        </w:rPr>
+      </w:pPr>
+      <w:r>
+        <w:rPr>
+          <w:rFonts w:ascii="Courier New" w:eastAsia="Times New Roman" w:hAnsi="Courier New" w:cs="Courier New"/>
+          <w:color w:val="000000"/>
+          <w:sz w:val="21"/>
+          <w:szCs w:val="21"/>
+        </w:rPr>
+        <w:t xml:space="preserve">    </w:t>
+      </w:r>
+      <w:r>
+        <w:rPr>
+          <w:rFonts w:ascii="Courier New" w:eastAsia="Times New Roman" w:hAnsi="Courier New" w:cs="Courier New"/>
+          <w:color w:val="AF00DB"/>
+          <w:sz w:val="21"/>
+          <w:szCs w:val="21"/>
+        </w:rPr>
+        <w:t>if</w:t>
+      </w:r>
+      <w:r>
+        <w:rPr>
+          <w:rFonts w:ascii="Courier New" w:eastAsia="Times New Roman" w:hAnsi="Courier New" w:cs="Courier New"/>
+          <w:color w:val="000000"/>
+          <w:sz w:val="21"/>
+          <w:szCs w:val="21"/>
+        </w:rPr>
+        <w:t xml:space="preserve"> visited </w:t>
+      </w:r>
+      <w:r>
+        <w:rPr>
+          <w:rFonts w:ascii="Courier New" w:eastAsia="Times New Roman" w:hAnsi="Courier New" w:cs="Courier New"/>
+          <w:color w:val="0000FF"/>
+          <w:sz w:val="21"/>
+          <w:szCs w:val="21"/>
+        </w:rPr>
+        <w:t>is</w:t>
+      </w:r>
+      <w:r>
+        <w:rPr>
+          <w:rFonts w:ascii="Courier New" w:eastAsia="Times New Roman" w:hAnsi="Courier New" w:cs="Courier New"/>
+          <w:color w:val="000000"/>
+          <w:sz w:val="21"/>
+          <w:szCs w:val="21"/>
+        </w:rPr>
+        <w:t xml:space="preserve"> </w:t>
+      </w:r>
+      <w:r>
+        <w:rPr>
+          <w:rFonts w:ascii="Courier New" w:eastAsia="Times New Roman" w:hAnsi="Courier New" w:cs="Courier New"/>
+          <w:color w:val="0000FF"/>
+          <w:sz w:val="21"/>
+          <w:szCs w:val="21"/>
+        </w:rPr>
+        <w:t>None</w:t>
+      </w:r>
+      <w:r>
+        <w:rPr>
+          <w:rFonts w:ascii="Courier New" w:eastAsia="Times New Roman" w:hAnsi="Courier New" w:cs="Courier New"/>
+          <w:color w:val="000000"/>
+          <w:sz w:val="21"/>
+          <w:szCs w:val="21"/>
+        </w:rPr>
+        <w:t>:</w:t>
+      </w:r>
+    </w:p>
+    <w:p>
+      <w:pPr>
+        <w:widowControl/>
+        <w:shd w:val="clear" w:color="auto" w:fill="F7F7F7"/>
+        <w:autoSpaceDE/>
+        <w:autoSpaceDN/>
+        <w:spacing w:line="285" w:lineRule="atLeast"/>
+        <w:rPr>
+          <w:rFonts w:ascii="Courier New" w:eastAsia="Times New Roman" w:hAnsi="Courier New" w:cs="Courier New"/>
+          <w:color w:val="000000"/>
+          <w:sz w:val="21"/>
+          <w:szCs w:val="21"/>
+        </w:rPr>
+      </w:pPr>
+      <w:r>
+        <w:rPr>
+          <w:rFonts w:ascii="Courier New" w:eastAsia="Times New Roman" w:hAnsi="Courier New" w:cs="Courier New"/>
+          <w:color w:val="000000"/>
+          <w:sz w:val="21"/>
+          <w:szCs w:val="21"/>
+        </w:rPr>
+        <w:t xml:space="preserve">        visited = </w:t>
+      </w:r>
+      <w:r>
+        <w:rPr>
+          <w:rFonts w:ascii="Courier New" w:eastAsia="Times New Roman" w:hAnsi="Courier New" w:cs="Courier New"/>
+          <w:color w:val="257693"/>
+          <w:sz w:val="21"/>
+          <w:szCs w:val="21"/>
+        </w:rPr>
+        <w:t>set</w:t>
+      </w:r>
+      <w:r>
+        <w:rPr>
+          <w:rFonts w:ascii="Courier New" w:eastAsia="Times New Roman" w:hAnsi="Courier New" w:cs="Courier New"/>
+          <w:color w:val="000000"/>
+          <w:sz w:val="21"/>
+          <w:szCs w:val="21"/>
+        </w:rPr>
+        <w:t>()</w:t>
+      </w:r>
+    </w:p>
+    <w:p>
+      <w:pPr>
+        <w:widowControl/>
+        <w:shd w:val="clear" w:color="auto" w:fill="F7F7F7"/>
+        <w:autoSpaceDE/>
+        <w:autoSpaceDN/>
+        <w:spacing w:line="285" w:lineRule="atLeast"/>
+        <w:rPr>
+          <w:rFonts w:ascii="Courier New" w:eastAsia="Times New Roman" w:hAnsi="Courier New" w:cs="Courier New"/>
+          <w:color w:val="000000"/>
+          <w:sz w:val="21"/>
+          <w:szCs w:val="21"/>
+        </w:rPr>
+      </w:pPr>
+      <w:r>
+        <w:rPr>
+          <w:rFonts w:ascii="Courier New" w:eastAsia="Times New Roman" w:hAnsi="Courier New" w:cs="Courier New"/>
+          <w:color w:val="000000"/>
+          <w:sz w:val="21"/>
+          <w:szCs w:val="21"/>
+        </w:rPr>
+        <w:t xml:space="preserve">    </w:t>
+      </w:r>
+      <w:r>
+        <w:rPr>
+          <w:rFonts w:ascii="Courier New" w:eastAsia="Times New Roman" w:hAnsi="Courier New" w:cs="Courier New"/>
+          <w:color w:val="AF00DB"/>
+          <w:sz w:val="21"/>
+          <w:szCs w:val="21"/>
+        </w:rPr>
+        <w:t>if</w:t>
+      </w:r>
+      <w:r>
+        <w:rPr>
+          <w:rFonts w:ascii="Courier New" w:eastAsia="Times New Roman" w:hAnsi="Courier New" w:cs="Courier New"/>
+          <w:color w:val="000000"/>
+          <w:sz w:val="21"/>
+          <w:szCs w:val="21"/>
+        </w:rPr>
+        <w:t xml:space="preserve"> </w:t>
+      </w:r>
+      <w:r>
+        <w:rPr>
+          <w:rFonts w:ascii="Courier New" w:eastAsia="Times New Roman" w:hAnsi="Courier New" w:cs="Courier New"/>
+          <w:color w:val="0000FF"/>
+          <w:sz w:val="21"/>
+          <w:szCs w:val="21"/>
+        </w:rPr>
+        <w:t>not</w:t>
+      </w:r>
+      <w:r>
+        <w:rPr>
+          <w:rFonts w:ascii="Courier New" w:eastAsia="Times New Roman" w:hAnsi="Courier New" w:cs="Courier New"/>
+          <w:color w:val="000000"/>
+          <w:sz w:val="21"/>
+          <w:szCs w:val="21"/>
+        </w:rPr>
+        <w:t xml:space="preserve"> queue:</w:t>
+      </w:r>
+    </w:p>
+    <w:p>
+      <w:pPr>
+        <w:widowControl/>
+        <w:shd w:val="clear" w:color="auto" w:fill="F7F7F7"/>
+        <w:autoSpaceDE/>
+        <w:autoSpaceDN/>
+        <w:spacing w:line="285" w:lineRule="atLeast"/>
+        <w:rPr>
+          <w:rFonts w:ascii="Courier New" w:eastAsia="Times New Roman" w:hAnsi="Courier New" w:cs="Courier New"/>
+          <w:color w:val="000000"/>
+          <w:sz w:val="21"/>
+          <w:szCs w:val="21"/>
+        </w:rPr>
+      </w:pPr>
+      <w:r>
+        <w:rPr>
+          <w:rFonts w:ascii="Courier New" w:eastAsia="Times New Roman" w:hAnsi="Courier New" w:cs="Courier New"/>
+          <w:color w:val="000000"/>
+          <w:sz w:val="21"/>
+          <w:szCs w:val="21"/>
+        </w:rPr>
+        <w:t xml:space="preserve">        </w:t>
+      </w:r>
+      <w:r>
+        <w:rPr>
+          <w:rFonts w:ascii="Courier New" w:eastAsia="Times New Roman" w:hAnsi="Courier New" w:cs="Courier New"/>
+          <w:color w:val="AF00DB"/>
+          <w:sz w:val="21"/>
+          <w:szCs w:val="21"/>
+        </w:rPr>
+        <w:t>return</w:t>
+      </w:r>
+      <w:r>
+        <w:rPr>
+          <w:rFonts w:ascii="Courier New" w:eastAsia="Times New Roman" w:hAnsi="Courier New" w:cs="Courier New"/>
+          <w:color w:val="000000"/>
+          <w:sz w:val="21"/>
+          <w:szCs w:val="21"/>
+        </w:rPr>
+        <w:t xml:space="preserve"> []</w:t>
+      </w:r>
+    </w:p>
+    <w:p>
+      <w:pPr>
+        <w:widowControl/>
+        <w:shd w:val="clear" w:color="auto" w:fill="F7F7F7"/>
+        <w:autoSpaceDE/>
+        <w:autoSpaceDN/>
+        <w:spacing w:line="285" w:lineRule="atLeast"/>
+        <w:rPr>
+          <w:rFonts w:ascii="Courier New" w:eastAsia="Times New Roman" w:hAnsi="Courier New" w:cs="Courier New"/>
+          <w:color w:val="000000"/>
+          <w:sz w:val="21"/>
+          <w:szCs w:val="21"/>
+        </w:rPr>
+      </w:pPr>
+      <w:r>
+        <w:rPr>
+          <w:rFonts w:ascii="Courier New" w:eastAsia="Times New Roman" w:hAnsi="Courier New" w:cs="Courier New"/>
+          <w:color w:val="000000"/>
+          <w:sz w:val="21"/>
+          <w:szCs w:val="21"/>
+        </w:rPr>
+        <w:t>    vertex = queue.pop(</w:t>
+      </w:r>
+      <w:r>
+        <w:rPr>
+          <w:rFonts w:ascii="Courier New" w:eastAsia="Times New Roman" w:hAnsi="Courier New" w:cs="Courier New"/>
+          <w:color w:val="116644"/>
+          <w:sz w:val="21"/>
+          <w:szCs w:val="21"/>
+        </w:rPr>
+        <w:t>0</w:t>
+      </w:r>
+      <w:r>
+        <w:rPr>
+          <w:rFonts w:ascii="Courier New" w:eastAsia="Times New Roman" w:hAnsi="Courier New" w:cs="Courier New"/>
+          <w:color w:val="000000"/>
+          <w:sz w:val="21"/>
+          <w:szCs w:val="21"/>
+        </w:rPr>
+        <w:t>)</w:t>
+      </w:r>
+    </w:p>
+    <w:p>
+      <w:pPr>
+        <w:widowControl/>
+        <w:shd w:val="clear" w:color="auto" w:fill="F7F7F7"/>
+        <w:autoSpaceDE/>
+        <w:autoSpaceDN/>
+        <w:spacing w:line="285" w:lineRule="atLeast"/>
+        <w:rPr>
+          <w:rFonts w:ascii="Courier New" w:eastAsia="Times New Roman" w:hAnsi="Courier New" w:cs="Courier New"/>
+          <w:color w:val="000000"/>
+          <w:sz w:val="21"/>
+          <w:szCs w:val="21"/>
+        </w:rPr>
+      </w:pPr>
+      <w:r>
+        <w:rPr>
+          <w:rFonts w:ascii="Courier New" w:eastAsia="Times New Roman" w:hAnsi="Courier New" w:cs="Courier New"/>
+          <w:color w:val="000000"/>
+          <w:sz w:val="21"/>
+          <w:szCs w:val="21"/>
+        </w:rPr>
+        <w:t>    visited.add(vertex)</w:t>
+      </w:r>
+    </w:p>
+    <w:p>
+      <w:pPr>
+        <w:widowControl/>
+        <w:shd w:val="clear" w:color="auto" w:fill="F7F7F7"/>
+        <w:autoSpaceDE/>
+        <w:autoSpaceDN/>
+        <w:spacing w:line="285" w:lineRule="atLeast"/>
+        <w:rPr>
+          <w:rFonts w:ascii="Courier New" w:eastAsia="Times New Roman" w:hAnsi="Courier New" w:cs="Courier New"/>
+          <w:color w:val="000000"/>
+          <w:sz w:val="21"/>
+          <w:szCs w:val="21"/>
+        </w:rPr>
+      </w:pPr>
+      <w:r>
+        <w:rPr>
+          <w:rFonts w:ascii="Courier New" w:eastAsia="Times New Roman" w:hAnsi="Courier New" w:cs="Courier New"/>
+          <w:color w:val="000000"/>
+          <w:sz w:val="21"/>
+          <w:szCs w:val="21"/>
+        </w:rPr>
+        <w:t xml:space="preserve">    </w:t>
+      </w:r>
+      <w:r>
+        <w:rPr>
+          <w:rFonts w:ascii="Courier New" w:eastAsia="Times New Roman" w:hAnsi="Courier New" w:cs="Courier New"/>
+          <w:color w:val="AF00DB"/>
+          <w:sz w:val="21"/>
+          <w:szCs w:val="21"/>
+        </w:rPr>
+        <w:t>if</w:t>
+      </w:r>
+      <w:r>
+        <w:rPr>
+          <w:rFonts w:ascii="Courier New" w:eastAsia="Times New Roman" w:hAnsi="Courier New" w:cs="Courier New"/>
+          <w:color w:val="000000"/>
+          <w:sz w:val="21"/>
+          <w:szCs w:val="21"/>
+        </w:rPr>
+        <w:t xml:space="preserve"> vertex == goal:</w:t>
+      </w:r>
+    </w:p>
+    <w:p>
+      <w:pPr>
+        <w:widowControl/>
+        <w:shd w:val="clear" w:color="auto" w:fill="F7F7F7"/>
+        <w:autoSpaceDE/>
+        <w:autoSpaceDN/>
+        <w:spacing w:line="285" w:lineRule="atLeast"/>
+        <w:rPr>
+          <w:rFonts w:ascii="Courier New" w:eastAsia="Times New Roman" w:hAnsi="Courier New" w:cs="Courier New"/>
+          <w:color w:val="000000"/>
+          <w:sz w:val="21"/>
+          <w:szCs w:val="21"/>
+        </w:rPr>
+      </w:pPr>
+      <w:r>
+        <w:rPr>
+          <w:rFonts w:ascii="Courier New" w:eastAsia="Times New Roman" w:hAnsi="Courier New" w:cs="Courier New"/>
+          <w:color w:val="000000"/>
+          <w:sz w:val="21"/>
+          <w:szCs w:val="21"/>
+        </w:rPr>
+        <w:t xml:space="preserve">        </w:t>
+      </w:r>
+      <w:r>
+        <w:rPr>
+          <w:rFonts w:ascii="Courier New" w:eastAsia="Times New Roman" w:hAnsi="Courier New" w:cs="Courier New"/>
+          <w:color w:val="AF00DB"/>
+          <w:sz w:val="21"/>
+          <w:szCs w:val="21"/>
+        </w:rPr>
+        <w:t>return</w:t>
+      </w:r>
+      <w:r>
+        <w:rPr>
+          <w:rFonts w:ascii="Courier New" w:eastAsia="Times New Roman" w:hAnsi="Courier New" w:cs="Courier New"/>
+          <w:color w:val="000000"/>
+          <w:sz w:val="21"/>
+          <w:szCs w:val="21"/>
+        </w:rPr>
+        <w:t xml:space="preserve"> [vertex]</w:t>
+      </w:r>
+    </w:p>
+    <w:p>
+      <w:pPr>
+        <w:widowControl/>
+        <w:shd w:val="clear" w:color="auto" w:fill="F7F7F7"/>
+        <w:autoSpaceDE/>
+        <w:autoSpaceDN/>
+        <w:spacing w:line="285" w:lineRule="atLeast"/>
+        <w:rPr>
+          <w:rFonts w:ascii="Courier New" w:eastAsia="Times New Roman" w:hAnsi="Courier New" w:cs="Courier New"/>
+          <w:color w:val="000000"/>
+          <w:sz w:val="21"/>
+          <w:szCs w:val="21"/>
+        </w:rPr>
+      </w:pPr>
+      <w:r>
+        <w:rPr>
+          <w:rFonts w:ascii="Courier New" w:eastAsia="Times New Roman" w:hAnsi="Courier New" w:cs="Courier New"/>
+          <w:color w:val="000000"/>
+          <w:sz w:val="21"/>
+          <w:szCs w:val="21"/>
+        </w:rPr>
+        <w:t xml:space="preserve">    </w:t>
+      </w:r>
+      <w:r>
+        <w:rPr>
+          <w:rFonts w:ascii="Courier New" w:eastAsia="Times New Roman" w:hAnsi="Courier New" w:cs="Courier New"/>
+          <w:color w:val="AF00DB"/>
+          <w:sz w:val="21"/>
+          <w:szCs w:val="21"/>
+        </w:rPr>
+        <w:t>for</w:t>
+      </w:r>
+      <w:r>
+        <w:rPr>
+          <w:rFonts w:ascii="Courier New" w:eastAsia="Times New Roman" w:hAnsi="Courier New" w:cs="Courier New"/>
+          <w:color w:val="000000"/>
+          <w:sz w:val="21"/>
+          <w:szCs w:val="21"/>
+        </w:rPr>
+        <w:t xml:space="preserve"> neighbor </w:t>
+      </w:r>
+      <w:r>
+        <w:rPr>
+          <w:rFonts w:ascii="Courier New" w:eastAsia="Times New Roman" w:hAnsi="Courier New" w:cs="Courier New"/>
+          <w:color w:val="0000FF"/>
+          <w:sz w:val="21"/>
+          <w:szCs w:val="21"/>
+        </w:rPr>
+        <w:t>in</w:t>
+      </w:r>
+      <w:r>
+        <w:rPr>
+          <w:rFonts w:ascii="Courier New" w:eastAsia="Times New Roman" w:hAnsi="Courier New" w:cs="Courier New"/>
+          <w:color w:val="000000"/>
+          <w:sz w:val="21"/>
+          <w:szCs w:val="21"/>
+        </w:rPr>
+        <w:t xml:space="preserve"> graph[vertex]:</w:t>
+      </w:r>
+    </w:p>
+    <w:p>
+      <w:pPr>
+        <w:widowControl/>
+        <w:shd w:val="clear" w:color="auto" w:fill="F7F7F7"/>
+        <w:autoSpaceDE/>
+        <w:autoSpaceDN/>
+        <w:spacing w:line="285" w:lineRule="atLeast"/>
+        <w:rPr>
+          <w:rFonts w:ascii="Courier New" w:eastAsia="Times New Roman" w:hAnsi="Courier New" w:cs="Courier New"/>
+          <w:color w:val="000000"/>
+          <w:sz w:val="21"/>
+          <w:szCs w:val="21"/>
+        </w:rPr>
+      </w:pPr>
+      <w:r>
+        <w:rPr>
+          <w:rFonts w:ascii="Courier New" w:eastAsia="Times New Roman" w:hAnsi="Courier New" w:cs="Courier New"/>
+          <w:color w:val="000000"/>
+          <w:sz w:val="21"/>
+          <w:szCs w:val="21"/>
+        </w:rPr>
+        <w:t xml:space="preserve">        </w:t>
+      </w:r>
+      <w:r>
+        <w:rPr>
+          <w:rFonts w:ascii="Courier New" w:eastAsia="Times New Roman" w:hAnsi="Courier New" w:cs="Courier New"/>
+          <w:color w:val="AF00DB"/>
+          <w:sz w:val="21"/>
+          <w:szCs w:val="21"/>
+        </w:rPr>
+        <w:t>if</w:t>
+      </w:r>
+      <w:r>
+        <w:rPr>
+          <w:rFonts w:ascii="Courier New" w:eastAsia="Times New Roman" w:hAnsi="Courier New" w:cs="Courier New"/>
+          <w:color w:val="000000"/>
+          <w:sz w:val="21"/>
+          <w:szCs w:val="21"/>
+        </w:rPr>
+        <w:t xml:space="preserve"> neighbor </w:t>
+      </w:r>
+      <w:r>
+        <w:rPr>
+          <w:rFonts w:ascii="Courier New" w:eastAsia="Times New Roman" w:hAnsi="Courier New" w:cs="Courier New"/>
+          <w:color w:val="0000FF"/>
+          <w:sz w:val="21"/>
+          <w:szCs w:val="21"/>
+        </w:rPr>
+        <w:t>not</w:t>
+      </w:r>
+      <w:r>
+        <w:rPr>
+          <w:rFonts w:ascii="Courier New" w:eastAsia="Times New Roman" w:hAnsi="Courier New" w:cs="Courier New"/>
+          <w:color w:val="000000"/>
+          <w:sz w:val="21"/>
+          <w:szCs w:val="21"/>
+        </w:rPr>
+        <w:t xml:space="preserve"> </w:t>
+      </w:r>
+      <w:r>
+        <w:rPr>
+          <w:rFonts w:ascii="Courier New" w:eastAsia="Times New Roman" w:hAnsi="Courier New" w:cs="Courier New"/>
+          <w:color w:val="0000FF"/>
+          <w:sz w:val="21"/>
+          <w:szCs w:val="21"/>
+        </w:rPr>
+        <w:t>in</w:t>
+      </w:r>
+      <w:r>
+        <w:rPr>
+          <w:rFonts w:ascii="Courier New" w:eastAsia="Times New Roman" w:hAnsi="Courier New" w:cs="Courier New"/>
+          <w:color w:val="000000"/>
+          <w:sz w:val="21"/>
+          <w:szCs w:val="21"/>
+        </w:rPr>
+        <w:t xml:space="preserve"> visited </w:t>
+      </w:r>
+      <w:r>
+        <w:rPr>
+          <w:rFonts w:ascii="Courier New" w:eastAsia="Times New Roman" w:hAnsi="Courier New" w:cs="Courier New"/>
+          <w:color w:val="0000FF"/>
+          <w:sz w:val="21"/>
+          <w:szCs w:val="21"/>
+        </w:rPr>
+        <w:t>and</w:t>
+      </w:r>
+      <w:r>
+        <w:rPr>
+          <w:rFonts w:ascii="Courier New" w:eastAsia="Times New Roman" w:hAnsi="Courier New" w:cs="Courier New"/>
+          <w:color w:val="000000"/>
+          <w:sz w:val="21"/>
+          <w:szCs w:val="21"/>
+        </w:rPr>
+        <w:t xml:space="preserve"> neighbor </w:t>
+      </w:r>
+      <w:r>
+        <w:rPr>
+          <w:rFonts w:ascii="Courier New" w:eastAsia="Times New Roman" w:hAnsi="Courier New" w:cs="Courier New"/>
+          <w:color w:val="0000FF"/>
+          <w:sz w:val="21"/>
+          <w:szCs w:val="21"/>
+        </w:rPr>
+        <w:t>not</w:t>
+      </w:r>
+      <w:r>
+        <w:rPr>
+          <w:rFonts w:ascii="Courier New" w:eastAsia="Times New Roman" w:hAnsi="Courier New" w:cs="Courier New"/>
+          <w:color w:val="000000"/>
+          <w:sz w:val="21"/>
+          <w:szCs w:val="21"/>
+        </w:rPr>
+        <w:t xml:space="preserve"> </w:t>
+      </w:r>
+      <w:r>
+        <w:rPr>
+          <w:rFonts w:ascii="Courier New" w:eastAsia="Times New Roman" w:hAnsi="Courier New" w:cs="Courier New"/>
+          <w:color w:val="0000FF"/>
+          <w:sz w:val="21"/>
+          <w:szCs w:val="21"/>
+        </w:rPr>
+        <w:t>in</w:t>
+      </w:r>
+      <w:r>
+        <w:rPr>
+          <w:rFonts w:ascii="Courier New" w:eastAsia="Times New Roman" w:hAnsi="Courier New" w:cs="Courier New"/>
+          <w:color w:val="000000"/>
+          <w:sz w:val="21"/>
+          <w:szCs w:val="21"/>
+        </w:rPr>
+        <w:t xml:space="preserve"> queue:</w:t>
+      </w:r>
+    </w:p>
+    <w:p>
+      <w:pPr>
+        <w:widowControl/>
+        <w:shd w:val="clear" w:color="auto" w:fill="F7F7F7"/>
+        <w:autoSpaceDE/>
+        <w:autoSpaceDN/>
+        <w:spacing w:line="285" w:lineRule="atLeast"/>
+        <w:rPr>
+          <w:rFonts w:ascii="Courier New" w:eastAsia="Times New Roman" w:hAnsi="Courier New" w:cs="Courier New"/>
+          <w:color w:val="000000"/>
+          <w:sz w:val="21"/>
+          <w:szCs w:val="21"/>
+        </w:rPr>
+      </w:pPr>
+      <w:r>
+        <w:rPr>
+          <w:rFonts w:ascii="Courier New" w:eastAsia="Times New Roman" w:hAnsi="Courier New" w:cs="Courier New"/>
+          <w:color w:val="000000"/>
+          <w:sz w:val="21"/>
+          <w:szCs w:val="21"/>
+        </w:rPr>
+        <w:t>            queue.append(neighbor)</w:t>
+      </w:r>
+    </w:p>
+    <w:p>
+      <w:pPr>
+        <w:widowControl/>
+        <w:shd w:val="clear" w:color="auto" w:fill="F7F7F7"/>
+        <w:autoSpaceDE/>
+        <w:autoSpaceDN/>
+        <w:spacing w:line="285" w:lineRule="atLeast"/>
+        <w:rPr>
+          <w:rFonts w:ascii="Courier New" w:eastAsia="Times New Roman" w:hAnsi="Courier New" w:cs="Courier New"/>
+          <w:color w:val="000000"/>
+          <w:sz w:val="21"/>
+          <w:szCs w:val="21"/>
+        </w:rPr>
+      </w:pPr>
+      <w:r>
+        <w:rPr>
+          <w:rFonts w:ascii="Courier New" w:eastAsia="Times New Roman" w:hAnsi="Courier New" w:cs="Courier New"/>
+          <w:color w:val="000000"/>
+          <w:sz w:val="21"/>
+          <w:szCs w:val="21"/>
+        </w:rPr>
+        <w:t xml:space="preserve">    </w:t>
+      </w:r>
+      <w:r>
+        <w:rPr>
+          <w:rFonts w:ascii="Courier New" w:eastAsia="Times New Roman" w:hAnsi="Courier New" w:cs="Courier New"/>
+          <w:color w:val="AF00DB"/>
+          <w:sz w:val="21"/>
+          <w:szCs w:val="21"/>
+        </w:rPr>
+        <w:t>return</w:t>
+      </w:r>
+      <w:r>
+        <w:rPr>
+          <w:rFonts w:ascii="Courier New" w:eastAsia="Times New Roman" w:hAnsi="Courier New" w:cs="Courier New"/>
+          <w:color w:val="000000"/>
+          <w:sz w:val="21"/>
+          <w:szCs w:val="21"/>
+        </w:rPr>
+        <w:t xml:space="preserve"> [vertex] + bfs(graph, start, goal, queue, visited)</w:t>
+      </w:r>
+    </w:p>
+    <w:p>
+      <w:pPr>
+        <w:widowControl/>
+        <w:shd w:val="clear" w:color="auto" w:fill="F7F7F7"/>
+        <w:autoSpaceDE/>
+        <w:autoSpaceDN/>
+        <w:spacing w:line="285" w:lineRule="atLeast"/>
+        <w:rPr>
+          <w:rFonts w:ascii="Courier New" w:eastAsia="Times New Roman" w:hAnsi="Courier New" w:cs="Courier New"/>
+          <w:color w:val="000000"/>
+          <w:sz w:val="21"/>
+          <w:szCs w:val="21"/>
+        </w:rPr>
+      </w:pPr>
+      <w:r>
+        <w:rPr>
+          <w:rFonts w:ascii="Courier New" w:eastAsia="Times New Roman" w:hAnsi="Courier New" w:cs="Courier New"/>
+          <w:color w:val="0000FF"/>
+          <w:sz w:val="21"/>
+          <w:szCs w:val="21"/>
+        </w:rPr>
+        <w:t>def</w:t>
+      </w:r>
+      <w:r>
+        <w:rPr>
+          <w:rFonts w:ascii="Courier New" w:eastAsia="Times New Roman" w:hAnsi="Courier New" w:cs="Courier New"/>
+          <w:color w:val="000000"/>
+          <w:sz w:val="21"/>
+          <w:szCs w:val="21"/>
+        </w:rPr>
+        <w:t xml:space="preserve"> </w:t>
+      </w:r>
+      <w:r>
+        <w:rPr>
+          <w:rFonts w:ascii="Courier New" w:eastAsia="Times New Roman" w:hAnsi="Courier New" w:cs="Courier New"/>
+          <w:color w:val="795E26"/>
+          <w:sz w:val="21"/>
+          <w:szCs w:val="21"/>
+        </w:rPr>
+        <w:t>dfs</w:t>
+      </w:r>
+      <w:r>
+        <w:rPr>
+          <w:rFonts w:ascii="Courier New" w:eastAsia="Times New Roman" w:hAnsi="Courier New" w:cs="Courier New"/>
+          <w:color w:val="000000"/>
+          <w:sz w:val="21"/>
+          <w:szCs w:val="21"/>
+        </w:rPr>
+        <w:t>(</w:t>
+      </w:r>
+      <w:r>
+        <w:rPr>
+          <w:rFonts w:ascii="Courier New" w:eastAsia="Times New Roman" w:hAnsi="Courier New" w:cs="Courier New"/>
+          <w:color w:val="001080"/>
+          <w:sz w:val="21"/>
+          <w:szCs w:val="21"/>
+        </w:rPr>
+        <w:t>graph</w:t>
+      </w:r>
+      <w:r>
+        <w:rPr>
+          <w:rFonts w:ascii="Courier New" w:eastAsia="Times New Roman" w:hAnsi="Courier New" w:cs="Courier New"/>
+          <w:color w:val="000000"/>
+          <w:sz w:val="21"/>
+          <w:szCs w:val="21"/>
+        </w:rPr>
+        <w:t xml:space="preserve">, </w:t>
+      </w:r>
+      <w:r>
+        <w:rPr>
+          <w:rFonts w:ascii="Courier New" w:eastAsia="Times New Roman" w:hAnsi="Courier New" w:cs="Courier New"/>
+          <w:color w:val="001080"/>
+          <w:sz w:val="21"/>
+          <w:szCs w:val="21"/>
+        </w:rPr>
+        <w:t>current</w:t>
+      </w:r>
+      <w:r>
+        <w:rPr>
+          <w:rFonts w:ascii="Courier New" w:eastAsia="Times New Roman" w:hAnsi="Courier New" w:cs="Courier New"/>
+          <w:color w:val="000000"/>
+          <w:sz w:val="21"/>
+          <w:szCs w:val="21"/>
+        </w:rPr>
+        <w:t xml:space="preserve">, </w:t>
+      </w:r>
+      <w:r>
+        <w:rPr>
+          <w:rFonts w:ascii="Courier New" w:eastAsia="Times New Roman" w:hAnsi="Courier New" w:cs="Courier New"/>
+          <w:color w:val="001080"/>
+          <w:sz w:val="21"/>
+          <w:szCs w:val="21"/>
+        </w:rPr>
+        <w:t>goal</w:t>
+      </w:r>
+      <w:r>
+        <w:rPr>
+          <w:rFonts w:ascii="Courier New" w:eastAsia="Times New Roman" w:hAnsi="Courier New" w:cs="Courier New"/>
+          <w:color w:val="000000"/>
+          <w:sz w:val="21"/>
+          <w:szCs w:val="21"/>
+        </w:rPr>
+        <w:t xml:space="preserve">, </w:t>
+      </w:r>
+      <w:r>
+        <w:rPr>
+          <w:rFonts w:ascii="Courier New" w:eastAsia="Times New Roman" w:hAnsi="Courier New" w:cs="Courier New"/>
+          <w:color w:val="001080"/>
+          <w:sz w:val="21"/>
+          <w:szCs w:val="21"/>
+        </w:rPr>
+        <w:t>visited</w:t>
+      </w:r>
+      <w:r>
+        <w:rPr>
+          <w:rFonts w:ascii="Courier New" w:eastAsia="Times New Roman" w:hAnsi="Courier New" w:cs="Courier New"/>
+          <w:color w:val="000000"/>
+          <w:sz w:val="21"/>
+          <w:szCs w:val="21"/>
+        </w:rPr>
+        <w:t>=</w:t>
+      </w:r>
+      <w:r>
+        <w:rPr>
+          <w:rFonts w:ascii="Courier New" w:eastAsia="Times New Roman" w:hAnsi="Courier New" w:cs="Courier New"/>
+          <w:color w:val="0000FF"/>
+          <w:sz w:val="21"/>
+          <w:szCs w:val="21"/>
+        </w:rPr>
+        <w:t>None</w:t>
+      </w:r>
+      <w:r>
+        <w:rPr>
+          <w:rFonts w:ascii="Courier New" w:eastAsia="Times New Roman" w:hAnsi="Courier New" w:cs="Courier New"/>
+          <w:color w:val="000000"/>
+          <w:sz w:val="21"/>
+          <w:szCs w:val="21"/>
+        </w:rPr>
+        <w:t>):</w:t>
+      </w:r>
+    </w:p>
+    <w:p>
+      <w:pPr>
+        <w:widowControl/>
+        <w:shd w:val="clear" w:color="auto" w:fill="F7F7F7"/>
+        <w:autoSpaceDE/>
+        <w:autoSpaceDN/>
+        <w:spacing w:line="285" w:lineRule="atLeast"/>
+        <w:rPr>
+          <w:rFonts w:ascii="Courier New" w:eastAsia="Times New Roman" w:hAnsi="Courier New" w:cs="Courier New"/>
+          <w:color w:val="000000"/>
+          <w:sz w:val="21"/>
+          <w:szCs w:val="21"/>
+        </w:rPr>
+      </w:pPr>
+      <w:r>
+        <w:rPr>
+          <w:rFonts w:ascii="Courier New" w:eastAsia="Times New Roman" w:hAnsi="Courier New" w:cs="Courier New"/>
+          <w:color w:val="000000"/>
+          <w:sz w:val="21"/>
+          <w:szCs w:val="21"/>
+        </w:rPr>
+        <w:t xml:space="preserve">    </w:t>
+      </w:r>
+      <w:r>
+        <w:rPr>
+          <w:rFonts w:ascii="Courier New" w:eastAsia="Times New Roman" w:hAnsi="Courier New" w:cs="Courier New"/>
+          <w:color w:val="AF00DB"/>
+          <w:sz w:val="21"/>
+          <w:szCs w:val="21"/>
+        </w:rPr>
+        <w:t>if</w:t>
+      </w:r>
+      <w:r>
+        <w:rPr>
+          <w:rFonts w:ascii="Courier New" w:eastAsia="Times New Roman" w:hAnsi="Courier New" w:cs="Courier New"/>
+          <w:color w:val="000000"/>
+          <w:sz w:val="21"/>
+          <w:szCs w:val="21"/>
+        </w:rPr>
+        <w:t xml:space="preserve"> visited </w:t>
+      </w:r>
+      <w:r>
+        <w:rPr>
+          <w:rFonts w:ascii="Courier New" w:eastAsia="Times New Roman" w:hAnsi="Courier New" w:cs="Courier New"/>
+          <w:color w:val="0000FF"/>
+          <w:sz w:val="21"/>
+          <w:szCs w:val="21"/>
+        </w:rPr>
+        <w:t>is</w:t>
+      </w:r>
+      <w:r>
+        <w:rPr>
+          <w:rFonts w:ascii="Courier New" w:eastAsia="Times New Roman" w:hAnsi="Courier New" w:cs="Courier New"/>
+          <w:color w:val="000000"/>
+          <w:sz w:val="21"/>
+          <w:szCs w:val="21"/>
+        </w:rPr>
+        <w:t xml:space="preserve"> </w:t>
+      </w:r>
+      <w:r>
+        <w:rPr>
+          <w:rFonts w:ascii="Courier New" w:eastAsia="Times New Roman" w:hAnsi="Courier New" w:cs="Courier New"/>
+          <w:color w:val="0000FF"/>
+          <w:sz w:val="21"/>
+          <w:szCs w:val="21"/>
+        </w:rPr>
+        <w:t>None</w:t>
+      </w:r>
+      <w:r>
+        <w:rPr>
+          <w:rFonts w:ascii="Courier New" w:eastAsia="Times New Roman" w:hAnsi="Courier New" w:cs="Courier New"/>
+          <w:color w:val="000000"/>
+          <w:sz w:val="21"/>
+          <w:szCs w:val="21"/>
+        </w:rPr>
+        <w:t>:</w:t>
+      </w:r>
+    </w:p>
+    <w:p>
+      <w:pPr>
+        <w:widowControl/>
+        <w:shd w:val="clear" w:color="auto" w:fill="F7F7F7"/>
+        <w:autoSpaceDE/>
+        <w:autoSpaceDN/>
+        <w:spacing w:line="285" w:lineRule="atLeast"/>
+        <w:rPr>
+          <w:rFonts w:ascii="Courier New" w:eastAsia="Times New Roman" w:hAnsi="Courier New" w:cs="Courier New"/>
+          <w:color w:val="000000"/>
+          <w:sz w:val="21"/>
+          <w:szCs w:val="21"/>
+        </w:rPr>
+      </w:pPr>
+      <w:r>
+        <w:rPr>
+          <w:rFonts w:ascii="Courier New" w:eastAsia="Times New Roman" w:hAnsi="Courier New" w:cs="Courier New"/>
+          <w:color w:val="000000"/>
+          <w:sz w:val="21"/>
+          <w:szCs w:val="21"/>
+        </w:rPr>
+        <w:t xml:space="preserve">        visited = </w:t>
+      </w:r>
+      <w:r>
+        <w:rPr>
+          <w:rFonts w:ascii="Courier New" w:eastAsia="Times New Roman" w:hAnsi="Courier New" w:cs="Courier New"/>
+          <w:color w:val="257693"/>
+          <w:sz w:val="21"/>
+          <w:szCs w:val="21"/>
+        </w:rPr>
+        <w:t>set</w:t>
+      </w:r>
+      <w:r>
+        <w:rPr>
+          <w:rFonts w:ascii="Courier New" w:eastAsia="Times New Roman" w:hAnsi="Courier New" w:cs="Courier New"/>
+          <w:color w:val="000000"/>
+          <w:sz w:val="21"/>
+          <w:szCs w:val="21"/>
+        </w:rPr>
+        <w:t>()</w:t>
+      </w:r>
+    </w:p>
+    <w:p>
+      <w:pPr>
+        <w:widowControl/>
+        <w:shd w:val="clear" w:color="auto" w:fill="F7F7F7"/>
+        <w:autoSpaceDE/>
+        <w:autoSpaceDN/>
+        <w:spacing w:line="285" w:lineRule="atLeast"/>
+        <w:rPr>
+          <w:rFonts w:ascii="Courier New" w:eastAsia="Times New Roman" w:hAnsi="Courier New" w:cs="Courier New"/>
+          <w:color w:val="000000"/>
+          <w:sz w:val="21"/>
+          <w:szCs w:val="21"/>
+        </w:rPr>
+      </w:pPr>
+      <w:r>
+        <w:rPr>
+          <w:rFonts w:ascii="Courier New" w:eastAsia="Times New Roman" w:hAnsi="Courier New" w:cs="Courier New"/>
+          <w:color w:val="000000"/>
+          <w:sz w:val="21"/>
+          <w:szCs w:val="21"/>
+        </w:rPr>
+        <w:t>    visited.add(current)</w:t>
+      </w:r>
+    </w:p>
+    <w:p>
+      <w:pPr>
+        <w:widowControl/>
+        <w:shd w:val="clear" w:color="auto" w:fill="F7F7F7"/>
+        <w:autoSpaceDE/>
+        <w:autoSpaceDN/>
+        <w:spacing w:line="285" w:lineRule="atLeast"/>
+        <w:rPr>
+          <w:rFonts w:ascii="Courier New" w:eastAsia="Times New Roman" w:hAnsi="Courier New" w:cs="Courier New"/>
+          <w:color w:val="000000"/>
+          <w:sz w:val="21"/>
+          <w:szCs w:val="21"/>
+        </w:rPr>
+      </w:pPr>
+      <w:r>
+        <w:rPr>
+          <w:rFonts w:ascii="Courier New" w:eastAsia="Times New Roman" w:hAnsi="Courier New" w:cs="Courier New"/>
+          <w:color w:val="000000"/>
+          <w:sz w:val="21"/>
+          <w:szCs w:val="21"/>
+        </w:rPr>
+        <w:t xml:space="preserve">    </w:t>
+      </w:r>
+      <w:r>
+        <w:rPr>
+          <w:rFonts w:ascii="Courier New" w:eastAsia="Times New Roman" w:hAnsi="Courier New" w:cs="Courier New"/>
+          <w:color w:val="AF00DB"/>
+          <w:sz w:val="21"/>
+          <w:szCs w:val="21"/>
+        </w:rPr>
+        <w:t>if</w:t>
+      </w:r>
+      <w:r>
+        <w:rPr>
+          <w:rFonts w:ascii="Courier New" w:eastAsia="Times New Roman" w:hAnsi="Courier New" w:cs="Courier New"/>
+          <w:color w:val="000000"/>
+          <w:sz w:val="21"/>
+          <w:szCs w:val="21"/>
+        </w:rPr>
+        <w:t xml:space="preserve"> current == goal:</w:t>
+      </w:r>
+    </w:p>
+    <w:p>
+      <w:pPr>
+        <w:widowControl/>
+        <w:shd w:val="clear" w:color="auto" w:fill="F7F7F7"/>
+        <w:autoSpaceDE/>
+        <w:autoSpaceDN/>
+        <w:spacing w:line="285" w:lineRule="atLeast"/>
+        <w:rPr>
+          <w:rFonts w:ascii="Courier New" w:eastAsia="Times New Roman" w:hAnsi="Courier New" w:cs="Courier New"/>
+          <w:color w:val="000000"/>
+          <w:sz w:val="21"/>
+          <w:szCs w:val="21"/>
+        </w:rPr>
+      </w:pPr>
+      <w:r>
+        <w:rPr>
+          <w:rFonts w:ascii="Courier New" w:eastAsia="Times New Roman" w:hAnsi="Courier New" w:cs="Courier New"/>
+          <w:color w:val="000000"/>
+          <w:sz w:val="21"/>
+          <w:szCs w:val="21"/>
+        </w:rPr>
+        <w:t xml:space="preserve">        </w:t>
+      </w:r>
+      <w:r>
+        <w:rPr>
+          <w:rFonts w:ascii="Courier New" w:eastAsia="Times New Roman" w:hAnsi="Courier New" w:cs="Courier New"/>
+          <w:color w:val="AF00DB"/>
+          <w:sz w:val="21"/>
+          <w:szCs w:val="21"/>
+        </w:rPr>
+        <w:t>return</w:t>
+      </w:r>
+      <w:r>
+        <w:rPr>
+          <w:rFonts w:ascii="Courier New" w:eastAsia="Times New Roman" w:hAnsi="Courier New" w:cs="Courier New"/>
+          <w:color w:val="000000"/>
+          <w:sz w:val="21"/>
+          <w:szCs w:val="21"/>
+        </w:rPr>
+        <w:t xml:space="preserve"> [current]</w:t>
+      </w:r>
+    </w:p>
+    <w:p>
+      <w:pPr>
+        <w:widowControl/>
+        <w:shd w:val="clear" w:color="auto" w:fill="F7F7F7"/>
+        <w:autoSpaceDE/>
+        <w:autoSpaceDN/>
+        <w:spacing w:line="285" w:lineRule="atLeast"/>
+        <w:rPr>
+          <w:rFonts w:ascii="Courier New" w:eastAsia="Times New Roman" w:hAnsi="Courier New" w:cs="Courier New"/>
+          <w:color w:val="000000"/>
+          <w:sz w:val="21"/>
+          <w:szCs w:val="21"/>
+        </w:rPr>
+      </w:pPr>
+      <w:r>
+        <w:rPr>
+          <w:rFonts w:ascii="Courier New" w:eastAsia="Times New Roman" w:hAnsi="Courier New" w:cs="Courier New"/>
+          <w:color w:val="000000"/>
+          <w:sz w:val="21"/>
+          <w:szCs w:val="21"/>
+        </w:rPr>
+        <w:t xml:space="preserve">    </w:t>
+      </w:r>
+      <w:r>
+        <w:rPr>
+          <w:rFonts w:ascii="Courier New" w:eastAsia="Times New Roman" w:hAnsi="Courier New" w:cs="Courier New"/>
+          <w:color w:val="AF00DB"/>
+          <w:sz w:val="21"/>
+          <w:szCs w:val="21"/>
+        </w:rPr>
+        <w:t>for</w:t>
+      </w:r>
+      <w:r>
+        <w:rPr>
+          <w:rFonts w:ascii="Courier New" w:eastAsia="Times New Roman" w:hAnsi="Courier New" w:cs="Courier New"/>
+          <w:color w:val="000000"/>
+          <w:sz w:val="21"/>
+          <w:szCs w:val="21"/>
+        </w:rPr>
+        <w:t xml:space="preserve"> neighbor </w:t>
+      </w:r>
+      <w:r>
+        <w:rPr>
+          <w:rFonts w:ascii="Courier New" w:eastAsia="Times New Roman" w:hAnsi="Courier New" w:cs="Courier New"/>
+          <w:color w:val="0000FF"/>
+          <w:sz w:val="21"/>
+          <w:szCs w:val="21"/>
+        </w:rPr>
+        <w:t>in</w:t>
+      </w:r>
+      <w:r>
+        <w:rPr>
+          <w:rFonts w:ascii="Courier New" w:eastAsia="Times New Roman" w:hAnsi="Courier New" w:cs="Courier New"/>
+          <w:color w:val="000000"/>
+          <w:sz w:val="21"/>
+          <w:szCs w:val="21"/>
+        </w:rPr>
+        <w:t xml:space="preserve"> graph[current]:</w:t>
+      </w:r>
+    </w:p>
+    <w:p>
+      <w:pPr>
+        <w:widowControl/>
+        <w:shd w:val="clear" w:color="auto" w:fill="F7F7F7"/>
+        <w:autoSpaceDE/>
+        <w:autoSpaceDN/>
+        <w:spacing w:line="285" w:lineRule="atLeast"/>
+        <w:rPr>
+          <w:rFonts w:ascii="Courier New" w:eastAsia="Times New Roman" w:hAnsi="Courier New" w:cs="Courier New"/>
+          <w:color w:val="000000"/>
+          <w:sz w:val="21"/>
+          <w:szCs w:val="21"/>
+        </w:rPr>
+      </w:pPr>
+      <w:r>
+        <w:rPr>
+          <w:rFonts w:ascii="Courier New" w:eastAsia="Times New Roman" w:hAnsi="Courier New" w:cs="Courier New"/>
+          <w:color w:val="000000"/>
+          <w:sz w:val="21"/>
+          <w:szCs w:val="21"/>
+        </w:rPr>
+        <w:t xml:space="preserve">        </w:t>
+      </w:r>
+      <w:r>
+        <w:rPr>
+          <w:rFonts w:ascii="Courier New" w:eastAsia="Times New Roman" w:hAnsi="Courier New" w:cs="Courier New"/>
+          <w:color w:val="AF00DB"/>
+          <w:sz w:val="21"/>
+          <w:szCs w:val="21"/>
+        </w:rPr>
+        <w:t>if</w:t>
+      </w:r>
+      <w:r>
+        <w:rPr>
+          <w:rFonts w:ascii="Courier New" w:eastAsia="Times New Roman" w:hAnsi="Courier New" w:cs="Courier New"/>
+          <w:color w:val="000000"/>
+          <w:sz w:val="21"/>
+          <w:szCs w:val="21"/>
+        </w:rPr>
+        <w:t xml:space="preserve"> neighbor </w:t>
+      </w:r>
+      <w:r>
+        <w:rPr>
+          <w:rFonts w:ascii="Courier New" w:eastAsia="Times New Roman" w:hAnsi="Courier New" w:cs="Courier New"/>
+          <w:color w:val="0000FF"/>
+          <w:sz w:val="21"/>
+          <w:szCs w:val="21"/>
+        </w:rPr>
+        <w:t>not</w:t>
+      </w:r>
+      <w:r>
+        <w:rPr>
+          <w:rFonts w:ascii="Courier New" w:eastAsia="Times New Roman" w:hAnsi="Courier New" w:cs="Courier New"/>
+          <w:color w:val="000000"/>
+          <w:sz w:val="21"/>
+          <w:szCs w:val="21"/>
+        </w:rPr>
+        <w:t xml:space="preserve"> </w:t>
+      </w:r>
+      <w:r>
+        <w:rPr>
+          <w:rFonts w:ascii="Courier New" w:eastAsia="Times New Roman" w:hAnsi="Courier New" w:cs="Courier New"/>
+          <w:color w:val="0000FF"/>
+          <w:sz w:val="21"/>
+          <w:szCs w:val="21"/>
+        </w:rPr>
+        <w:t>in</w:t>
+      </w:r>
+      <w:r>
+        <w:rPr>
+          <w:rFonts w:ascii="Courier New" w:eastAsia="Times New Roman" w:hAnsi="Courier New" w:cs="Courier New"/>
+          <w:color w:val="000000"/>
+          <w:sz w:val="21"/>
+          <w:szCs w:val="21"/>
+        </w:rPr>
+        <w:t xml:space="preserve"> visited:</w:t>
+      </w:r>
+    </w:p>
+    <w:p>
+      <w:pPr>
+        <w:widowControl/>
+        <w:shd w:val="clear" w:color="auto" w:fill="F7F7F7"/>
+        <w:autoSpaceDE/>
+        <w:autoSpaceDN/>
+        <w:spacing w:line="285" w:lineRule="atLeast"/>
+        <w:rPr>
+          <w:rFonts w:ascii="Courier New" w:eastAsia="Times New Roman" w:hAnsi="Courier New" w:cs="Courier New"/>
+          <w:color w:val="000000"/>
+          <w:sz w:val="21"/>
+          <w:szCs w:val="21"/>
+        </w:rPr>
+      </w:pPr>
+      <w:r>
+        <w:rPr>
+          <w:rFonts w:ascii="Courier New" w:eastAsia="Times New Roman" w:hAnsi="Courier New" w:cs="Courier New"/>
+          <w:color w:val="000000"/>
+          <w:sz w:val="21"/>
+          <w:szCs w:val="21"/>
+        </w:rPr>
+        <w:t>            path = dfs(graph, neighbor, goal, visited)</w:t>
+      </w:r>
+    </w:p>
+    <w:p>
+      <w:pPr>
+        <w:widowControl/>
+        <w:shd w:val="clear" w:color="auto" w:fill="F7F7F7"/>
+        <w:autoSpaceDE/>
+        <w:autoSpaceDN/>
+        <w:spacing w:line="285" w:lineRule="atLeast"/>
+        <w:rPr>
+          <w:rFonts w:ascii="Courier New" w:eastAsia="Times New Roman" w:hAnsi="Courier New" w:cs="Courier New"/>
+          <w:color w:val="000000"/>
+          <w:sz w:val="21"/>
+          <w:szCs w:val="21"/>
+        </w:rPr>
+      </w:pPr>
+      <w:r>
+        <w:rPr>
+          <w:rFonts w:ascii="Courier New" w:eastAsia="Times New Roman" w:hAnsi="Courier New" w:cs="Courier New"/>
+          <w:color w:val="000000"/>
+          <w:sz w:val="21"/>
+          <w:szCs w:val="21"/>
+        </w:rPr>
+        <w:t xml:space="preserve">            </w:t>
+      </w:r>
+      <w:r>
+        <w:rPr>
+          <w:rFonts w:ascii="Courier New" w:eastAsia="Times New Roman" w:hAnsi="Courier New" w:cs="Courier New"/>
+          <w:color w:val="AF00DB"/>
+          <w:sz w:val="21"/>
+          <w:szCs w:val="21"/>
+        </w:rPr>
+        <w:t>if</w:t>
+      </w:r>
+      <w:r>
+        <w:rPr>
+          <w:rFonts w:ascii="Courier New" w:eastAsia="Times New Roman" w:hAnsi="Courier New" w:cs="Courier New"/>
+          <w:color w:val="000000"/>
+          <w:sz w:val="21"/>
+          <w:szCs w:val="21"/>
+        </w:rPr>
+        <w:t xml:space="preserve"> path:</w:t>
+      </w:r>
+    </w:p>
+    <w:p>
+      <w:pPr>
+        <w:widowControl/>
+        <w:shd w:val="clear" w:color="auto" w:fill="F7F7F7"/>
+        <w:autoSpaceDE/>
+        <w:autoSpaceDN/>
+        <w:spacing w:line="285" w:lineRule="atLeast"/>
+        <w:rPr>
+          <w:rFonts w:ascii="Courier New" w:eastAsia="Times New Roman" w:hAnsi="Courier New" w:cs="Courier New"/>
+          <w:color w:val="000000"/>
+          <w:sz w:val="21"/>
+          <w:szCs w:val="21"/>
+        </w:rPr>
+      </w:pPr>
+      <w:r>
+        <w:rPr>
+          <w:rFonts w:ascii="Courier New" w:eastAsia="Times New Roman" w:hAnsi="Courier New" w:cs="Courier New"/>
+          <w:color w:val="000000"/>
+          <w:sz w:val="21"/>
+          <w:szCs w:val="21"/>
+        </w:rPr>
+        <w:t xml:space="preserve">                </w:t>
+      </w:r>
+      <w:r>
+        <w:rPr>
+          <w:rFonts w:ascii="Courier New" w:eastAsia="Times New Roman" w:hAnsi="Courier New" w:cs="Courier New"/>
+          <w:color w:val="AF00DB"/>
+          <w:sz w:val="21"/>
+          <w:szCs w:val="21"/>
+        </w:rPr>
+        <w:t>return</w:t>
+      </w:r>
+      <w:r>
+        <w:rPr>
+          <w:rFonts w:ascii="Courier New" w:eastAsia="Times New Roman" w:hAnsi="Courier New" w:cs="Courier New"/>
+          <w:color w:val="000000"/>
+          <w:sz w:val="21"/>
+          <w:szCs w:val="21"/>
+        </w:rPr>
+        <w:t xml:space="preserve"> [current] + path</w:t>
+      </w:r>
+    </w:p>
+    <w:p>
+      <w:pPr>
+        <w:widowControl/>
+        <w:shd w:val="clear" w:color="auto" w:fill="F7F7F7"/>
+        <w:autoSpaceDE/>
+        <w:autoSpaceDN/>
+        <w:spacing w:line="285" w:lineRule="atLeast"/>
+        <w:rPr>
+          <w:rFonts w:ascii="Courier New" w:eastAsia="Times New Roman" w:hAnsi="Courier New" w:cs="Courier New"/>
+          <w:color w:val="000000"/>
+          <w:sz w:val="21"/>
+          <w:szCs w:val="21"/>
+        </w:rPr>
+      </w:pPr>
+      <w:r>
+        <w:rPr>
+          <w:rFonts w:ascii="Courier New" w:eastAsia="Times New Roman" w:hAnsi="Courier New" w:cs="Courier New"/>
+          <w:color w:val="000000"/>
+          <w:sz w:val="21"/>
+          <w:szCs w:val="21"/>
+        </w:rPr>
+        <w:t xml:space="preserve">    </w:t>
+      </w:r>
+      <w:r>
+        <w:rPr>
+          <w:rFonts w:ascii="Courier New" w:eastAsia="Times New Roman" w:hAnsi="Courier New" w:cs="Courier New"/>
+          <w:color w:val="AF00DB"/>
+          <w:sz w:val="21"/>
+          <w:szCs w:val="21"/>
+        </w:rPr>
+        <w:t>return</w:t>
+      </w:r>
+      <w:r>
+        <w:rPr>
+          <w:rFonts w:ascii="Courier New" w:eastAsia="Times New Roman" w:hAnsi="Courier New" w:cs="Courier New"/>
+          <w:color w:val="000000"/>
+          <w:sz w:val="21"/>
+          <w:szCs w:val="21"/>
+        </w:rPr>
+        <w:t xml:space="preserve"> []</w:t>
+      </w:r>
+    </w:p>
+    <w:p>
+      <w:pPr>
+        <w:widowControl/>
+        <w:shd w:val="clear" w:color="auto" w:fill="F7F7F7"/>
+        <w:autoSpaceDE/>
+        <w:autoSpaceDN/>
+        <w:spacing w:line="285" w:lineRule="atLeast"/>
+        <w:rPr>
+          <w:rFonts w:ascii="Courier New" w:eastAsia="Times New Roman" w:hAnsi="Courier New" w:cs="Courier New"/>
+          <w:color w:val="000000"/>
+          <w:sz w:val="21"/>
+          <w:szCs w:val="21"/>
+        </w:rPr>
+      </w:pPr>
+      <w:r>
+        <w:rPr>
+          <w:rFonts w:ascii="Courier New" w:eastAsia="Times New Roman" w:hAnsi="Courier New" w:cs="Courier New"/>
+          <w:color w:val="000000"/>
+          <w:sz w:val="21"/>
+          <w:szCs w:val="21"/>
+        </w:rPr>
+        <w:t>graph = {</w:t>
+      </w:r>
+    </w:p>
+    <w:p>
+      <w:pPr>
+        <w:widowControl/>
+        <w:shd w:val="clear" w:color="auto" w:fill="F7F7F7"/>
+        <w:autoSpaceDE/>
+        <w:autoSpaceDN/>
+        <w:spacing w:line="285" w:lineRule="atLeast"/>
+        <w:rPr>
+          <w:rFonts w:ascii="Courier New" w:eastAsia="Times New Roman" w:hAnsi="Courier New" w:cs="Courier New"/>
+          <w:color w:val="000000"/>
+          <w:sz w:val="21"/>
+          <w:szCs w:val="21"/>
+        </w:rPr>
+      </w:pPr>
+      <w:r>
+        <w:rPr>
+          <w:rFonts w:ascii="Courier New" w:eastAsia="Times New Roman" w:hAnsi="Courier New" w:cs="Courier New"/>
+          <w:color w:val="000000"/>
+          <w:sz w:val="21"/>
+          <w:szCs w:val="21"/>
+        </w:rPr>
+        <w:t xml:space="preserve">    </w:t>
+      </w:r>
+      <w:r>
+        <w:rPr>
+          <w:rFonts w:ascii="Courier New" w:eastAsia="Times New Roman" w:hAnsi="Courier New" w:cs="Courier New"/>
+          <w:color w:val="116644"/>
+          <w:sz w:val="21"/>
+          <w:szCs w:val="21"/>
+        </w:rPr>
+        <w:t>1</w:t>
+      </w:r>
+      <w:r>
+        <w:rPr>
+          <w:rFonts w:ascii="Courier New" w:eastAsia="Times New Roman" w:hAnsi="Courier New" w:cs="Courier New"/>
+          <w:color w:val="000000"/>
+          <w:sz w:val="21"/>
+          <w:szCs w:val="21"/>
+        </w:rPr>
+        <w:t>: [</w:t>
+      </w:r>
+      <w:r>
+        <w:rPr>
+          <w:rFonts w:ascii="Courier New" w:eastAsia="Times New Roman" w:hAnsi="Courier New" w:cs="Courier New"/>
+          <w:color w:val="116644"/>
+          <w:sz w:val="21"/>
+          <w:szCs w:val="21"/>
+        </w:rPr>
+        <w:t>2</w:t>
+      </w:r>
+      <w:r>
+        <w:rPr>
+          <w:rFonts w:ascii="Courier New" w:eastAsia="Times New Roman" w:hAnsi="Courier New" w:cs="Courier New"/>
+          <w:color w:val="000000"/>
+          <w:sz w:val="21"/>
+          <w:szCs w:val="21"/>
+        </w:rPr>
+        <w:t xml:space="preserve">, </w:t>
+      </w:r>
+      <w:r>
+        <w:rPr>
+          <w:rFonts w:ascii="Courier New" w:eastAsia="Times New Roman" w:hAnsi="Courier New" w:cs="Courier New"/>
+          <w:color w:val="116644"/>
+          <w:sz w:val="21"/>
+          <w:szCs w:val="21"/>
+        </w:rPr>
+        <w:t>3</w:t>
+      </w:r>
+      <w:r>
+        <w:rPr>
+          <w:rFonts w:ascii="Courier New" w:eastAsia="Times New Roman" w:hAnsi="Courier New" w:cs="Courier New"/>
+          <w:color w:val="000000"/>
+          <w:sz w:val="21"/>
+          <w:szCs w:val="21"/>
+        </w:rPr>
+        <w:t>,</w:t>
+      </w:r>
+      <w:r>
+        <w:rPr>
+          <w:rFonts w:ascii="Courier New" w:eastAsia="Times New Roman" w:hAnsi="Courier New" w:cs="Courier New"/>
+          <w:color w:val="116644"/>
+          <w:sz w:val="21"/>
+          <w:szCs w:val="21"/>
+        </w:rPr>
+        <w:t>4</w:t>
+      </w:r>
+      <w:r>
+        <w:rPr>
+          <w:rFonts w:ascii="Courier New" w:eastAsia="Times New Roman" w:hAnsi="Courier New" w:cs="Courier New"/>
+          <w:color w:val="000000"/>
+          <w:sz w:val="21"/>
+          <w:szCs w:val="21"/>
+        </w:rPr>
+        <w:t>],</w:t>
+      </w:r>
+    </w:p>
+    <w:p>
+      <w:pPr>
+        <w:widowControl/>
+        <w:shd w:val="clear" w:color="auto" w:fill="F7F7F7"/>
+        <w:autoSpaceDE/>
+        <w:autoSpaceDN/>
+        <w:spacing w:line="285" w:lineRule="atLeast"/>
+        <w:rPr>
+          <w:rFonts w:ascii="Courier New" w:eastAsia="Times New Roman" w:hAnsi="Courier New" w:cs="Courier New"/>
+          <w:color w:val="000000"/>
+          <w:sz w:val="21"/>
+          <w:szCs w:val="21"/>
+        </w:rPr>
+      </w:pPr>
+      <w:r>
+        <w:rPr>
+          <w:rFonts w:ascii="Courier New" w:eastAsia="Times New Roman" w:hAnsi="Courier New" w:cs="Courier New"/>
+          <w:color w:val="000000"/>
+          <w:sz w:val="21"/>
+          <w:szCs w:val="21"/>
+        </w:rPr>
+        <w:t xml:space="preserve">    </w:t>
+      </w:r>
+      <w:r>
+        <w:rPr>
+          <w:rFonts w:ascii="Courier New" w:eastAsia="Times New Roman" w:hAnsi="Courier New" w:cs="Courier New"/>
+          <w:color w:val="116644"/>
+          <w:sz w:val="21"/>
+          <w:szCs w:val="21"/>
+        </w:rPr>
+        <w:t>2</w:t>
+      </w:r>
+      <w:r>
+        <w:rPr>
+          <w:rFonts w:ascii="Courier New" w:eastAsia="Times New Roman" w:hAnsi="Courier New" w:cs="Courier New"/>
+          <w:color w:val="000000"/>
+          <w:sz w:val="21"/>
+          <w:szCs w:val="21"/>
+        </w:rPr>
+        <w:t>: [</w:t>
+      </w:r>
+      <w:r>
+        <w:rPr>
+          <w:rFonts w:ascii="Courier New" w:eastAsia="Times New Roman" w:hAnsi="Courier New" w:cs="Courier New"/>
+          <w:color w:val="116644"/>
+          <w:sz w:val="21"/>
+          <w:szCs w:val="21"/>
+        </w:rPr>
+        <w:t>5</w:t>
+      </w:r>
+      <w:r>
+        <w:rPr>
+          <w:rFonts w:ascii="Courier New" w:eastAsia="Times New Roman" w:hAnsi="Courier New" w:cs="Courier New"/>
+          <w:color w:val="000000"/>
+          <w:sz w:val="21"/>
+          <w:szCs w:val="21"/>
+        </w:rPr>
+        <w:t>,</w:t>
+      </w:r>
+      <w:r>
+        <w:rPr>
+          <w:rFonts w:ascii="Courier New" w:eastAsia="Times New Roman" w:hAnsi="Courier New" w:cs="Courier New"/>
+          <w:color w:val="116644"/>
+          <w:sz w:val="21"/>
+          <w:szCs w:val="21"/>
+        </w:rPr>
+        <w:t>6</w:t>
+      </w:r>
+      <w:r>
+        <w:rPr>
+          <w:rFonts w:ascii="Courier New" w:eastAsia="Times New Roman" w:hAnsi="Courier New" w:cs="Courier New"/>
+          <w:color w:val="000000"/>
+          <w:sz w:val="21"/>
+          <w:szCs w:val="21"/>
+        </w:rPr>
+        <w:t>],</w:t>
+      </w:r>
+    </w:p>
+    <w:p>
+      <w:pPr>
+        <w:widowControl/>
+        <w:shd w:val="clear" w:color="auto" w:fill="F7F7F7"/>
+        <w:autoSpaceDE/>
+        <w:autoSpaceDN/>
+        <w:spacing w:line="285" w:lineRule="atLeast"/>
+        <w:rPr>
+          <w:rFonts w:ascii="Courier New" w:eastAsia="Times New Roman" w:hAnsi="Courier New" w:cs="Courier New"/>
+          <w:color w:val="000000"/>
+          <w:sz w:val="21"/>
+          <w:szCs w:val="21"/>
+        </w:rPr>
+      </w:pPr>
+      <w:r>
+        <w:rPr>
+          <w:rFonts w:ascii="Courier New" w:eastAsia="Times New Roman" w:hAnsi="Courier New" w:cs="Courier New"/>
+          <w:color w:val="000000"/>
+          <w:sz w:val="21"/>
+          <w:szCs w:val="21"/>
+        </w:rPr>
+        <w:t xml:space="preserve">    </w:t>
+      </w:r>
+      <w:r>
+        <w:rPr>
+          <w:rFonts w:ascii="Courier New" w:eastAsia="Times New Roman" w:hAnsi="Courier New" w:cs="Courier New"/>
+          <w:color w:val="116644"/>
+          <w:sz w:val="21"/>
+          <w:szCs w:val="21"/>
+        </w:rPr>
+        <w:t>3</w:t>
+      </w:r>
+      <w:r>
+        <w:rPr>
+          <w:rFonts w:ascii="Courier New" w:eastAsia="Times New Roman" w:hAnsi="Courier New" w:cs="Courier New"/>
+          <w:color w:val="000000"/>
+          <w:sz w:val="21"/>
+          <w:szCs w:val="21"/>
+        </w:rPr>
+        <w:t>: [</w:t>
+      </w:r>
+      <w:r>
+        <w:rPr>
+          <w:rFonts w:ascii="Courier New" w:eastAsia="Times New Roman" w:hAnsi="Courier New" w:cs="Courier New"/>
+          <w:color w:val="116644"/>
+          <w:sz w:val="21"/>
+          <w:szCs w:val="21"/>
+        </w:rPr>
+        <w:t>6</w:t>
+      </w:r>
+      <w:r>
+        <w:rPr>
+          <w:rFonts w:ascii="Courier New" w:eastAsia="Times New Roman" w:hAnsi="Courier New" w:cs="Courier New"/>
+          <w:color w:val="000000"/>
+          <w:sz w:val="21"/>
+          <w:szCs w:val="21"/>
+        </w:rPr>
+        <w:t>],</w:t>
+      </w:r>
+    </w:p>
+    <w:p>
+      <w:pPr>
+        <w:widowControl/>
+        <w:shd w:val="clear" w:color="auto" w:fill="F7F7F7"/>
+        <w:autoSpaceDE/>
+        <w:autoSpaceDN/>
+        <w:spacing w:line="285" w:lineRule="atLeast"/>
+        <w:rPr>
+          <w:rFonts w:ascii="Courier New" w:eastAsia="Times New Roman" w:hAnsi="Courier New" w:cs="Courier New"/>
+          <w:color w:val="000000"/>
+          <w:sz w:val="21"/>
+          <w:szCs w:val="21"/>
+        </w:rPr>
+      </w:pPr>
+      <w:r>
+        <w:rPr>
+          <w:rFonts w:ascii="Courier New" w:eastAsia="Times New Roman" w:hAnsi="Courier New" w:cs="Courier New"/>
+          <w:color w:val="000000"/>
+          <w:sz w:val="21"/>
+          <w:szCs w:val="21"/>
+        </w:rPr>
+        <w:t xml:space="preserve">    </w:t>
+      </w:r>
+      <w:r>
+        <w:rPr>
+          <w:rFonts w:ascii="Courier New" w:eastAsia="Times New Roman" w:hAnsi="Courier New" w:cs="Courier New"/>
+          <w:color w:val="116644"/>
+          <w:sz w:val="21"/>
+          <w:szCs w:val="21"/>
+        </w:rPr>
+        <w:t>4</w:t>
+      </w:r>
+      <w:r>
+        <w:rPr>
+          <w:rFonts w:ascii="Courier New" w:eastAsia="Times New Roman" w:hAnsi="Courier New" w:cs="Courier New"/>
+          <w:color w:val="000000"/>
+          <w:sz w:val="21"/>
+          <w:szCs w:val="21"/>
+        </w:rPr>
+        <w:t>: [</w:t>
+      </w:r>
+      <w:r>
+        <w:rPr>
+          <w:rFonts w:ascii="Courier New" w:eastAsia="Times New Roman" w:hAnsi="Courier New" w:cs="Courier New"/>
+          <w:color w:val="116644"/>
+          <w:sz w:val="21"/>
+          <w:szCs w:val="21"/>
+        </w:rPr>
+        <w:t>7</w:t>
+      </w:r>
+      <w:r>
+        <w:rPr>
+          <w:rFonts w:ascii="Courier New" w:eastAsia="Times New Roman" w:hAnsi="Courier New" w:cs="Courier New"/>
+          <w:color w:val="000000"/>
+          <w:sz w:val="21"/>
+          <w:szCs w:val="21"/>
+        </w:rPr>
+        <w:t>,</w:t>
+      </w:r>
+      <w:r>
+        <w:rPr>
+          <w:rFonts w:ascii="Courier New" w:eastAsia="Times New Roman" w:hAnsi="Courier New" w:cs="Courier New"/>
+          <w:color w:val="116644"/>
+          <w:sz w:val="21"/>
+          <w:szCs w:val="21"/>
+        </w:rPr>
+        <w:t>8</w:t>
+      </w:r>
+      <w:r>
+        <w:rPr>
+          <w:rFonts w:ascii="Courier New" w:eastAsia="Times New Roman" w:hAnsi="Courier New" w:cs="Courier New"/>
+          <w:color w:val="000000"/>
+          <w:sz w:val="21"/>
+          <w:szCs w:val="21"/>
+        </w:rPr>
+        <w:t>],</w:t>
+      </w:r>
+    </w:p>
+    <w:p>
+      <w:pPr>
+        <w:widowControl/>
+        <w:shd w:val="clear" w:color="auto" w:fill="F7F7F7"/>
+        <w:autoSpaceDE/>
+        <w:autoSpaceDN/>
+        <w:spacing w:line="285" w:lineRule="atLeast"/>
+        <w:rPr>
+          <w:rFonts w:ascii="Courier New" w:eastAsia="Times New Roman" w:hAnsi="Courier New" w:cs="Courier New"/>
+          <w:color w:val="000000"/>
+          <w:sz w:val="21"/>
+          <w:szCs w:val="21"/>
+        </w:rPr>
+      </w:pPr>
+      <w:r>
+        <w:rPr>
+          <w:rFonts w:ascii="Courier New" w:eastAsia="Times New Roman" w:hAnsi="Courier New" w:cs="Courier New"/>
+          <w:color w:val="000000"/>
+          <w:sz w:val="21"/>
+          <w:szCs w:val="21"/>
+        </w:rPr>
+        <w:t xml:space="preserve">    </w:t>
+      </w:r>
+      <w:r>
+        <w:rPr>
+          <w:rFonts w:ascii="Courier New" w:eastAsia="Times New Roman" w:hAnsi="Courier New" w:cs="Courier New"/>
+          <w:color w:val="116644"/>
+          <w:sz w:val="21"/>
+          <w:szCs w:val="21"/>
+        </w:rPr>
+        <w:t>5</w:t>
+      </w:r>
+      <w:r>
+        <w:rPr>
+          <w:rFonts w:ascii="Courier New" w:eastAsia="Times New Roman" w:hAnsi="Courier New" w:cs="Courier New"/>
+          <w:color w:val="000000"/>
+          <w:sz w:val="21"/>
+          <w:szCs w:val="21"/>
+        </w:rPr>
+        <w:t>: [</w:t>
+      </w:r>
+      <w:r>
+        <w:rPr>
+          <w:rFonts w:ascii="Courier New" w:eastAsia="Times New Roman" w:hAnsi="Courier New" w:cs="Courier New"/>
+          <w:color w:val="116644"/>
+          <w:sz w:val="21"/>
+          <w:szCs w:val="21"/>
+        </w:rPr>
+        <w:t>9</w:t>
+      </w:r>
+      <w:r>
+        <w:rPr>
+          <w:rFonts w:ascii="Courier New" w:eastAsia="Times New Roman" w:hAnsi="Courier New" w:cs="Courier New"/>
+          <w:color w:val="000000"/>
+          <w:sz w:val="21"/>
+          <w:szCs w:val="21"/>
+        </w:rPr>
+        <w:t>,</w:t>
+      </w:r>
+      <w:r>
+        <w:rPr>
+          <w:rFonts w:ascii="Courier New" w:eastAsia="Times New Roman" w:hAnsi="Courier New" w:cs="Courier New"/>
+          <w:color w:val="116644"/>
+          <w:sz w:val="21"/>
+          <w:szCs w:val="21"/>
+        </w:rPr>
+        <w:t>10</w:t>
+      </w:r>
+      <w:r>
+        <w:rPr>
+          <w:rFonts w:ascii="Courier New" w:eastAsia="Times New Roman" w:hAnsi="Courier New" w:cs="Courier New"/>
+          <w:color w:val="000000"/>
+          <w:sz w:val="21"/>
+          <w:szCs w:val="21"/>
+        </w:rPr>
+        <w:t>],</w:t>
+      </w:r>
+    </w:p>
+    <w:p>
+      <w:pPr>
+        <w:widowControl/>
+        <w:shd w:val="clear" w:color="auto" w:fill="F7F7F7"/>
+        <w:autoSpaceDE/>
+        <w:autoSpaceDN/>
+        <w:spacing w:line="285" w:lineRule="atLeast"/>
+        <w:rPr>
+          <w:rFonts w:ascii="Courier New" w:eastAsia="Times New Roman" w:hAnsi="Courier New" w:cs="Courier New"/>
+          <w:color w:val="000000"/>
+          <w:sz w:val="21"/>
+          <w:szCs w:val="21"/>
+        </w:rPr>
+      </w:pPr>
+      <w:r>
+        <w:rPr>
+          <w:rFonts w:ascii="Courier New" w:eastAsia="Times New Roman" w:hAnsi="Courier New" w:cs="Courier New"/>
+          <w:color w:val="000000"/>
+          <w:sz w:val="21"/>
+          <w:szCs w:val="21"/>
+        </w:rPr>
+        <w:t xml:space="preserve">    </w:t>
+      </w:r>
+      <w:r>
+        <w:rPr>
+          <w:rFonts w:ascii="Courier New" w:eastAsia="Times New Roman" w:hAnsi="Courier New" w:cs="Courier New"/>
+          <w:color w:val="116644"/>
+          <w:sz w:val="21"/>
+          <w:szCs w:val="21"/>
+        </w:rPr>
+        <w:t>6</w:t>
+      </w:r>
+      <w:r>
+        <w:rPr>
+          <w:rFonts w:ascii="Courier New" w:eastAsia="Times New Roman" w:hAnsi="Courier New" w:cs="Courier New"/>
+          <w:color w:val="000000"/>
+          <w:sz w:val="21"/>
+          <w:szCs w:val="21"/>
+        </w:rPr>
+        <w:t>: [],</w:t>
+      </w:r>
+    </w:p>
+    <w:p>
+      <w:pPr>
+        <w:widowControl/>
+        <w:shd w:val="clear" w:color="auto" w:fill="F7F7F7"/>
+        <w:autoSpaceDE/>
+        <w:autoSpaceDN/>
+        <w:spacing w:line="285" w:lineRule="atLeast"/>
+        <w:rPr>
+          <w:rFonts w:ascii="Courier New" w:eastAsia="Times New Roman" w:hAnsi="Courier New" w:cs="Courier New"/>
+          <w:color w:val="000000"/>
+          <w:sz w:val="21"/>
+          <w:szCs w:val="21"/>
+        </w:rPr>
+      </w:pPr>
+      <w:r>
+        <w:rPr>
+          <w:rFonts w:ascii="Courier New" w:eastAsia="Times New Roman" w:hAnsi="Courier New" w:cs="Courier New"/>
+          <w:color w:val="000000"/>
+          <w:sz w:val="21"/>
+          <w:szCs w:val="21"/>
+        </w:rPr>
+        <w:t xml:space="preserve">    </w:t>
+      </w:r>
+      <w:r>
+        <w:rPr>
+          <w:rFonts w:ascii="Courier New" w:eastAsia="Times New Roman" w:hAnsi="Courier New" w:cs="Courier New"/>
+          <w:color w:val="116644"/>
+          <w:sz w:val="21"/>
+          <w:szCs w:val="21"/>
+        </w:rPr>
+        <w:t>7</w:t>
+      </w:r>
+      <w:r>
+        <w:rPr>
+          <w:rFonts w:ascii="Courier New" w:eastAsia="Times New Roman" w:hAnsi="Courier New" w:cs="Courier New"/>
+          <w:color w:val="000000"/>
+          <w:sz w:val="21"/>
+          <w:szCs w:val="21"/>
+        </w:rPr>
+        <w:t>:[</w:t>
+      </w:r>
+      <w:r>
+        <w:rPr>
+          <w:rFonts w:ascii="Courier New" w:eastAsia="Times New Roman" w:hAnsi="Courier New" w:cs="Courier New"/>
+          <w:color w:val="116644"/>
+          <w:sz w:val="21"/>
+          <w:szCs w:val="21"/>
+        </w:rPr>
+        <w:t>11</w:t>
+      </w:r>
+      <w:r>
+        <w:rPr>
+          <w:rFonts w:ascii="Courier New" w:eastAsia="Times New Roman" w:hAnsi="Courier New" w:cs="Courier New"/>
+          <w:color w:val="000000"/>
+          <w:sz w:val="21"/>
+          <w:szCs w:val="21"/>
+        </w:rPr>
+        <w:t>,</w:t>
+      </w:r>
+      <w:r>
+        <w:rPr>
+          <w:rFonts w:ascii="Courier New" w:eastAsia="Times New Roman" w:hAnsi="Courier New" w:cs="Courier New"/>
+          <w:color w:val="116644"/>
+          <w:sz w:val="21"/>
+          <w:szCs w:val="21"/>
+        </w:rPr>
+        <w:t>10</w:t>
+      </w:r>
+      <w:r>
+        <w:rPr>
+          <w:rFonts w:ascii="Courier New" w:eastAsia="Times New Roman" w:hAnsi="Courier New" w:cs="Courier New"/>
+          <w:color w:val="000000"/>
+          <w:sz w:val="21"/>
+          <w:szCs w:val="21"/>
+        </w:rPr>
+        <w:t>],</w:t>
+      </w:r>
+    </w:p>
+    <w:p>
+      <w:pPr>
+        <w:widowControl/>
+        <w:shd w:val="clear" w:color="auto" w:fill="F7F7F7"/>
+        <w:autoSpaceDE/>
+        <w:autoSpaceDN/>
+        <w:spacing w:line="285" w:lineRule="atLeast"/>
+        <w:rPr>
+          <w:rFonts w:ascii="Courier New" w:eastAsia="Times New Roman" w:hAnsi="Courier New" w:cs="Courier New"/>
+          <w:color w:val="000000"/>
+          <w:sz w:val="21"/>
+          <w:szCs w:val="21"/>
+        </w:rPr>
+      </w:pPr>
+      <w:r>
+        <w:rPr>
+          <w:rFonts w:ascii="Courier New" w:eastAsia="Times New Roman" w:hAnsi="Courier New" w:cs="Courier New"/>
+          <w:color w:val="000000"/>
+          <w:sz w:val="21"/>
+          <w:szCs w:val="21"/>
+        </w:rPr>
+        <w:t xml:space="preserve">    </w:t>
+      </w:r>
+      <w:r>
+        <w:rPr>
+          <w:rFonts w:ascii="Courier New" w:eastAsia="Times New Roman" w:hAnsi="Courier New" w:cs="Courier New"/>
+          <w:color w:val="116644"/>
+          <w:sz w:val="21"/>
+          <w:szCs w:val="21"/>
+        </w:rPr>
+        <w:t>8</w:t>
+      </w:r>
+      <w:r>
+        <w:rPr>
+          <w:rFonts w:ascii="Courier New" w:eastAsia="Times New Roman" w:hAnsi="Courier New" w:cs="Courier New"/>
+          <w:color w:val="000000"/>
+          <w:sz w:val="21"/>
+          <w:szCs w:val="21"/>
+        </w:rPr>
+        <w:t>:[],</w:t>
+      </w:r>
+    </w:p>
+    <w:p>
+      <w:pPr>
+        <w:widowControl/>
+        <w:shd w:val="clear" w:color="auto" w:fill="F7F7F7"/>
+        <w:autoSpaceDE/>
+        <w:autoSpaceDN/>
+        <w:spacing w:line="285" w:lineRule="atLeast"/>
+        <w:rPr>
+          <w:rFonts w:ascii="Courier New" w:eastAsia="Times New Roman" w:hAnsi="Courier New" w:cs="Courier New"/>
+          <w:color w:val="000000"/>
+          <w:sz w:val="21"/>
+          <w:szCs w:val="21"/>
+        </w:rPr>
+      </w:pPr>
+      <w:r>
+        <w:rPr>
+          <w:rFonts w:ascii="Courier New" w:eastAsia="Times New Roman" w:hAnsi="Courier New" w:cs="Courier New"/>
+          <w:color w:val="000000"/>
+          <w:sz w:val="21"/>
+          <w:szCs w:val="21"/>
+        </w:rPr>
+        <w:t xml:space="preserve">    </w:t>
+      </w:r>
+      <w:r>
+        <w:rPr>
+          <w:rFonts w:ascii="Courier New" w:eastAsia="Times New Roman" w:hAnsi="Courier New" w:cs="Courier New"/>
+          <w:color w:val="116644"/>
+          <w:sz w:val="21"/>
+          <w:szCs w:val="21"/>
+        </w:rPr>
+        <w:t>9</w:t>
+      </w:r>
+      <w:r>
+        <w:rPr>
+          <w:rFonts w:ascii="Courier New" w:eastAsia="Times New Roman" w:hAnsi="Courier New" w:cs="Courier New"/>
+          <w:color w:val="000000"/>
+          <w:sz w:val="21"/>
+          <w:szCs w:val="21"/>
+        </w:rPr>
+        <w:t>:[],</w:t>
+      </w:r>
+    </w:p>
+    <w:p>
+      <w:pPr>
+        <w:widowControl/>
+        <w:shd w:val="clear" w:color="auto" w:fill="F7F7F7"/>
+        <w:autoSpaceDE/>
+        <w:autoSpaceDN/>
+        <w:spacing w:line="285" w:lineRule="atLeast"/>
+        <w:rPr>
+          <w:rFonts w:ascii="Courier New" w:eastAsia="Times New Roman" w:hAnsi="Courier New" w:cs="Courier New"/>
+          <w:color w:val="000000"/>
+          <w:sz w:val="21"/>
+          <w:szCs w:val="21"/>
+        </w:rPr>
+      </w:pPr>
+      <w:r>
+        <w:rPr>
+          <w:rFonts w:ascii="Courier New" w:eastAsia="Times New Roman" w:hAnsi="Courier New" w:cs="Courier New"/>
+          <w:color w:val="000000"/>
+          <w:sz w:val="21"/>
+          <w:szCs w:val="21"/>
+        </w:rPr>
+        <w:t xml:space="preserve">    </w:t>
+      </w:r>
+      <w:r>
+        <w:rPr>
+          <w:rFonts w:ascii="Courier New" w:eastAsia="Times New Roman" w:hAnsi="Courier New" w:cs="Courier New"/>
+          <w:color w:val="116644"/>
+          <w:sz w:val="21"/>
+          <w:szCs w:val="21"/>
+        </w:rPr>
+        <w:t>10</w:t>
+      </w:r>
+      <w:r>
+        <w:rPr>
+          <w:rFonts w:ascii="Courier New" w:eastAsia="Times New Roman" w:hAnsi="Courier New" w:cs="Courier New"/>
+          <w:color w:val="000000"/>
+          <w:sz w:val="21"/>
+          <w:szCs w:val="21"/>
+        </w:rPr>
+        <w:t>:[],</w:t>
+      </w:r>
+    </w:p>
+    <w:p>
+      <w:pPr>
+        <w:widowControl/>
+        <w:shd w:val="clear" w:color="auto" w:fill="F7F7F7"/>
+        <w:autoSpaceDE/>
+        <w:autoSpaceDN/>
+        <w:spacing w:line="285" w:lineRule="atLeast"/>
+        <w:rPr>
+          <w:rFonts w:ascii="Courier New" w:eastAsia="Times New Roman" w:hAnsi="Courier New" w:cs="Courier New"/>
+          <w:color w:val="000000"/>
+          <w:sz w:val="21"/>
+          <w:szCs w:val="21"/>
+        </w:rPr>
+      </w:pPr>
+      <w:r>
+        <w:rPr>
+          <w:rFonts w:ascii="Courier New" w:eastAsia="Times New Roman" w:hAnsi="Courier New" w:cs="Courier New"/>
+          <w:color w:val="000000"/>
+          <w:sz w:val="21"/>
+          <w:szCs w:val="21"/>
+        </w:rPr>
+        <w:t xml:space="preserve">    </w:t>
+      </w:r>
+      <w:r>
+        <w:rPr>
+          <w:rFonts w:ascii="Courier New" w:eastAsia="Times New Roman" w:hAnsi="Courier New" w:cs="Courier New"/>
+          <w:color w:val="116644"/>
+          <w:sz w:val="21"/>
+          <w:szCs w:val="21"/>
+        </w:rPr>
+        <w:t>11</w:t>
+      </w:r>
+      <w:r>
+        <w:rPr>
+          <w:rFonts w:ascii="Courier New" w:eastAsia="Times New Roman" w:hAnsi="Courier New" w:cs="Courier New"/>
+          <w:color w:val="000000"/>
+          <w:sz w:val="21"/>
+          <w:szCs w:val="21"/>
+        </w:rPr>
+        <w:t>:[],</w:t>
+      </w:r>
+    </w:p>
+    <w:p>
+      <w:pPr>
+        <w:widowControl/>
+        <w:shd w:val="clear" w:color="auto" w:fill="F7F7F7"/>
+        <w:autoSpaceDE/>
+        <w:autoSpaceDN/>
+        <w:spacing w:line="285" w:lineRule="atLeast"/>
+        <w:rPr>
+          <w:rFonts w:ascii="Courier New" w:eastAsia="Times New Roman" w:hAnsi="Courier New" w:cs="Courier New"/>
+          <w:color w:val="000000"/>
+          <w:sz w:val="21"/>
+          <w:szCs w:val="21"/>
+        </w:rPr>
+      </w:pPr>
+      <w:r>
+        <w:rPr>
+          <w:rFonts w:ascii="Courier New" w:eastAsia="Times New Roman" w:hAnsi="Courier New" w:cs="Courier New"/>
+          <w:color w:val="000000"/>
+          <w:sz w:val="21"/>
+          <w:szCs w:val="21"/>
+        </w:rPr>
+        <w:t>}</w:t>
+      </w:r>
+    </w:p>
+    <w:p>
+      <w:pPr>
+        <w:widowControl/>
+        <w:shd w:val="clear" w:color="auto" w:fill="F7F7F7"/>
+        <w:autoSpaceDE/>
+        <w:autoSpaceDN/>
+        <w:spacing w:line="285" w:lineRule="atLeast"/>
+        <w:rPr>
+          <w:rFonts w:ascii="Courier New" w:eastAsia="Times New Roman" w:hAnsi="Courier New" w:cs="Courier New"/>
+          <w:color w:val="000000"/>
+          <w:sz w:val="21"/>
+          <w:szCs w:val="21"/>
+        </w:rPr>
+      </w:pPr>
+      <w:r>
+        <w:rPr>
+          <w:rFonts w:ascii="Courier New" w:eastAsia="Times New Roman" w:hAnsi="Courier New" w:cs="Courier New"/>
+          <w:color w:val="000000"/>
+          <w:sz w:val="21"/>
+          <w:szCs w:val="21"/>
+        </w:rPr>
+        <w:t xml:space="preserve">start_node = </w:t>
+      </w:r>
+      <w:r>
+        <w:rPr>
+          <w:rFonts w:ascii="Courier New" w:eastAsia="Times New Roman" w:hAnsi="Courier New" w:cs="Courier New"/>
+          <w:color w:val="116644"/>
+          <w:sz w:val="21"/>
+          <w:szCs w:val="21"/>
+        </w:rPr>
+        <w:t>1</w:t>
+      </w:r>
+    </w:p>
+    <w:p>
+      <w:pPr>
+        <w:widowControl/>
+        <w:shd w:val="clear" w:color="auto" w:fill="F7F7F7"/>
+        <w:autoSpaceDE/>
+        <w:autoSpaceDN/>
+        <w:spacing w:line="285" w:lineRule="atLeast"/>
+        <w:rPr>
+          <w:rFonts w:ascii="Courier New" w:eastAsia="Times New Roman" w:hAnsi="Courier New" w:cs="Courier New"/>
+          <w:color w:val="000000"/>
+          <w:sz w:val="21"/>
+          <w:szCs w:val="21"/>
+        </w:rPr>
+      </w:pPr>
+      <w:r>
+        <w:rPr>
+          <w:rFonts w:ascii="Courier New" w:eastAsia="Times New Roman" w:hAnsi="Courier New" w:cs="Courier New"/>
+          <w:color w:val="000000"/>
+          <w:sz w:val="21"/>
+          <w:szCs w:val="21"/>
+        </w:rPr>
+        <w:t xml:space="preserve">goal_node = </w:t>
+      </w:r>
+      <w:r>
+        <w:rPr>
+          <w:rFonts w:ascii="Courier New" w:eastAsia="Times New Roman" w:hAnsi="Courier New" w:cs="Courier New"/>
+          <w:color w:val="116644"/>
+          <w:sz w:val="21"/>
+          <w:szCs w:val="21"/>
+        </w:rPr>
+        <w:t>6</w:t>
+      </w:r>
+    </w:p>
+    <w:p>
+      <w:pPr>
+        <w:widowControl/>
+        <w:shd w:val="clear" w:color="auto" w:fill="F7F7F7"/>
+        <w:autoSpaceDE/>
+        <w:autoSpaceDN/>
+        <w:spacing w:line="285" w:lineRule="atLeast"/>
+        <w:rPr>
+          <w:rFonts w:ascii="Courier New" w:eastAsia="Times New Roman" w:hAnsi="Courier New" w:cs="Courier New"/>
+          <w:color w:val="000000"/>
+          <w:sz w:val="21"/>
+          <w:szCs w:val="21"/>
+        </w:rPr>
+      </w:pPr>
+      <w:r>
+        <w:rPr>
+          <w:rFonts w:ascii="Courier New" w:eastAsia="Times New Roman" w:hAnsi="Courier New" w:cs="Courier New"/>
+          <w:color w:val="000000"/>
+          <w:sz w:val="21"/>
+          <w:szCs w:val="21"/>
+        </w:rPr>
+        <w:t>bfs_result = bfs(graph, start_node, goal_node)</w:t>
+      </w:r>
+    </w:p>
+    <w:p>
+      <w:pPr>
+        <w:widowControl/>
+        <w:shd w:val="clear" w:color="auto" w:fill="F7F7F7"/>
+        <w:autoSpaceDE/>
+        <w:autoSpaceDN/>
+        <w:spacing w:line="285" w:lineRule="atLeast"/>
+        <w:rPr>
+          <w:rFonts w:ascii="Courier New" w:eastAsia="Times New Roman" w:hAnsi="Courier New" w:cs="Courier New"/>
+          <w:color w:val="000000"/>
+          <w:sz w:val="21"/>
+          <w:szCs w:val="21"/>
+        </w:rPr>
+      </w:pPr>
+      <w:r>
+        <w:rPr>
+          <w:rFonts w:ascii="Courier New" w:eastAsia="Times New Roman" w:hAnsi="Courier New" w:cs="Courier New"/>
+          <w:color w:val="000000"/>
+          <w:sz w:val="21"/>
+          <w:szCs w:val="21"/>
+        </w:rPr>
+        <w:t>dfs_result = dfs(graph, start_node, goal_node)</w:t>
+      </w:r>
+    </w:p>
+    <w:p>
+      <w:pPr>
+        <w:widowControl/>
+        <w:shd w:val="clear" w:color="auto" w:fill="F7F7F7"/>
+        <w:autoSpaceDE/>
+        <w:autoSpaceDN/>
+        <w:spacing w:line="285" w:lineRule="atLeast"/>
+        <w:rPr>
+          <w:rFonts w:ascii="Courier New" w:eastAsia="Times New Roman" w:hAnsi="Courier New" w:cs="Courier New"/>
+          <w:color w:val="000000"/>
+          <w:sz w:val="21"/>
+          <w:szCs w:val="21"/>
+        </w:rPr>
+      </w:pPr>
+      <w:r>
+        <w:rPr>
+          <w:rFonts w:ascii="Courier New" w:eastAsia="Times New Roman" w:hAnsi="Courier New" w:cs="Courier New"/>
+          <w:color w:val="795E26"/>
+          <w:sz w:val="21"/>
+          <w:szCs w:val="21"/>
+        </w:rPr>
+        <w:t>print</w:t>
+      </w:r>
+      <w:r>
+        <w:rPr>
+          <w:rFonts w:ascii="Courier New" w:eastAsia="Times New Roman" w:hAnsi="Courier New" w:cs="Courier New"/>
+          <w:color w:val="000000"/>
+          <w:sz w:val="21"/>
+          <w:szCs w:val="21"/>
+        </w:rPr>
+        <w:t>(</w:t>
+      </w:r>
+      <w:r>
+        <w:rPr>
+          <w:rFonts w:ascii="Courier New" w:eastAsia="Times New Roman" w:hAnsi="Courier New" w:cs="Courier New"/>
+          <w:color w:val="A31515"/>
+          <w:sz w:val="21"/>
+          <w:szCs w:val="21"/>
+        </w:rPr>
+        <w:t>"BFS Path:"</w:t>
+      </w:r>
+      <w:r>
+        <w:rPr>
+          <w:rFonts w:ascii="Courier New" w:eastAsia="Times New Roman" w:hAnsi="Courier New" w:cs="Courier New"/>
+          <w:color w:val="000000"/>
+          <w:sz w:val="21"/>
+          <w:szCs w:val="21"/>
+        </w:rPr>
+        <w:t>, bfs_result)</w:t>
+      </w:r>
+    </w:p>
+    <w:p>
+      <w:pPr>
+        <w:widowControl/>
+        <w:shd w:val="clear" w:color="auto" w:fill="F7F7F7"/>
+        <w:autoSpaceDE/>
+        <w:autoSpaceDN/>
+        <w:spacing w:line="285" w:lineRule="atLeast"/>
+        <w:rPr>
+          <w:rFonts w:ascii="Courier New" w:eastAsia="Times New Roman" w:hAnsi="Courier New" w:cs="Courier New"/>
+          <w:color w:val="000000"/>
+          <w:sz w:val="21"/>
+          <w:szCs w:val="21"/>
+        </w:rPr>
+      </w:pPr>
+      <w:r>
+        <w:rPr>
+          <w:rFonts w:ascii="Courier New" w:eastAsia="Times New Roman" w:hAnsi="Courier New" w:cs="Courier New"/>
+          <w:color w:val="795E26"/>
+          <w:sz w:val="21"/>
+          <w:szCs w:val="21"/>
+        </w:rPr>
+        <w:t>print</w:t>
+      </w:r>
+      <w:r>
+        <w:rPr>
+          <w:rFonts w:ascii="Courier New" w:eastAsia="Times New Roman" w:hAnsi="Courier New" w:cs="Courier New"/>
+          <w:color w:val="000000"/>
+          <w:sz w:val="21"/>
+          <w:szCs w:val="21"/>
+        </w:rPr>
+        <w:t>(</w:t>
+      </w:r>
+      <w:r>
+        <w:rPr>
+          <w:rFonts w:ascii="Courier New" w:eastAsia="Times New Roman" w:hAnsi="Courier New" w:cs="Courier New"/>
+          <w:color w:val="A31515"/>
+          <w:sz w:val="21"/>
+          <w:szCs w:val="21"/>
+        </w:rPr>
+        <w:t>"DFS Path:"</w:t>
+      </w:r>
+      <w:r>
+        <w:rPr>
+          <w:rFonts w:ascii="Courier New" w:eastAsia="Times New Roman" w:hAnsi="Courier New" w:cs="Courier New"/>
+          <w:color w:val="000000"/>
+          <w:sz w:val="21"/>
+          <w:szCs w:val="21"/>
+        </w:rPr>
+        <w:t>, dfs_result)</w:t>
+      </w:r>
+    </w:p>
+    <w:p>
+      <w:pPr>
+        <w:tabs>
+          <w:tab w:val="left" w:pos="3662"/>
+        </w:tabs>
+        <w:ind w:left="-450"/>
+        <w:rPr>
+          <w:rFonts w:asciiTheme="majorBidi" w:hAnsiTheme="majorBidi" w:cstheme="majorBidi"/>
+        </w:rPr>
+      </w:pPr>
+    </w:p>
+    <w:p>
+      <w:pPr>
+        <w:tabs>
+          <w:tab w:val="left" w:pos="3662"/>
+        </w:tabs>
+        <w:ind w:left="-450"/>
+        <w:rPr>
+          <w:rFonts w:asciiTheme="majorBidi" w:hAnsiTheme="majorBidi" w:cstheme="majorBidi"/>
+          <w:b/>
+          <w:bCs/>
+          <w:sz w:val="28"/>
+          <w:szCs w:val="28"/>
+        </w:rPr>
+      </w:pPr>
+      <w:r>
+        <w:rPr>
+          <w:rFonts w:asciiTheme="majorBidi" w:hAnsiTheme="majorBidi" w:cstheme="majorBidi"/>
+          <w:b/>
+          <w:bCs/>
+          <w:sz w:val="28"/>
+          <w:szCs w:val="28"/>
+        </w:rPr>
+        <w:t>Output:</w:t>
+      </w:r>
+    </w:p>
+    <w:p>
+      <w:pPr>
+        <w:tabs>
+          <w:tab w:val="left" w:pos="3662"/>
+        </w:tabs>
+        <w:ind w:left="-450"/>
+        <w:rPr>
+          <w:rFonts w:asciiTheme="majorBidi" w:hAnsiTheme="majorBidi" w:cstheme="majorBidi"/>
+          <w:b/>
+          <w:bCs/>
+          <w:sz w:val="28"/>
+          <w:szCs w:val="28"/>
+        </w:rPr>
+      </w:pPr>
+    </w:p>
+    <w:p>
+      <w:pPr>
+        <w:tabs>
+          <w:tab w:val="left" w:pos="3662"/>
+        </w:tabs>
+        <w:ind w:left="-450"/>
+        <w:rPr>
+          <w:rFonts w:asciiTheme="majorBidi" w:hAnsiTheme="majorBidi" w:cstheme="majorBidi"/>
+          <w:b/>
+          <w:bCs/>
+          <w:sz w:val="28"/>
+          <w:szCs w:val="28"/>
+        </w:rPr>
+      </w:pPr>
+      <w:r>
+        <w:rPr>
+          <w:rFonts w:asciiTheme="majorBidi" w:hAnsiTheme="majorBidi" w:cstheme="majorBidi"/>
+          <w:b/>
+          <w:bCs/>
+          <w:sz w:val="28"/>
+          <w:szCs w:val="28"/>
+        </w:rPr>
+        <w:drawing>
+          <wp:inline distT="0" distB="0" distL="0" distR="0" wp14:anchorId="75D1EAB5" wp14:editId="112628A1">
+            <wp:extent cx="2476627" cy="482625"/>
+            <wp:effectExtent l="0" t="0" r="0" b="0"/>
+            <wp:docPr id="225752220" name="Picture 1" descr="A number with black numbers&#10;&#10;Description automatically generated with medium confidence"/>
+            <wp:cNvGraphicFramePr>
+              <a:graphicFrameLocks xmlns:a="http://schemas.openxmlformats.org/drawingml/2006/main" noChangeAspect="1"/>
+            </wp:cNvGraphicFramePr>
+            <a:graphic xmlns:a="http://schemas.openxmlformats.org/drawingml/2006/main">
+              <a:graphicData uri="http://schemas.openxmlformats.org/drawingml/2006/picture">
+                <pic:pic xmlns:pic="http://schemas.openxmlformats.org/drawingml/2006/picture">
+                  <pic:nvPicPr>
+                    <pic:cNvPr id="225752220" name="Picture 1" descr="A number with black numbers&#10;&#10;Description automatically generated with medium confidence"/>
+                    <pic:cNvPicPr/>
+                  </pic:nvPicPr>
+                  <pic:blipFill>
+                    <a:blip r:embed="rId9"/>
+                    <a:stretch>
+                      <a:fillRect/>
+                    </a:stretch>
+                  </pic:blipFill>
+                  <pic:spPr>
+                    <a:xfrm>
+                      <a:off x="0" y="0"/>
+                      <a:ext cx="2476627" cy="482625"/>
+                    </a:xfrm>
+                    <a:prstGeom prst="rect">
+                      <a:avLst/>
+                    </a:prstGeom>
+                  </pic:spPr>
+                </pic:pic>
+              </a:graphicData>
+            </a:graphic>
+          </wp:inline>
+        </w:drawing>
+      </w:r>
+    </w:p>
+    <w:p>
+      <w:pPr>
+        <w:tabs>
+          <w:tab w:val="left" w:pos="3662"/>
+        </w:tabs>
+        <w:ind w:left="-450"/>
+        <w:rPr>
+          <w:rFonts w:asciiTheme="majorBidi" w:hAnsiTheme="majorBidi" w:cstheme="majorBidi"/>
+          <w:b/>
+          <w:bCs/>
+          <w:sz w:val="28"/>
+          <w:szCs w:val="28"/>
+        </w:rPr>
+      </w:pPr>
     </w:p>
     <w:p>
       <w:pPr>
@@ -915,7 +5097,7 @@
           <w:sz w:val="28"/>
           <w:szCs w:val="28"/>
         </w:rPr>
-        <w:t>2</w:t>
+        <w:t>3</w:t>
       </w:r>
       <w:r>
         <w:rPr>
@@ -925,9 +5107,22 @@
           <w:sz w:val="28"/>
           <w:szCs w:val="28"/>
         </w:rPr>
-        <w:t xml:space="preserve">: </w:t>
-      </w:r>
-      <w:r>
+        <w:t xml:space="preserve">:  </w:t>
+      </w:r>
+      <w:r>
+        <w:rPr>
+          <w:rFonts w:asciiTheme="majorBidi" w:eastAsia="Calibri" w:hAnsiTheme="majorBidi" w:cstheme="majorBidi"/>
+          <w:sz w:val="26"/>
+        </w:rPr>
+        <w:t>Apply the UCS algorithm on a map given below. Find optimal cost from ARAD to BUCHAREST</w:t>
+      </w:r>
+    </w:p>
+    <w:p>
+      <w:pPr>
+        <w:tabs>
+          <w:tab w:val="left" w:pos="3662"/>
+        </w:tabs>
+        <w:ind w:left="-450"/>
         <w:rPr>
           <w:rFonts w:asciiTheme="majorBidi" w:hAnsiTheme="majorBidi" w:cstheme="majorBidi"/>
           <w:b/>
@@ -935,23 +5130,8 @@
           <w:sz w:val="28"/>
           <w:szCs w:val="28"/>
         </w:rPr>
-        <w:t xml:space="preserve"> </w:t>
-      </w:r>
-      <w:r>
-        <w:rPr>
-          <w:rFonts w:asciiTheme="majorBidi" w:eastAsia="Calibri" w:hAnsiTheme="majorBidi" w:cstheme="majorBidi"/>
-          <w:sz w:val="24"/>
-          <w:szCs w:val="24"/>
-        </w:rPr>
-        <w:t>Implement the BFS and DFS Algorithm using recursion on the given graph with starting node = 1 and goal =6</w:t>
-      </w:r>
-    </w:p>
-    <w:p>
-      <w:pPr>
-        <w:tabs>
-          <w:tab w:val="left" w:pos="3662"/>
-        </w:tabs>
-        <w:ind w:left="-450"/>
+      </w:pPr>
+      <w:r>
         <w:rPr>
           <w:rFonts w:asciiTheme="majorBidi" w:hAnsiTheme="majorBidi" w:cstheme="majorBidi"/>
           <w:b/>
@@ -959,8 +5139,3348 @@
           <w:sz w:val="28"/>
           <w:szCs w:val="28"/>
         </w:rPr>
-      </w:pPr>
-      <w:r>
+        <w:t>Solution:</w:t>
+      </w:r>
+    </w:p>
+    <w:p>
+      <w:pPr>
+        <w:widowControl/>
+        <w:shd w:val="clear" w:color="auto" w:fill="F7F7F7"/>
+        <w:autoSpaceDE/>
+        <w:autoSpaceDN/>
+        <w:spacing w:line="285" w:lineRule="atLeast"/>
+        <w:rPr>
+          <w:rFonts w:ascii="Courier New" w:eastAsia="Times New Roman" w:hAnsi="Courier New" w:cs="Courier New"/>
+          <w:color w:val="000000"/>
+          <w:sz w:val="21"/>
+          <w:szCs w:val="21"/>
+        </w:rPr>
+      </w:pPr>
+      <w:r>
+        <w:rPr>
+          <w:rFonts w:ascii="Courier New" w:eastAsia="Times New Roman" w:hAnsi="Courier New" w:cs="Courier New"/>
+          <w:color w:val="AF00DB"/>
+          <w:sz w:val="21"/>
+          <w:szCs w:val="21"/>
+        </w:rPr>
+        <w:t>import</w:t>
+      </w:r>
+      <w:r>
+        <w:rPr>
+          <w:rFonts w:ascii="Courier New" w:eastAsia="Times New Roman" w:hAnsi="Courier New" w:cs="Courier New"/>
+          <w:color w:val="000000"/>
+          <w:sz w:val="21"/>
+          <w:szCs w:val="21"/>
+        </w:rPr>
+        <w:t xml:space="preserve"> heapq</w:t>
+      </w:r>
+    </w:p>
+    <w:p>
+      <w:pPr>
+        <w:widowControl/>
+        <w:shd w:val="clear" w:color="auto" w:fill="F7F7F7"/>
+        <w:autoSpaceDE/>
+        <w:autoSpaceDN/>
+        <w:spacing w:line="285" w:lineRule="atLeast"/>
+        <w:rPr>
+          <w:rFonts w:ascii="Courier New" w:eastAsia="Times New Roman" w:hAnsi="Courier New" w:cs="Courier New"/>
+          <w:color w:val="000000"/>
+          <w:sz w:val="21"/>
+          <w:szCs w:val="21"/>
+        </w:rPr>
+      </w:pPr>
+      <w:r>
+        <w:rPr>
+          <w:rFonts w:ascii="Courier New" w:eastAsia="Times New Roman" w:hAnsi="Courier New" w:cs="Courier New"/>
+          <w:color w:val="000000"/>
+          <w:sz w:val="21"/>
+          <w:szCs w:val="21"/>
+        </w:rPr>
+        <w:t>graph = {</w:t>
+      </w:r>
+    </w:p>
+    <w:p>
+      <w:pPr>
+        <w:widowControl/>
+        <w:shd w:val="clear" w:color="auto" w:fill="F7F7F7"/>
+        <w:autoSpaceDE/>
+        <w:autoSpaceDN/>
+        <w:spacing w:line="285" w:lineRule="atLeast"/>
+        <w:rPr>
+          <w:rFonts w:ascii="Courier New" w:eastAsia="Times New Roman" w:hAnsi="Courier New" w:cs="Courier New"/>
+          <w:color w:val="000000"/>
+          <w:sz w:val="21"/>
+          <w:szCs w:val="21"/>
+        </w:rPr>
+      </w:pPr>
+      <w:r>
+        <w:rPr>
+          <w:rFonts w:ascii="Courier New" w:eastAsia="Times New Roman" w:hAnsi="Courier New" w:cs="Courier New"/>
+          <w:color w:val="000000"/>
+          <w:sz w:val="21"/>
+          <w:szCs w:val="21"/>
+        </w:rPr>
+        <w:t xml:space="preserve">    </w:t>
+      </w:r>
+      <w:r>
+        <w:rPr>
+          <w:rFonts w:ascii="Courier New" w:eastAsia="Times New Roman" w:hAnsi="Courier New" w:cs="Courier New"/>
+          <w:color w:val="A31515"/>
+          <w:sz w:val="21"/>
+          <w:szCs w:val="21"/>
+        </w:rPr>
+        <w:t>'Arad'</w:t>
+      </w:r>
+      <w:r>
+        <w:rPr>
+          <w:rFonts w:ascii="Courier New" w:eastAsia="Times New Roman" w:hAnsi="Courier New" w:cs="Courier New"/>
+          <w:color w:val="000000"/>
+          <w:sz w:val="21"/>
+          <w:szCs w:val="21"/>
+        </w:rPr>
+        <w:t>: [(</w:t>
+      </w:r>
+      <w:r>
+        <w:rPr>
+          <w:rFonts w:ascii="Courier New" w:eastAsia="Times New Roman" w:hAnsi="Courier New" w:cs="Courier New"/>
+          <w:color w:val="A31515"/>
+          <w:sz w:val="21"/>
+          <w:szCs w:val="21"/>
+        </w:rPr>
+        <w:t>'Zerind'</w:t>
+      </w:r>
+      <w:r>
+        <w:rPr>
+          <w:rFonts w:ascii="Courier New" w:eastAsia="Times New Roman" w:hAnsi="Courier New" w:cs="Courier New"/>
+          <w:color w:val="000000"/>
+          <w:sz w:val="21"/>
+          <w:szCs w:val="21"/>
+        </w:rPr>
+        <w:t xml:space="preserve">, </w:t>
+      </w:r>
+      <w:r>
+        <w:rPr>
+          <w:rFonts w:ascii="Courier New" w:eastAsia="Times New Roman" w:hAnsi="Courier New" w:cs="Courier New"/>
+          <w:color w:val="116644"/>
+          <w:sz w:val="21"/>
+          <w:szCs w:val="21"/>
+        </w:rPr>
+        <w:t>75</w:t>
+      </w:r>
+      <w:r>
+        <w:rPr>
+          <w:rFonts w:ascii="Courier New" w:eastAsia="Times New Roman" w:hAnsi="Courier New" w:cs="Courier New"/>
+          <w:color w:val="000000"/>
+          <w:sz w:val="21"/>
+          <w:szCs w:val="21"/>
+        </w:rPr>
+        <w:t>), (</w:t>
+      </w:r>
+      <w:r>
+        <w:rPr>
+          <w:rFonts w:ascii="Courier New" w:eastAsia="Times New Roman" w:hAnsi="Courier New" w:cs="Courier New"/>
+          <w:color w:val="A31515"/>
+          <w:sz w:val="21"/>
+          <w:szCs w:val="21"/>
+        </w:rPr>
+        <w:t>'Sibiu'</w:t>
+      </w:r>
+      <w:r>
+        <w:rPr>
+          <w:rFonts w:ascii="Courier New" w:eastAsia="Times New Roman" w:hAnsi="Courier New" w:cs="Courier New"/>
+          <w:color w:val="000000"/>
+          <w:sz w:val="21"/>
+          <w:szCs w:val="21"/>
+        </w:rPr>
+        <w:t xml:space="preserve">, </w:t>
+      </w:r>
+      <w:r>
+        <w:rPr>
+          <w:rFonts w:ascii="Courier New" w:eastAsia="Times New Roman" w:hAnsi="Courier New" w:cs="Courier New"/>
+          <w:color w:val="116644"/>
+          <w:sz w:val="21"/>
+          <w:szCs w:val="21"/>
+        </w:rPr>
+        <w:t>140</w:t>
+      </w:r>
+      <w:r>
+        <w:rPr>
+          <w:rFonts w:ascii="Courier New" w:eastAsia="Times New Roman" w:hAnsi="Courier New" w:cs="Courier New"/>
+          <w:color w:val="000000"/>
+          <w:sz w:val="21"/>
+          <w:szCs w:val="21"/>
+        </w:rPr>
+        <w:t>), (</w:t>
+      </w:r>
+      <w:r>
+        <w:rPr>
+          <w:rFonts w:ascii="Courier New" w:eastAsia="Times New Roman" w:hAnsi="Courier New" w:cs="Courier New"/>
+          <w:color w:val="A31515"/>
+          <w:sz w:val="21"/>
+          <w:szCs w:val="21"/>
+        </w:rPr>
+        <w:t>'Timisoara'</w:t>
+      </w:r>
+      <w:r>
+        <w:rPr>
+          <w:rFonts w:ascii="Courier New" w:eastAsia="Times New Roman" w:hAnsi="Courier New" w:cs="Courier New"/>
+          <w:color w:val="000000"/>
+          <w:sz w:val="21"/>
+          <w:szCs w:val="21"/>
+        </w:rPr>
+        <w:t xml:space="preserve">, </w:t>
+      </w:r>
+      <w:r>
+        <w:rPr>
+          <w:rFonts w:ascii="Courier New" w:eastAsia="Times New Roman" w:hAnsi="Courier New" w:cs="Courier New"/>
+          <w:color w:val="116644"/>
+          <w:sz w:val="21"/>
+          <w:szCs w:val="21"/>
+        </w:rPr>
+        <w:t>118</w:t>
+      </w:r>
+      <w:r>
+        <w:rPr>
+          <w:rFonts w:ascii="Courier New" w:eastAsia="Times New Roman" w:hAnsi="Courier New" w:cs="Courier New"/>
+          <w:color w:val="000000"/>
+          <w:sz w:val="21"/>
+          <w:szCs w:val="21"/>
+        </w:rPr>
+        <w:t>)],</w:t>
+      </w:r>
+    </w:p>
+    <w:p>
+      <w:pPr>
+        <w:widowControl/>
+        <w:shd w:val="clear" w:color="auto" w:fill="F7F7F7"/>
+        <w:autoSpaceDE/>
+        <w:autoSpaceDN/>
+        <w:spacing w:line="285" w:lineRule="atLeast"/>
+        <w:rPr>
+          <w:rFonts w:ascii="Courier New" w:eastAsia="Times New Roman" w:hAnsi="Courier New" w:cs="Courier New"/>
+          <w:color w:val="000000"/>
+          <w:sz w:val="21"/>
+          <w:szCs w:val="21"/>
+        </w:rPr>
+      </w:pPr>
+      <w:r>
+        <w:rPr>
+          <w:rFonts w:ascii="Courier New" w:eastAsia="Times New Roman" w:hAnsi="Courier New" w:cs="Courier New"/>
+          <w:color w:val="000000"/>
+          <w:sz w:val="21"/>
+          <w:szCs w:val="21"/>
+        </w:rPr>
+        <w:t xml:space="preserve">    </w:t>
+      </w:r>
+      <w:r>
+        <w:rPr>
+          <w:rFonts w:ascii="Courier New" w:eastAsia="Times New Roman" w:hAnsi="Courier New" w:cs="Courier New"/>
+          <w:color w:val="A31515"/>
+          <w:sz w:val="21"/>
+          <w:szCs w:val="21"/>
+        </w:rPr>
+        <w:t>'Zerind'</w:t>
+      </w:r>
+      <w:r>
+        <w:rPr>
+          <w:rFonts w:ascii="Courier New" w:eastAsia="Times New Roman" w:hAnsi="Courier New" w:cs="Courier New"/>
+          <w:color w:val="000000"/>
+          <w:sz w:val="21"/>
+          <w:szCs w:val="21"/>
+        </w:rPr>
+        <w:t>: [(</w:t>
+      </w:r>
+      <w:r>
+        <w:rPr>
+          <w:rFonts w:ascii="Courier New" w:eastAsia="Times New Roman" w:hAnsi="Courier New" w:cs="Courier New"/>
+          <w:color w:val="A31515"/>
+          <w:sz w:val="21"/>
+          <w:szCs w:val="21"/>
+        </w:rPr>
+        <w:t>'Arad'</w:t>
+      </w:r>
+      <w:r>
+        <w:rPr>
+          <w:rFonts w:ascii="Courier New" w:eastAsia="Times New Roman" w:hAnsi="Courier New" w:cs="Courier New"/>
+          <w:color w:val="000000"/>
+          <w:sz w:val="21"/>
+          <w:szCs w:val="21"/>
+        </w:rPr>
+        <w:t xml:space="preserve">, </w:t>
+      </w:r>
+      <w:r>
+        <w:rPr>
+          <w:rFonts w:ascii="Courier New" w:eastAsia="Times New Roman" w:hAnsi="Courier New" w:cs="Courier New"/>
+          <w:color w:val="116644"/>
+          <w:sz w:val="21"/>
+          <w:szCs w:val="21"/>
+        </w:rPr>
+        <w:t>75</w:t>
+      </w:r>
+      <w:r>
+        <w:rPr>
+          <w:rFonts w:ascii="Courier New" w:eastAsia="Times New Roman" w:hAnsi="Courier New" w:cs="Courier New"/>
+          <w:color w:val="000000"/>
+          <w:sz w:val="21"/>
+          <w:szCs w:val="21"/>
+        </w:rPr>
+        <w:t>), (</w:t>
+      </w:r>
+      <w:r>
+        <w:rPr>
+          <w:rFonts w:ascii="Courier New" w:eastAsia="Times New Roman" w:hAnsi="Courier New" w:cs="Courier New"/>
+          <w:color w:val="A31515"/>
+          <w:sz w:val="21"/>
+          <w:szCs w:val="21"/>
+        </w:rPr>
+        <w:t>'Oradea'</w:t>
+      </w:r>
+      <w:r>
+        <w:rPr>
+          <w:rFonts w:ascii="Courier New" w:eastAsia="Times New Roman" w:hAnsi="Courier New" w:cs="Courier New"/>
+          <w:color w:val="000000"/>
+          <w:sz w:val="21"/>
+          <w:szCs w:val="21"/>
+        </w:rPr>
+        <w:t xml:space="preserve">, </w:t>
+      </w:r>
+      <w:r>
+        <w:rPr>
+          <w:rFonts w:ascii="Courier New" w:eastAsia="Times New Roman" w:hAnsi="Courier New" w:cs="Courier New"/>
+          <w:color w:val="116644"/>
+          <w:sz w:val="21"/>
+          <w:szCs w:val="21"/>
+        </w:rPr>
+        <w:t>71</w:t>
+      </w:r>
+      <w:r>
+        <w:rPr>
+          <w:rFonts w:ascii="Courier New" w:eastAsia="Times New Roman" w:hAnsi="Courier New" w:cs="Courier New"/>
+          <w:color w:val="000000"/>
+          <w:sz w:val="21"/>
+          <w:szCs w:val="21"/>
+        </w:rPr>
+        <w:t>)],</w:t>
+      </w:r>
+    </w:p>
+    <w:p>
+      <w:pPr>
+        <w:widowControl/>
+        <w:shd w:val="clear" w:color="auto" w:fill="F7F7F7"/>
+        <w:autoSpaceDE/>
+        <w:autoSpaceDN/>
+        <w:spacing w:line="285" w:lineRule="atLeast"/>
+        <w:rPr>
+          <w:rFonts w:ascii="Courier New" w:eastAsia="Times New Roman" w:hAnsi="Courier New" w:cs="Courier New"/>
+          <w:color w:val="000000"/>
+          <w:sz w:val="21"/>
+          <w:szCs w:val="21"/>
+        </w:rPr>
+      </w:pPr>
+      <w:r>
+        <w:rPr>
+          <w:rFonts w:ascii="Courier New" w:eastAsia="Times New Roman" w:hAnsi="Courier New" w:cs="Courier New"/>
+          <w:color w:val="000000"/>
+          <w:sz w:val="21"/>
+          <w:szCs w:val="21"/>
+        </w:rPr>
+        <w:t xml:space="preserve">    </w:t>
+      </w:r>
+      <w:r>
+        <w:rPr>
+          <w:rFonts w:ascii="Courier New" w:eastAsia="Times New Roman" w:hAnsi="Courier New" w:cs="Courier New"/>
+          <w:color w:val="A31515"/>
+          <w:sz w:val="21"/>
+          <w:szCs w:val="21"/>
+        </w:rPr>
+        <w:t>'Oradea'</w:t>
+      </w:r>
+      <w:r>
+        <w:rPr>
+          <w:rFonts w:ascii="Courier New" w:eastAsia="Times New Roman" w:hAnsi="Courier New" w:cs="Courier New"/>
+          <w:color w:val="000000"/>
+          <w:sz w:val="21"/>
+          <w:szCs w:val="21"/>
+        </w:rPr>
+        <w:t>: [(</w:t>
+      </w:r>
+      <w:r>
+        <w:rPr>
+          <w:rFonts w:ascii="Courier New" w:eastAsia="Times New Roman" w:hAnsi="Courier New" w:cs="Courier New"/>
+          <w:color w:val="A31515"/>
+          <w:sz w:val="21"/>
+          <w:szCs w:val="21"/>
+        </w:rPr>
+        <w:t>'Zerind'</w:t>
+      </w:r>
+      <w:r>
+        <w:rPr>
+          <w:rFonts w:ascii="Courier New" w:eastAsia="Times New Roman" w:hAnsi="Courier New" w:cs="Courier New"/>
+          <w:color w:val="000000"/>
+          <w:sz w:val="21"/>
+          <w:szCs w:val="21"/>
+        </w:rPr>
+        <w:t xml:space="preserve">, </w:t>
+      </w:r>
+      <w:r>
+        <w:rPr>
+          <w:rFonts w:ascii="Courier New" w:eastAsia="Times New Roman" w:hAnsi="Courier New" w:cs="Courier New"/>
+          <w:color w:val="116644"/>
+          <w:sz w:val="21"/>
+          <w:szCs w:val="21"/>
+        </w:rPr>
+        <w:t>71</w:t>
+      </w:r>
+      <w:r>
+        <w:rPr>
+          <w:rFonts w:ascii="Courier New" w:eastAsia="Times New Roman" w:hAnsi="Courier New" w:cs="Courier New"/>
+          <w:color w:val="000000"/>
+          <w:sz w:val="21"/>
+          <w:szCs w:val="21"/>
+        </w:rPr>
+        <w:t>), (</w:t>
+      </w:r>
+      <w:r>
+        <w:rPr>
+          <w:rFonts w:ascii="Courier New" w:eastAsia="Times New Roman" w:hAnsi="Courier New" w:cs="Courier New"/>
+          <w:color w:val="A31515"/>
+          <w:sz w:val="21"/>
+          <w:szCs w:val="21"/>
+        </w:rPr>
+        <w:t>'Sibiu'</w:t>
+      </w:r>
+      <w:r>
+        <w:rPr>
+          <w:rFonts w:ascii="Courier New" w:eastAsia="Times New Roman" w:hAnsi="Courier New" w:cs="Courier New"/>
+          <w:color w:val="000000"/>
+          <w:sz w:val="21"/>
+          <w:szCs w:val="21"/>
+        </w:rPr>
+        <w:t xml:space="preserve">, </w:t>
+      </w:r>
+      <w:r>
+        <w:rPr>
+          <w:rFonts w:ascii="Courier New" w:eastAsia="Times New Roman" w:hAnsi="Courier New" w:cs="Courier New"/>
+          <w:color w:val="116644"/>
+          <w:sz w:val="21"/>
+          <w:szCs w:val="21"/>
+        </w:rPr>
+        <w:t>151</w:t>
+      </w:r>
+      <w:r>
+        <w:rPr>
+          <w:rFonts w:ascii="Courier New" w:eastAsia="Times New Roman" w:hAnsi="Courier New" w:cs="Courier New"/>
+          <w:color w:val="000000"/>
+          <w:sz w:val="21"/>
+          <w:szCs w:val="21"/>
+        </w:rPr>
+        <w:t>)],</w:t>
+      </w:r>
+    </w:p>
+    <w:p>
+      <w:pPr>
+        <w:widowControl/>
+        <w:shd w:val="clear" w:color="auto" w:fill="F7F7F7"/>
+        <w:autoSpaceDE/>
+        <w:autoSpaceDN/>
+        <w:spacing w:line="285" w:lineRule="atLeast"/>
+        <w:rPr>
+          <w:rFonts w:ascii="Courier New" w:eastAsia="Times New Roman" w:hAnsi="Courier New" w:cs="Courier New"/>
+          <w:color w:val="000000"/>
+          <w:sz w:val="21"/>
+          <w:szCs w:val="21"/>
+        </w:rPr>
+      </w:pPr>
+      <w:r>
+        <w:rPr>
+          <w:rFonts w:ascii="Courier New" w:eastAsia="Times New Roman" w:hAnsi="Courier New" w:cs="Courier New"/>
+          <w:color w:val="000000"/>
+          <w:sz w:val="21"/>
+          <w:szCs w:val="21"/>
+        </w:rPr>
+        <w:t xml:space="preserve">    </w:t>
+      </w:r>
+      <w:r>
+        <w:rPr>
+          <w:rFonts w:ascii="Courier New" w:eastAsia="Times New Roman" w:hAnsi="Courier New" w:cs="Courier New"/>
+          <w:color w:val="A31515"/>
+          <w:sz w:val="21"/>
+          <w:szCs w:val="21"/>
+        </w:rPr>
+        <w:t>'Sibiu'</w:t>
+      </w:r>
+      <w:r>
+        <w:rPr>
+          <w:rFonts w:ascii="Courier New" w:eastAsia="Times New Roman" w:hAnsi="Courier New" w:cs="Courier New"/>
+          <w:color w:val="000000"/>
+          <w:sz w:val="21"/>
+          <w:szCs w:val="21"/>
+        </w:rPr>
+        <w:t>: [(</w:t>
+      </w:r>
+      <w:r>
+        <w:rPr>
+          <w:rFonts w:ascii="Courier New" w:eastAsia="Times New Roman" w:hAnsi="Courier New" w:cs="Courier New"/>
+          <w:color w:val="A31515"/>
+          <w:sz w:val="21"/>
+          <w:szCs w:val="21"/>
+        </w:rPr>
+        <w:t>'Arad'</w:t>
+      </w:r>
+      <w:r>
+        <w:rPr>
+          <w:rFonts w:ascii="Courier New" w:eastAsia="Times New Roman" w:hAnsi="Courier New" w:cs="Courier New"/>
+          <w:color w:val="000000"/>
+          <w:sz w:val="21"/>
+          <w:szCs w:val="21"/>
+        </w:rPr>
+        <w:t xml:space="preserve">, </w:t>
+      </w:r>
+      <w:r>
+        <w:rPr>
+          <w:rFonts w:ascii="Courier New" w:eastAsia="Times New Roman" w:hAnsi="Courier New" w:cs="Courier New"/>
+          <w:color w:val="116644"/>
+          <w:sz w:val="21"/>
+          <w:szCs w:val="21"/>
+        </w:rPr>
+        <w:t>140</w:t>
+      </w:r>
+      <w:r>
+        <w:rPr>
+          <w:rFonts w:ascii="Courier New" w:eastAsia="Times New Roman" w:hAnsi="Courier New" w:cs="Courier New"/>
+          <w:color w:val="000000"/>
+          <w:sz w:val="21"/>
+          <w:szCs w:val="21"/>
+        </w:rPr>
+        <w:t>), (</w:t>
+      </w:r>
+      <w:r>
+        <w:rPr>
+          <w:rFonts w:ascii="Courier New" w:eastAsia="Times New Roman" w:hAnsi="Courier New" w:cs="Courier New"/>
+          <w:color w:val="A31515"/>
+          <w:sz w:val="21"/>
+          <w:szCs w:val="21"/>
+        </w:rPr>
+        <w:t>'Oradea'</w:t>
+      </w:r>
+      <w:r>
+        <w:rPr>
+          <w:rFonts w:ascii="Courier New" w:eastAsia="Times New Roman" w:hAnsi="Courier New" w:cs="Courier New"/>
+          <w:color w:val="000000"/>
+          <w:sz w:val="21"/>
+          <w:szCs w:val="21"/>
+        </w:rPr>
+        <w:t xml:space="preserve">, </w:t>
+      </w:r>
+      <w:r>
+        <w:rPr>
+          <w:rFonts w:ascii="Courier New" w:eastAsia="Times New Roman" w:hAnsi="Courier New" w:cs="Courier New"/>
+          <w:color w:val="116644"/>
+          <w:sz w:val="21"/>
+          <w:szCs w:val="21"/>
+        </w:rPr>
+        <w:t>151</w:t>
+      </w:r>
+      <w:r>
+        <w:rPr>
+          <w:rFonts w:ascii="Courier New" w:eastAsia="Times New Roman" w:hAnsi="Courier New" w:cs="Courier New"/>
+          <w:color w:val="000000"/>
+          <w:sz w:val="21"/>
+          <w:szCs w:val="21"/>
+        </w:rPr>
+        <w:t>), (</w:t>
+      </w:r>
+      <w:r>
+        <w:rPr>
+          <w:rFonts w:ascii="Courier New" w:eastAsia="Times New Roman" w:hAnsi="Courier New" w:cs="Courier New"/>
+          <w:color w:val="A31515"/>
+          <w:sz w:val="21"/>
+          <w:szCs w:val="21"/>
+        </w:rPr>
+        <w:t>'Fagaras'</w:t>
+      </w:r>
+      <w:r>
+        <w:rPr>
+          <w:rFonts w:ascii="Courier New" w:eastAsia="Times New Roman" w:hAnsi="Courier New" w:cs="Courier New"/>
+          <w:color w:val="000000"/>
+          <w:sz w:val="21"/>
+          <w:szCs w:val="21"/>
+        </w:rPr>
+        <w:t xml:space="preserve">, </w:t>
+      </w:r>
+      <w:r>
+        <w:rPr>
+          <w:rFonts w:ascii="Courier New" w:eastAsia="Times New Roman" w:hAnsi="Courier New" w:cs="Courier New"/>
+          <w:color w:val="116644"/>
+          <w:sz w:val="21"/>
+          <w:szCs w:val="21"/>
+        </w:rPr>
+        <w:t>99</w:t>
+      </w:r>
+      <w:r>
+        <w:rPr>
+          <w:rFonts w:ascii="Courier New" w:eastAsia="Times New Roman" w:hAnsi="Courier New" w:cs="Courier New"/>
+          <w:color w:val="000000"/>
+          <w:sz w:val="21"/>
+          <w:szCs w:val="21"/>
+        </w:rPr>
+        <w:t>), (</w:t>
+      </w:r>
+      <w:r>
+        <w:rPr>
+          <w:rFonts w:ascii="Courier New" w:eastAsia="Times New Roman" w:hAnsi="Courier New" w:cs="Courier New"/>
+          <w:color w:val="A31515"/>
+          <w:sz w:val="21"/>
+          <w:szCs w:val="21"/>
+        </w:rPr>
+        <w:t>'Rimnicu Vilcea'</w:t>
+      </w:r>
+      <w:r>
+        <w:rPr>
+          <w:rFonts w:ascii="Courier New" w:eastAsia="Times New Roman" w:hAnsi="Courier New" w:cs="Courier New"/>
+          <w:color w:val="000000"/>
+          <w:sz w:val="21"/>
+          <w:szCs w:val="21"/>
+        </w:rPr>
+        <w:t xml:space="preserve">, </w:t>
+      </w:r>
+      <w:r>
+        <w:rPr>
+          <w:rFonts w:ascii="Courier New" w:eastAsia="Times New Roman" w:hAnsi="Courier New" w:cs="Courier New"/>
+          <w:color w:val="116644"/>
+          <w:sz w:val="21"/>
+          <w:szCs w:val="21"/>
+        </w:rPr>
+        <w:t>80</w:t>
+      </w:r>
+      <w:r>
+        <w:rPr>
+          <w:rFonts w:ascii="Courier New" w:eastAsia="Times New Roman" w:hAnsi="Courier New" w:cs="Courier New"/>
+          <w:color w:val="000000"/>
+          <w:sz w:val="21"/>
+          <w:szCs w:val="21"/>
+        </w:rPr>
+        <w:t>)],</w:t>
+      </w:r>
+    </w:p>
+    <w:p>
+      <w:pPr>
+        <w:widowControl/>
+        <w:shd w:val="clear" w:color="auto" w:fill="F7F7F7"/>
+        <w:autoSpaceDE/>
+        <w:autoSpaceDN/>
+        <w:spacing w:line="285" w:lineRule="atLeast"/>
+        <w:rPr>
+          <w:rFonts w:ascii="Courier New" w:eastAsia="Times New Roman" w:hAnsi="Courier New" w:cs="Courier New"/>
+          <w:color w:val="000000"/>
+          <w:sz w:val="21"/>
+          <w:szCs w:val="21"/>
+        </w:rPr>
+      </w:pPr>
+      <w:r>
+        <w:rPr>
+          <w:rFonts w:ascii="Courier New" w:eastAsia="Times New Roman" w:hAnsi="Courier New" w:cs="Courier New"/>
+          <w:color w:val="000000"/>
+          <w:sz w:val="21"/>
+          <w:szCs w:val="21"/>
+        </w:rPr>
+        <w:t xml:space="preserve">    </w:t>
+      </w:r>
+      <w:r>
+        <w:rPr>
+          <w:rFonts w:ascii="Courier New" w:eastAsia="Times New Roman" w:hAnsi="Courier New" w:cs="Courier New"/>
+          <w:color w:val="A31515"/>
+          <w:sz w:val="21"/>
+          <w:szCs w:val="21"/>
+        </w:rPr>
+        <w:t>'Timisoara'</w:t>
+      </w:r>
+      <w:r>
+        <w:rPr>
+          <w:rFonts w:ascii="Courier New" w:eastAsia="Times New Roman" w:hAnsi="Courier New" w:cs="Courier New"/>
+          <w:color w:val="000000"/>
+          <w:sz w:val="21"/>
+          <w:szCs w:val="21"/>
+        </w:rPr>
+        <w:t>: [(</w:t>
+      </w:r>
+      <w:r>
+        <w:rPr>
+          <w:rFonts w:ascii="Courier New" w:eastAsia="Times New Roman" w:hAnsi="Courier New" w:cs="Courier New"/>
+          <w:color w:val="A31515"/>
+          <w:sz w:val="21"/>
+          <w:szCs w:val="21"/>
+        </w:rPr>
+        <w:t>'Arad'</w:t>
+      </w:r>
+      <w:r>
+        <w:rPr>
+          <w:rFonts w:ascii="Courier New" w:eastAsia="Times New Roman" w:hAnsi="Courier New" w:cs="Courier New"/>
+          <w:color w:val="000000"/>
+          <w:sz w:val="21"/>
+          <w:szCs w:val="21"/>
+        </w:rPr>
+        <w:t xml:space="preserve">, </w:t>
+      </w:r>
+      <w:r>
+        <w:rPr>
+          <w:rFonts w:ascii="Courier New" w:eastAsia="Times New Roman" w:hAnsi="Courier New" w:cs="Courier New"/>
+          <w:color w:val="116644"/>
+          <w:sz w:val="21"/>
+          <w:szCs w:val="21"/>
+        </w:rPr>
+        <w:t>118</w:t>
+      </w:r>
+      <w:r>
+        <w:rPr>
+          <w:rFonts w:ascii="Courier New" w:eastAsia="Times New Roman" w:hAnsi="Courier New" w:cs="Courier New"/>
+          <w:color w:val="000000"/>
+          <w:sz w:val="21"/>
+          <w:szCs w:val="21"/>
+        </w:rPr>
+        <w:t>), (</w:t>
+      </w:r>
+      <w:r>
+        <w:rPr>
+          <w:rFonts w:ascii="Courier New" w:eastAsia="Times New Roman" w:hAnsi="Courier New" w:cs="Courier New"/>
+          <w:color w:val="A31515"/>
+          <w:sz w:val="21"/>
+          <w:szCs w:val="21"/>
+        </w:rPr>
+        <w:t>'Lugoj'</w:t>
+      </w:r>
+      <w:r>
+        <w:rPr>
+          <w:rFonts w:ascii="Courier New" w:eastAsia="Times New Roman" w:hAnsi="Courier New" w:cs="Courier New"/>
+          <w:color w:val="000000"/>
+          <w:sz w:val="21"/>
+          <w:szCs w:val="21"/>
+        </w:rPr>
+        <w:t xml:space="preserve">, </w:t>
+      </w:r>
+      <w:r>
+        <w:rPr>
+          <w:rFonts w:ascii="Courier New" w:eastAsia="Times New Roman" w:hAnsi="Courier New" w:cs="Courier New"/>
+          <w:color w:val="116644"/>
+          <w:sz w:val="21"/>
+          <w:szCs w:val="21"/>
+        </w:rPr>
+        <w:t>111</w:t>
+      </w:r>
+      <w:r>
+        <w:rPr>
+          <w:rFonts w:ascii="Courier New" w:eastAsia="Times New Roman" w:hAnsi="Courier New" w:cs="Courier New"/>
+          <w:color w:val="000000"/>
+          <w:sz w:val="21"/>
+          <w:szCs w:val="21"/>
+        </w:rPr>
+        <w:t>)],</w:t>
+      </w:r>
+    </w:p>
+    <w:p>
+      <w:pPr>
+        <w:widowControl/>
+        <w:shd w:val="clear" w:color="auto" w:fill="F7F7F7"/>
+        <w:autoSpaceDE/>
+        <w:autoSpaceDN/>
+        <w:spacing w:line="285" w:lineRule="atLeast"/>
+        <w:rPr>
+          <w:rFonts w:ascii="Courier New" w:eastAsia="Times New Roman" w:hAnsi="Courier New" w:cs="Courier New"/>
+          <w:color w:val="000000"/>
+          <w:sz w:val="21"/>
+          <w:szCs w:val="21"/>
+        </w:rPr>
+      </w:pPr>
+      <w:r>
+        <w:rPr>
+          <w:rFonts w:ascii="Courier New" w:eastAsia="Times New Roman" w:hAnsi="Courier New" w:cs="Courier New"/>
+          <w:color w:val="000000"/>
+          <w:sz w:val="21"/>
+          <w:szCs w:val="21"/>
+        </w:rPr>
+        <w:t xml:space="preserve">    </w:t>
+      </w:r>
+      <w:r>
+        <w:rPr>
+          <w:rFonts w:ascii="Courier New" w:eastAsia="Times New Roman" w:hAnsi="Courier New" w:cs="Courier New"/>
+          <w:color w:val="A31515"/>
+          <w:sz w:val="21"/>
+          <w:szCs w:val="21"/>
+        </w:rPr>
+        <w:t>'Lugoj'</w:t>
+      </w:r>
+      <w:r>
+        <w:rPr>
+          <w:rFonts w:ascii="Courier New" w:eastAsia="Times New Roman" w:hAnsi="Courier New" w:cs="Courier New"/>
+          <w:color w:val="000000"/>
+          <w:sz w:val="21"/>
+          <w:szCs w:val="21"/>
+        </w:rPr>
+        <w:t>: [(</w:t>
+      </w:r>
+      <w:r>
+        <w:rPr>
+          <w:rFonts w:ascii="Courier New" w:eastAsia="Times New Roman" w:hAnsi="Courier New" w:cs="Courier New"/>
+          <w:color w:val="A31515"/>
+          <w:sz w:val="21"/>
+          <w:szCs w:val="21"/>
+        </w:rPr>
+        <w:t>'Timisoara'</w:t>
+      </w:r>
+      <w:r>
+        <w:rPr>
+          <w:rFonts w:ascii="Courier New" w:eastAsia="Times New Roman" w:hAnsi="Courier New" w:cs="Courier New"/>
+          <w:color w:val="000000"/>
+          <w:sz w:val="21"/>
+          <w:szCs w:val="21"/>
+        </w:rPr>
+        <w:t xml:space="preserve">, </w:t>
+      </w:r>
+      <w:r>
+        <w:rPr>
+          <w:rFonts w:ascii="Courier New" w:eastAsia="Times New Roman" w:hAnsi="Courier New" w:cs="Courier New"/>
+          <w:color w:val="116644"/>
+          <w:sz w:val="21"/>
+          <w:szCs w:val="21"/>
+        </w:rPr>
+        <w:t>111</w:t>
+      </w:r>
+      <w:r>
+        <w:rPr>
+          <w:rFonts w:ascii="Courier New" w:eastAsia="Times New Roman" w:hAnsi="Courier New" w:cs="Courier New"/>
+          <w:color w:val="000000"/>
+          <w:sz w:val="21"/>
+          <w:szCs w:val="21"/>
+        </w:rPr>
+        <w:t>), (</w:t>
+      </w:r>
+      <w:r>
+        <w:rPr>
+          <w:rFonts w:ascii="Courier New" w:eastAsia="Times New Roman" w:hAnsi="Courier New" w:cs="Courier New"/>
+          <w:color w:val="A31515"/>
+          <w:sz w:val="21"/>
+          <w:szCs w:val="21"/>
+        </w:rPr>
+        <w:t>'Mehadia'</w:t>
+      </w:r>
+      <w:r>
+        <w:rPr>
+          <w:rFonts w:ascii="Courier New" w:eastAsia="Times New Roman" w:hAnsi="Courier New" w:cs="Courier New"/>
+          <w:color w:val="000000"/>
+          <w:sz w:val="21"/>
+          <w:szCs w:val="21"/>
+        </w:rPr>
+        <w:t xml:space="preserve">, </w:t>
+      </w:r>
+      <w:r>
+        <w:rPr>
+          <w:rFonts w:ascii="Courier New" w:eastAsia="Times New Roman" w:hAnsi="Courier New" w:cs="Courier New"/>
+          <w:color w:val="116644"/>
+          <w:sz w:val="21"/>
+          <w:szCs w:val="21"/>
+        </w:rPr>
+        <w:t>70</w:t>
+      </w:r>
+      <w:r>
+        <w:rPr>
+          <w:rFonts w:ascii="Courier New" w:eastAsia="Times New Roman" w:hAnsi="Courier New" w:cs="Courier New"/>
+          <w:color w:val="000000"/>
+          <w:sz w:val="21"/>
+          <w:szCs w:val="21"/>
+        </w:rPr>
+        <w:t>)],</w:t>
+      </w:r>
+    </w:p>
+    <w:p>
+      <w:pPr>
+        <w:widowControl/>
+        <w:shd w:val="clear" w:color="auto" w:fill="F7F7F7"/>
+        <w:autoSpaceDE/>
+        <w:autoSpaceDN/>
+        <w:spacing w:line="285" w:lineRule="atLeast"/>
+        <w:rPr>
+          <w:rFonts w:ascii="Courier New" w:eastAsia="Times New Roman" w:hAnsi="Courier New" w:cs="Courier New"/>
+          <w:color w:val="000000"/>
+          <w:sz w:val="21"/>
+          <w:szCs w:val="21"/>
+        </w:rPr>
+      </w:pPr>
+      <w:r>
+        <w:rPr>
+          <w:rFonts w:ascii="Courier New" w:eastAsia="Times New Roman" w:hAnsi="Courier New" w:cs="Courier New"/>
+          <w:color w:val="000000"/>
+          <w:sz w:val="21"/>
+          <w:szCs w:val="21"/>
+        </w:rPr>
+        <w:t xml:space="preserve">    </w:t>
+      </w:r>
+      <w:r>
+        <w:rPr>
+          <w:rFonts w:ascii="Courier New" w:eastAsia="Times New Roman" w:hAnsi="Courier New" w:cs="Courier New"/>
+          <w:color w:val="A31515"/>
+          <w:sz w:val="21"/>
+          <w:szCs w:val="21"/>
+        </w:rPr>
+        <w:t>'Mehadia'</w:t>
+      </w:r>
+      <w:r>
+        <w:rPr>
+          <w:rFonts w:ascii="Courier New" w:eastAsia="Times New Roman" w:hAnsi="Courier New" w:cs="Courier New"/>
+          <w:color w:val="000000"/>
+          <w:sz w:val="21"/>
+          <w:szCs w:val="21"/>
+        </w:rPr>
+        <w:t>: [(</w:t>
+      </w:r>
+      <w:r>
+        <w:rPr>
+          <w:rFonts w:ascii="Courier New" w:eastAsia="Times New Roman" w:hAnsi="Courier New" w:cs="Courier New"/>
+          <w:color w:val="A31515"/>
+          <w:sz w:val="21"/>
+          <w:szCs w:val="21"/>
+        </w:rPr>
+        <w:t>'Lugoj'</w:t>
+      </w:r>
+      <w:r>
+        <w:rPr>
+          <w:rFonts w:ascii="Courier New" w:eastAsia="Times New Roman" w:hAnsi="Courier New" w:cs="Courier New"/>
+          <w:color w:val="000000"/>
+          <w:sz w:val="21"/>
+          <w:szCs w:val="21"/>
+        </w:rPr>
+        <w:t xml:space="preserve">, </w:t>
+      </w:r>
+      <w:r>
+        <w:rPr>
+          <w:rFonts w:ascii="Courier New" w:eastAsia="Times New Roman" w:hAnsi="Courier New" w:cs="Courier New"/>
+          <w:color w:val="116644"/>
+          <w:sz w:val="21"/>
+          <w:szCs w:val="21"/>
+        </w:rPr>
+        <w:t>70</w:t>
+      </w:r>
+      <w:r>
+        <w:rPr>
+          <w:rFonts w:ascii="Courier New" w:eastAsia="Times New Roman" w:hAnsi="Courier New" w:cs="Courier New"/>
+          <w:color w:val="000000"/>
+          <w:sz w:val="21"/>
+          <w:szCs w:val="21"/>
+        </w:rPr>
+        <w:t>), (</w:t>
+      </w:r>
+      <w:r>
+        <w:rPr>
+          <w:rFonts w:ascii="Courier New" w:eastAsia="Times New Roman" w:hAnsi="Courier New" w:cs="Courier New"/>
+          <w:color w:val="A31515"/>
+          <w:sz w:val="21"/>
+          <w:szCs w:val="21"/>
+        </w:rPr>
+        <w:t>'Drobeta'</w:t>
+      </w:r>
+      <w:r>
+        <w:rPr>
+          <w:rFonts w:ascii="Courier New" w:eastAsia="Times New Roman" w:hAnsi="Courier New" w:cs="Courier New"/>
+          <w:color w:val="000000"/>
+          <w:sz w:val="21"/>
+          <w:szCs w:val="21"/>
+        </w:rPr>
+        <w:t xml:space="preserve">, </w:t>
+      </w:r>
+      <w:r>
+        <w:rPr>
+          <w:rFonts w:ascii="Courier New" w:eastAsia="Times New Roman" w:hAnsi="Courier New" w:cs="Courier New"/>
+          <w:color w:val="116644"/>
+          <w:sz w:val="21"/>
+          <w:szCs w:val="21"/>
+        </w:rPr>
+        <w:t>75</w:t>
+      </w:r>
+      <w:r>
+        <w:rPr>
+          <w:rFonts w:ascii="Courier New" w:eastAsia="Times New Roman" w:hAnsi="Courier New" w:cs="Courier New"/>
+          <w:color w:val="000000"/>
+          <w:sz w:val="21"/>
+          <w:szCs w:val="21"/>
+        </w:rPr>
+        <w:t>)],</w:t>
+      </w:r>
+    </w:p>
+    <w:p>
+      <w:pPr>
+        <w:widowControl/>
+        <w:shd w:val="clear" w:color="auto" w:fill="F7F7F7"/>
+        <w:autoSpaceDE/>
+        <w:autoSpaceDN/>
+        <w:spacing w:line="285" w:lineRule="atLeast"/>
+        <w:rPr>
+          <w:rFonts w:ascii="Courier New" w:eastAsia="Times New Roman" w:hAnsi="Courier New" w:cs="Courier New"/>
+          <w:color w:val="000000"/>
+          <w:sz w:val="21"/>
+          <w:szCs w:val="21"/>
+        </w:rPr>
+      </w:pPr>
+      <w:r>
+        <w:rPr>
+          <w:rFonts w:ascii="Courier New" w:eastAsia="Times New Roman" w:hAnsi="Courier New" w:cs="Courier New"/>
+          <w:color w:val="000000"/>
+          <w:sz w:val="21"/>
+          <w:szCs w:val="21"/>
+        </w:rPr>
+        <w:t xml:space="preserve">    </w:t>
+      </w:r>
+      <w:r>
+        <w:rPr>
+          <w:rFonts w:ascii="Courier New" w:eastAsia="Times New Roman" w:hAnsi="Courier New" w:cs="Courier New"/>
+          <w:color w:val="A31515"/>
+          <w:sz w:val="21"/>
+          <w:szCs w:val="21"/>
+        </w:rPr>
+        <w:t>'Drobeta'</w:t>
+      </w:r>
+      <w:r>
+        <w:rPr>
+          <w:rFonts w:ascii="Courier New" w:eastAsia="Times New Roman" w:hAnsi="Courier New" w:cs="Courier New"/>
+          <w:color w:val="000000"/>
+          <w:sz w:val="21"/>
+          <w:szCs w:val="21"/>
+        </w:rPr>
+        <w:t>: [(</w:t>
+      </w:r>
+      <w:r>
+        <w:rPr>
+          <w:rFonts w:ascii="Courier New" w:eastAsia="Times New Roman" w:hAnsi="Courier New" w:cs="Courier New"/>
+          <w:color w:val="A31515"/>
+          <w:sz w:val="21"/>
+          <w:szCs w:val="21"/>
+        </w:rPr>
+        <w:t>'Mehadia'</w:t>
+      </w:r>
+      <w:r>
+        <w:rPr>
+          <w:rFonts w:ascii="Courier New" w:eastAsia="Times New Roman" w:hAnsi="Courier New" w:cs="Courier New"/>
+          <w:color w:val="000000"/>
+          <w:sz w:val="21"/>
+          <w:szCs w:val="21"/>
+        </w:rPr>
+        <w:t xml:space="preserve">, </w:t>
+      </w:r>
+      <w:r>
+        <w:rPr>
+          <w:rFonts w:ascii="Courier New" w:eastAsia="Times New Roman" w:hAnsi="Courier New" w:cs="Courier New"/>
+          <w:color w:val="116644"/>
+          <w:sz w:val="21"/>
+          <w:szCs w:val="21"/>
+        </w:rPr>
+        <w:t>75</w:t>
+      </w:r>
+      <w:r>
+        <w:rPr>
+          <w:rFonts w:ascii="Courier New" w:eastAsia="Times New Roman" w:hAnsi="Courier New" w:cs="Courier New"/>
+          <w:color w:val="000000"/>
+          <w:sz w:val="21"/>
+          <w:szCs w:val="21"/>
+        </w:rPr>
+        <w:t>), (</w:t>
+      </w:r>
+      <w:r>
+        <w:rPr>
+          <w:rFonts w:ascii="Courier New" w:eastAsia="Times New Roman" w:hAnsi="Courier New" w:cs="Courier New"/>
+          <w:color w:val="A31515"/>
+          <w:sz w:val="21"/>
+          <w:szCs w:val="21"/>
+        </w:rPr>
+        <w:t>'Craiova'</w:t>
+      </w:r>
+      <w:r>
+        <w:rPr>
+          <w:rFonts w:ascii="Courier New" w:eastAsia="Times New Roman" w:hAnsi="Courier New" w:cs="Courier New"/>
+          <w:color w:val="000000"/>
+          <w:sz w:val="21"/>
+          <w:szCs w:val="21"/>
+        </w:rPr>
+        <w:t xml:space="preserve">, </w:t>
+      </w:r>
+      <w:r>
+        <w:rPr>
+          <w:rFonts w:ascii="Courier New" w:eastAsia="Times New Roman" w:hAnsi="Courier New" w:cs="Courier New"/>
+          <w:color w:val="116644"/>
+          <w:sz w:val="21"/>
+          <w:szCs w:val="21"/>
+        </w:rPr>
+        <w:t>120</w:t>
+      </w:r>
+      <w:r>
+        <w:rPr>
+          <w:rFonts w:ascii="Courier New" w:eastAsia="Times New Roman" w:hAnsi="Courier New" w:cs="Courier New"/>
+          <w:color w:val="000000"/>
+          <w:sz w:val="21"/>
+          <w:szCs w:val="21"/>
+        </w:rPr>
+        <w:t>)],</w:t>
+      </w:r>
+    </w:p>
+    <w:p>
+      <w:pPr>
+        <w:widowControl/>
+        <w:shd w:val="clear" w:color="auto" w:fill="F7F7F7"/>
+        <w:autoSpaceDE/>
+        <w:autoSpaceDN/>
+        <w:spacing w:line="285" w:lineRule="atLeast"/>
+        <w:rPr>
+          <w:rFonts w:ascii="Courier New" w:eastAsia="Times New Roman" w:hAnsi="Courier New" w:cs="Courier New"/>
+          <w:color w:val="000000"/>
+          <w:sz w:val="21"/>
+          <w:szCs w:val="21"/>
+        </w:rPr>
+      </w:pPr>
+      <w:r>
+        <w:rPr>
+          <w:rFonts w:ascii="Courier New" w:eastAsia="Times New Roman" w:hAnsi="Courier New" w:cs="Courier New"/>
+          <w:color w:val="000000"/>
+          <w:sz w:val="21"/>
+          <w:szCs w:val="21"/>
+        </w:rPr>
+        <w:t xml:space="preserve">    </w:t>
+      </w:r>
+      <w:r>
+        <w:rPr>
+          <w:rFonts w:ascii="Courier New" w:eastAsia="Times New Roman" w:hAnsi="Courier New" w:cs="Courier New"/>
+          <w:color w:val="A31515"/>
+          <w:sz w:val="21"/>
+          <w:szCs w:val="21"/>
+        </w:rPr>
+        <w:t>'Craiova'</w:t>
+      </w:r>
+      <w:r>
+        <w:rPr>
+          <w:rFonts w:ascii="Courier New" w:eastAsia="Times New Roman" w:hAnsi="Courier New" w:cs="Courier New"/>
+          <w:color w:val="000000"/>
+          <w:sz w:val="21"/>
+          <w:szCs w:val="21"/>
+        </w:rPr>
+        <w:t>: [(</w:t>
+      </w:r>
+      <w:r>
+        <w:rPr>
+          <w:rFonts w:ascii="Courier New" w:eastAsia="Times New Roman" w:hAnsi="Courier New" w:cs="Courier New"/>
+          <w:color w:val="A31515"/>
+          <w:sz w:val="21"/>
+          <w:szCs w:val="21"/>
+        </w:rPr>
+        <w:t>'Drobeta'</w:t>
+      </w:r>
+      <w:r>
+        <w:rPr>
+          <w:rFonts w:ascii="Courier New" w:eastAsia="Times New Roman" w:hAnsi="Courier New" w:cs="Courier New"/>
+          <w:color w:val="000000"/>
+          <w:sz w:val="21"/>
+          <w:szCs w:val="21"/>
+        </w:rPr>
+        <w:t xml:space="preserve">, </w:t>
+      </w:r>
+      <w:r>
+        <w:rPr>
+          <w:rFonts w:ascii="Courier New" w:eastAsia="Times New Roman" w:hAnsi="Courier New" w:cs="Courier New"/>
+          <w:color w:val="116644"/>
+          <w:sz w:val="21"/>
+          <w:szCs w:val="21"/>
+        </w:rPr>
+        <w:t>120</w:t>
+      </w:r>
+      <w:r>
+        <w:rPr>
+          <w:rFonts w:ascii="Courier New" w:eastAsia="Times New Roman" w:hAnsi="Courier New" w:cs="Courier New"/>
+          <w:color w:val="000000"/>
+          <w:sz w:val="21"/>
+          <w:szCs w:val="21"/>
+        </w:rPr>
+        <w:t>), (</w:t>
+      </w:r>
+      <w:r>
+        <w:rPr>
+          <w:rFonts w:ascii="Courier New" w:eastAsia="Times New Roman" w:hAnsi="Courier New" w:cs="Courier New"/>
+          <w:color w:val="A31515"/>
+          <w:sz w:val="21"/>
+          <w:szCs w:val="21"/>
+        </w:rPr>
+        <w:t>'Rimnicu Vilcea'</w:t>
+      </w:r>
+      <w:r>
+        <w:rPr>
+          <w:rFonts w:ascii="Courier New" w:eastAsia="Times New Roman" w:hAnsi="Courier New" w:cs="Courier New"/>
+          <w:color w:val="000000"/>
+          <w:sz w:val="21"/>
+          <w:szCs w:val="21"/>
+        </w:rPr>
+        <w:t xml:space="preserve">, </w:t>
+      </w:r>
+      <w:r>
+        <w:rPr>
+          <w:rFonts w:ascii="Courier New" w:eastAsia="Times New Roman" w:hAnsi="Courier New" w:cs="Courier New"/>
+          <w:color w:val="116644"/>
+          <w:sz w:val="21"/>
+          <w:szCs w:val="21"/>
+        </w:rPr>
+        <w:t>146</w:t>
+      </w:r>
+      <w:r>
+        <w:rPr>
+          <w:rFonts w:ascii="Courier New" w:eastAsia="Times New Roman" w:hAnsi="Courier New" w:cs="Courier New"/>
+          <w:color w:val="000000"/>
+          <w:sz w:val="21"/>
+          <w:szCs w:val="21"/>
+        </w:rPr>
+        <w:t>), (</w:t>
+      </w:r>
+      <w:r>
+        <w:rPr>
+          <w:rFonts w:ascii="Courier New" w:eastAsia="Times New Roman" w:hAnsi="Courier New" w:cs="Courier New"/>
+          <w:color w:val="A31515"/>
+          <w:sz w:val="21"/>
+          <w:szCs w:val="21"/>
+        </w:rPr>
+        <w:t>'Pitesti'</w:t>
+      </w:r>
+      <w:r>
+        <w:rPr>
+          <w:rFonts w:ascii="Courier New" w:eastAsia="Times New Roman" w:hAnsi="Courier New" w:cs="Courier New"/>
+          <w:color w:val="000000"/>
+          <w:sz w:val="21"/>
+          <w:szCs w:val="21"/>
+        </w:rPr>
+        <w:t xml:space="preserve">, </w:t>
+      </w:r>
+      <w:r>
+        <w:rPr>
+          <w:rFonts w:ascii="Courier New" w:eastAsia="Times New Roman" w:hAnsi="Courier New" w:cs="Courier New"/>
+          <w:color w:val="116644"/>
+          <w:sz w:val="21"/>
+          <w:szCs w:val="21"/>
+        </w:rPr>
+        <w:t>138</w:t>
+      </w:r>
+      <w:r>
+        <w:rPr>
+          <w:rFonts w:ascii="Courier New" w:eastAsia="Times New Roman" w:hAnsi="Courier New" w:cs="Courier New"/>
+          <w:color w:val="000000"/>
+          <w:sz w:val="21"/>
+          <w:szCs w:val="21"/>
+        </w:rPr>
+        <w:t>)],</w:t>
+      </w:r>
+    </w:p>
+    <w:p>
+      <w:pPr>
+        <w:widowControl/>
+        <w:shd w:val="clear" w:color="auto" w:fill="F7F7F7"/>
+        <w:autoSpaceDE/>
+        <w:autoSpaceDN/>
+        <w:spacing w:line="285" w:lineRule="atLeast"/>
+        <w:rPr>
+          <w:rFonts w:ascii="Courier New" w:eastAsia="Times New Roman" w:hAnsi="Courier New" w:cs="Courier New"/>
+          <w:color w:val="000000"/>
+          <w:sz w:val="21"/>
+          <w:szCs w:val="21"/>
+        </w:rPr>
+      </w:pPr>
+      <w:r>
+        <w:rPr>
+          <w:rFonts w:ascii="Courier New" w:eastAsia="Times New Roman" w:hAnsi="Courier New" w:cs="Courier New"/>
+          <w:color w:val="000000"/>
+          <w:sz w:val="21"/>
+          <w:szCs w:val="21"/>
+        </w:rPr>
+        <w:t xml:space="preserve">    </w:t>
+      </w:r>
+      <w:r>
+        <w:rPr>
+          <w:rFonts w:ascii="Courier New" w:eastAsia="Times New Roman" w:hAnsi="Courier New" w:cs="Courier New"/>
+          <w:color w:val="A31515"/>
+          <w:sz w:val="21"/>
+          <w:szCs w:val="21"/>
+        </w:rPr>
+        <w:t>'Rimnicu Vilcea'</w:t>
+      </w:r>
+      <w:r>
+        <w:rPr>
+          <w:rFonts w:ascii="Courier New" w:eastAsia="Times New Roman" w:hAnsi="Courier New" w:cs="Courier New"/>
+          <w:color w:val="000000"/>
+          <w:sz w:val="21"/>
+          <w:szCs w:val="21"/>
+        </w:rPr>
+        <w:t>: [(</w:t>
+      </w:r>
+      <w:r>
+        <w:rPr>
+          <w:rFonts w:ascii="Courier New" w:eastAsia="Times New Roman" w:hAnsi="Courier New" w:cs="Courier New"/>
+          <w:color w:val="A31515"/>
+          <w:sz w:val="21"/>
+          <w:szCs w:val="21"/>
+        </w:rPr>
+        <w:t>'Sibiu'</w:t>
+      </w:r>
+      <w:r>
+        <w:rPr>
+          <w:rFonts w:ascii="Courier New" w:eastAsia="Times New Roman" w:hAnsi="Courier New" w:cs="Courier New"/>
+          <w:color w:val="000000"/>
+          <w:sz w:val="21"/>
+          <w:szCs w:val="21"/>
+        </w:rPr>
+        <w:t xml:space="preserve">, </w:t>
+      </w:r>
+      <w:r>
+        <w:rPr>
+          <w:rFonts w:ascii="Courier New" w:eastAsia="Times New Roman" w:hAnsi="Courier New" w:cs="Courier New"/>
+          <w:color w:val="116644"/>
+          <w:sz w:val="21"/>
+          <w:szCs w:val="21"/>
+        </w:rPr>
+        <w:t>80</w:t>
+      </w:r>
+      <w:r>
+        <w:rPr>
+          <w:rFonts w:ascii="Courier New" w:eastAsia="Times New Roman" w:hAnsi="Courier New" w:cs="Courier New"/>
+          <w:color w:val="000000"/>
+          <w:sz w:val="21"/>
+          <w:szCs w:val="21"/>
+        </w:rPr>
+        <w:t>), (</w:t>
+      </w:r>
+      <w:r>
+        <w:rPr>
+          <w:rFonts w:ascii="Courier New" w:eastAsia="Times New Roman" w:hAnsi="Courier New" w:cs="Courier New"/>
+          <w:color w:val="A31515"/>
+          <w:sz w:val="21"/>
+          <w:szCs w:val="21"/>
+        </w:rPr>
+        <w:t>'Craiova'</w:t>
+      </w:r>
+      <w:r>
+        <w:rPr>
+          <w:rFonts w:ascii="Courier New" w:eastAsia="Times New Roman" w:hAnsi="Courier New" w:cs="Courier New"/>
+          <w:color w:val="000000"/>
+          <w:sz w:val="21"/>
+          <w:szCs w:val="21"/>
+        </w:rPr>
+        <w:t xml:space="preserve">, </w:t>
+      </w:r>
+      <w:r>
+        <w:rPr>
+          <w:rFonts w:ascii="Courier New" w:eastAsia="Times New Roman" w:hAnsi="Courier New" w:cs="Courier New"/>
+          <w:color w:val="116644"/>
+          <w:sz w:val="21"/>
+          <w:szCs w:val="21"/>
+        </w:rPr>
+        <w:t>146</w:t>
+      </w:r>
+      <w:r>
+        <w:rPr>
+          <w:rFonts w:ascii="Courier New" w:eastAsia="Times New Roman" w:hAnsi="Courier New" w:cs="Courier New"/>
+          <w:color w:val="000000"/>
+          <w:sz w:val="21"/>
+          <w:szCs w:val="21"/>
+        </w:rPr>
+        <w:t>), (</w:t>
+      </w:r>
+      <w:r>
+        <w:rPr>
+          <w:rFonts w:ascii="Courier New" w:eastAsia="Times New Roman" w:hAnsi="Courier New" w:cs="Courier New"/>
+          <w:color w:val="A31515"/>
+          <w:sz w:val="21"/>
+          <w:szCs w:val="21"/>
+        </w:rPr>
+        <w:t>'Pitesti'</w:t>
+      </w:r>
+      <w:r>
+        <w:rPr>
+          <w:rFonts w:ascii="Courier New" w:eastAsia="Times New Roman" w:hAnsi="Courier New" w:cs="Courier New"/>
+          <w:color w:val="000000"/>
+          <w:sz w:val="21"/>
+          <w:szCs w:val="21"/>
+        </w:rPr>
+        <w:t xml:space="preserve">, </w:t>
+      </w:r>
+      <w:r>
+        <w:rPr>
+          <w:rFonts w:ascii="Courier New" w:eastAsia="Times New Roman" w:hAnsi="Courier New" w:cs="Courier New"/>
+          <w:color w:val="116644"/>
+          <w:sz w:val="21"/>
+          <w:szCs w:val="21"/>
+        </w:rPr>
+        <w:t>97</w:t>
+      </w:r>
+      <w:r>
+        <w:rPr>
+          <w:rFonts w:ascii="Courier New" w:eastAsia="Times New Roman" w:hAnsi="Courier New" w:cs="Courier New"/>
+          <w:color w:val="000000"/>
+          <w:sz w:val="21"/>
+          <w:szCs w:val="21"/>
+        </w:rPr>
+        <w:t>)],</w:t>
+      </w:r>
+    </w:p>
+    <w:p>
+      <w:pPr>
+        <w:widowControl/>
+        <w:shd w:val="clear" w:color="auto" w:fill="F7F7F7"/>
+        <w:autoSpaceDE/>
+        <w:autoSpaceDN/>
+        <w:spacing w:line="285" w:lineRule="atLeast"/>
+        <w:rPr>
+          <w:rFonts w:ascii="Courier New" w:eastAsia="Times New Roman" w:hAnsi="Courier New" w:cs="Courier New"/>
+          <w:color w:val="000000"/>
+          <w:sz w:val="21"/>
+          <w:szCs w:val="21"/>
+        </w:rPr>
+      </w:pPr>
+      <w:r>
+        <w:rPr>
+          <w:rFonts w:ascii="Courier New" w:eastAsia="Times New Roman" w:hAnsi="Courier New" w:cs="Courier New"/>
+          <w:color w:val="000000"/>
+          <w:sz w:val="21"/>
+          <w:szCs w:val="21"/>
+        </w:rPr>
+        <w:t xml:space="preserve">    </w:t>
+      </w:r>
+      <w:r>
+        <w:rPr>
+          <w:rFonts w:ascii="Courier New" w:eastAsia="Times New Roman" w:hAnsi="Courier New" w:cs="Courier New"/>
+          <w:color w:val="A31515"/>
+          <w:sz w:val="21"/>
+          <w:szCs w:val="21"/>
+        </w:rPr>
+        <w:t>'Fagaras'</w:t>
+      </w:r>
+      <w:r>
+        <w:rPr>
+          <w:rFonts w:ascii="Courier New" w:eastAsia="Times New Roman" w:hAnsi="Courier New" w:cs="Courier New"/>
+          <w:color w:val="000000"/>
+          <w:sz w:val="21"/>
+          <w:szCs w:val="21"/>
+        </w:rPr>
+        <w:t>: [(</w:t>
+      </w:r>
+      <w:r>
+        <w:rPr>
+          <w:rFonts w:ascii="Courier New" w:eastAsia="Times New Roman" w:hAnsi="Courier New" w:cs="Courier New"/>
+          <w:color w:val="A31515"/>
+          <w:sz w:val="21"/>
+          <w:szCs w:val="21"/>
+        </w:rPr>
+        <w:t>'Sibiu'</w:t>
+      </w:r>
+      <w:r>
+        <w:rPr>
+          <w:rFonts w:ascii="Courier New" w:eastAsia="Times New Roman" w:hAnsi="Courier New" w:cs="Courier New"/>
+          <w:color w:val="000000"/>
+          <w:sz w:val="21"/>
+          <w:szCs w:val="21"/>
+        </w:rPr>
+        <w:t xml:space="preserve">, </w:t>
+      </w:r>
+      <w:r>
+        <w:rPr>
+          <w:rFonts w:ascii="Courier New" w:eastAsia="Times New Roman" w:hAnsi="Courier New" w:cs="Courier New"/>
+          <w:color w:val="116644"/>
+          <w:sz w:val="21"/>
+          <w:szCs w:val="21"/>
+        </w:rPr>
+        <w:t>99</w:t>
+      </w:r>
+      <w:r>
+        <w:rPr>
+          <w:rFonts w:ascii="Courier New" w:eastAsia="Times New Roman" w:hAnsi="Courier New" w:cs="Courier New"/>
+          <w:color w:val="000000"/>
+          <w:sz w:val="21"/>
+          <w:szCs w:val="21"/>
+        </w:rPr>
+        <w:t>), (</w:t>
+      </w:r>
+      <w:r>
+        <w:rPr>
+          <w:rFonts w:ascii="Courier New" w:eastAsia="Times New Roman" w:hAnsi="Courier New" w:cs="Courier New"/>
+          <w:color w:val="A31515"/>
+          <w:sz w:val="21"/>
+          <w:szCs w:val="21"/>
+        </w:rPr>
+        <w:t>'Bucharest'</w:t>
+      </w:r>
+      <w:r>
+        <w:rPr>
+          <w:rFonts w:ascii="Courier New" w:eastAsia="Times New Roman" w:hAnsi="Courier New" w:cs="Courier New"/>
+          <w:color w:val="000000"/>
+          <w:sz w:val="21"/>
+          <w:szCs w:val="21"/>
+        </w:rPr>
+        <w:t xml:space="preserve">, </w:t>
+      </w:r>
+      <w:r>
+        <w:rPr>
+          <w:rFonts w:ascii="Courier New" w:eastAsia="Times New Roman" w:hAnsi="Courier New" w:cs="Courier New"/>
+          <w:color w:val="116644"/>
+          <w:sz w:val="21"/>
+          <w:szCs w:val="21"/>
+        </w:rPr>
+        <w:t>211</w:t>
+      </w:r>
+      <w:r>
+        <w:rPr>
+          <w:rFonts w:ascii="Courier New" w:eastAsia="Times New Roman" w:hAnsi="Courier New" w:cs="Courier New"/>
+          <w:color w:val="000000"/>
+          <w:sz w:val="21"/>
+          <w:szCs w:val="21"/>
+        </w:rPr>
+        <w:t>)],</w:t>
+      </w:r>
+    </w:p>
+    <w:p>
+      <w:pPr>
+        <w:widowControl/>
+        <w:shd w:val="clear" w:color="auto" w:fill="F7F7F7"/>
+        <w:autoSpaceDE/>
+        <w:autoSpaceDN/>
+        <w:spacing w:line="285" w:lineRule="atLeast"/>
+        <w:rPr>
+          <w:rFonts w:ascii="Courier New" w:eastAsia="Times New Roman" w:hAnsi="Courier New" w:cs="Courier New"/>
+          <w:color w:val="000000"/>
+          <w:sz w:val="21"/>
+          <w:szCs w:val="21"/>
+        </w:rPr>
+      </w:pPr>
+      <w:r>
+        <w:rPr>
+          <w:rFonts w:ascii="Courier New" w:eastAsia="Times New Roman" w:hAnsi="Courier New" w:cs="Courier New"/>
+          <w:color w:val="000000"/>
+          <w:sz w:val="21"/>
+          <w:szCs w:val="21"/>
+        </w:rPr>
+        <w:t xml:space="preserve">    </w:t>
+      </w:r>
+      <w:r>
+        <w:rPr>
+          <w:rFonts w:ascii="Courier New" w:eastAsia="Times New Roman" w:hAnsi="Courier New" w:cs="Courier New"/>
+          <w:color w:val="A31515"/>
+          <w:sz w:val="21"/>
+          <w:szCs w:val="21"/>
+        </w:rPr>
+        <w:t>'Pitesti'</w:t>
+      </w:r>
+      <w:r>
+        <w:rPr>
+          <w:rFonts w:ascii="Courier New" w:eastAsia="Times New Roman" w:hAnsi="Courier New" w:cs="Courier New"/>
+          <w:color w:val="000000"/>
+          <w:sz w:val="21"/>
+          <w:szCs w:val="21"/>
+        </w:rPr>
+        <w:t>: [(</w:t>
+      </w:r>
+      <w:r>
+        <w:rPr>
+          <w:rFonts w:ascii="Courier New" w:eastAsia="Times New Roman" w:hAnsi="Courier New" w:cs="Courier New"/>
+          <w:color w:val="A31515"/>
+          <w:sz w:val="21"/>
+          <w:szCs w:val="21"/>
+        </w:rPr>
+        <w:t>'Rimnicu Vilcea'</w:t>
+      </w:r>
+      <w:r>
+        <w:rPr>
+          <w:rFonts w:ascii="Courier New" w:eastAsia="Times New Roman" w:hAnsi="Courier New" w:cs="Courier New"/>
+          <w:color w:val="000000"/>
+          <w:sz w:val="21"/>
+          <w:szCs w:val="21"/>
+        </w:rPr>
+        <w:t xml:space="preserve">, </w:t>
+      </w:r>
+      <w:r>
+        <w:rPr>
+          <w:rFonts w:ascii="Courier New" w:eastAsia="Times New Roman" w:hAnsi="Courier New" w:cs="Courier New"/>
+          <w:color w:val="116644"/>
+          <w:sz w:val="21"/>
+          <w:szCs w:val="21"/>
+        </w:rPr>
+        <w:t>97</w:t>
+      </w:r>
+      <w:r>
+        <w:rPr>
+          <w:rFonts w:ascii="Courier New" w:eastAsia="Times New Roman" w:hAnsi="Courier New" w:cs="Courier New"/>
+          <w:color w:val="000000"/>
+          <w:sz w:val="21"/>
+          <w:szCs w:val="21"/>
+        </w:rPr>
+        <w:t>), (</w:t>
+      </w:r>
+      <w:r>
+        <w:rPr>
+          <w:rFonts w:ascii="Courier New" w:eastAsia="Times New Roman" w:hAnsi="Courier New" w:cs="Courier New"/>
+          <w:color w:val="A31515"/>
+          <w:sz w:val="21"/>
+          <w:szCs w:val="21"/>
+        </w:rPr>
+        <w:t>'Craiova'</w:t>
+      </w:r>
+      <w:r>
+        <w:rPr>
+          <w:rFonts w:ascii="Courier New" w:eastAsia="Times New Roman" w:hAnsi="Courier New" w:cs="Courier New"/>
+          <w:color w:val="000000"/>
+          <w:sz w:val="21"/>
+          <w:szCs w:val="21"/>
+        </w:rPr>
+        <w:t xml:space="preserve">, </w:t>
+      </w:r>
+      <w:r>
+        <w:rPr>
+          <w:rFonts w:ascii="Courier New" w:eastAsia="Times New Roman" w:hAnsi="Courier New" w:cs="Courier New"/>
+          <w:color w:val="116644"/>
+          <w:sz w:val="21"/>
+          <w:szCs w:val="21"/>
+        </w:rPr>
+        <w:t>138</w:t>
+      </w:r>
+      <w:r>
+        <w:rPr>
+          <w:rFonts w:ascii="Courier New" w:eastAsia="Times New Roman" w:hAnsi="Courier New" w:cs="Courier New"/>
+          <w:color w:val="000000"/>
+          <w:sz w:val="21"/>
+          <w:szCs w:val="21"/>
+        </w:rPr>
+        <w:t>), (</w:t>
+      </w:r>
+      <w:r>
+        <w:rPr>
+          <w:rFonts w:ascii="Courier New" w:eastAsia="Times New Roman" w:hAnsi="Courier New" w:cs="Courier New"/>
+          <w:color w:val="A31515"/>
+          <w:sz w:val="21"/>
+          <w:szCs w:val="21"/>
+        </w:rPr>
+        <w:t>'Bucharest'</w:t>
+      </w:r>
+      <w:r>
+        <w:rPr>
+          <w:rFonts w:ascii="Courier New" w:eastAsia="Times New Roman" w:hAnsi="Courier New" w:cs="Courier New"/>
+          <w:color w:val="000000"/>
+          <w:sz w:val="21"/>
+          <w:szCs w:val="21"/>
+        </w:rPr>
+        <w:t xml:space="preserve">, </w:t>
+      </w:r>
+      <w:r>
+        <w:rPr>
+          <w:rFonts w:ascii="Courier New" w:eastAsia="Times New Roman" w:hAnsi="Courier New" w:cs="Courier New"/>
+          <w:color w:val="116644"/>
+          <w:sz w:val="21"/>
+          <w:szCs w:val="21"/>
+        </w:rPr>
+        <w:t>101</w:t>
+      </w:r>
+      <w:r>
+        <w:rPr>
+          <w:rFonts w:ascii="Courier New" w:eastAsia="Times New Roman" w:hAnsi="Courier New" w:cs="Courier New"/>
+          <w:color w:val="000000"/>
+          <w:sz w:val="21"/>
+          <w:szCs w:val="21"/>
+        </w:rPr>
+        <w:t>)],</w:t>
+      </w:r>
+    </w:p>
+    <w:p>
+      <w:pPr>
+        <w:widowControl/>
+        <w:shd w:val="clear" w:color="auto" w:fill="F7F7F7"/>
+        <w:autoSpaceDE/>
+        <w:autoSpaceDN/>
+        <w:spacing w:line="285" w:lineRule="atLeast"/>
+        <w:rPr>
+          <w:rFonts w:ascii="Courier New" w:eastAsia="Times New Roman" w:hAnsi="Courier New" w:cs="Courier New"/>
+          <w:color w:val="000000"/>
+          <w:sz w:val="21"/>
+          <w:szCs w:val="21"/>
+        </w:rPr>
+      </w:pPr>
+      <w:r>
+        <w:rPr>
+          <w:rFonts w:ascii="Courier New" w:eastAsia="Times New Roman" w:hAnsi="Courier New" w:cs="Courier New"/>
+          <w:color w:val="000000"/>
+          <w:sz w:val="21"/>
+          <w:szCs w:val="21"/>
+        </w:rPr>
+        <w:t xml:space="preserve">    </w:t>
+      </w:r>
+      <w:r>
+        <w:rPr>
+          <w:rFonts w:ascii="Courier New" w:eastAsia="Times New Roman" w:hAnsi="Courier New" w:cs="Courier New"/>
+          <w:color w:val="A31515"/>
+          <w:sz w:val="21"/>
+          <w:szCs w:val="21"/>
+        </w:rPr>
+        <w:t>'Bucharest'</w:t>
+      </w:r>
+      <w:r>
+        <w:rPr>
+          <w:rFonts w:ascii="Courier New" w:eastAsia="Times New Roman" w:hAnsi="Courier New" w:cs="Courier New"/>
+          <w:color w:val="000000"/>
+          <w:sz w:val="21"/>
+          <w:szCs w:val="21"/>
+        </w:rPr>
+        <w:t>: [(</w:t>
+      </w:r>
+      <w:r>
+        <w:rPr>
+          <w:rFonts w:ascii="Courier New" w:eastAsia="Times New Roman" w:hAnsi="Courier New" w:cs="Courier New"/>
+          <w:color w:val="A31515"/>
+          <w:sz w:val="21"/>
+          <w:szCs w:val="21"/>
+        </w:rPr>
+        <w:t>'Fagaras'</w:t>
+      </w:r>
+      <w:r>
+        <w:rPr>
+          <w:rFonts w:ascii="Courier New" w:eastAsia="Times New Roman" w:hAnsi="Courier New" w:cs="Courier New"/>
+          <w:color w:val="000000"/>
+          <w:sz w:val="21"/>
+          <w:szCs w:val="21"/>
+        </w:rPr>
+        <w:t xml:space="preserve">, </w:t>
+      </w:r>
+      <w:r>
+        <w:rPr>
+          <w:rFonts w:ascii="Courier New" w:eastAsia="Times New Roman" w:hAnsi="Courier New" w:cs="Courier New"/>
+          <w:color w:val="116644"/>
+          <w:sz w:val="21"/>
+          <w:szCs w:val="21"/>
+        </w:rPr>
+        <w:t>211</w:t>
+      </w:r>
+      <w:r>
+        <w:rPr>
+          <w:rFonts w:ascii="Courier New" w:eastAsia="Times New Roman" w:hAnsi="Courier New" w:cs="Courier New"/>
+          <w:color w:val="000000"/>
+          <w:sz w:val="21"/>
+          <w:szCs w:val="21"/>
+        </w:rPr>
+        <w:t>), (</w:t>
+      </w:r>
+      <w:r>
+        <w:rPr>
+          <w:rFonts w:ascii="Courier New" w:eastAsia="Times New Roman" w:hAnsi="Courier New" w:cs="Courier New"/>
+          <w:color w:val="A31515"/>
+          <w:sz w:val="21"/>
+          <w:szCs w:val="21"/>
+        </w:rPr>
+        <w:t>'Pitesti'</w:t>
+      </w:r>
+      <w:r>
+        <w:rPr>
+          <w:rFonts w:ascii="Courier New" w:eastAsia="Times New Roman" w:hAnsi="Courier New" w:cs="Courier New"/>
+          <w:color w:val="000000"/>
+          <w:sz w:val="21"/>
+          <w:szCs w:val="21"/>
+        </w:rPr>
+        <w:t xml:space="preserve">, </w:t>
+      </w:r>
+      <w:r>
+        <w:rPr>
+          <w:rFonts w:ascii="Courier New" w:eastAsia="Times New Roman" w:hAnsi="Courier New" w:cs="Courier New"/>
+          <w:color w:val="116644"/>
+          <w:sz w:val="21"/>
+          <w:szCs w:val="21"/>
+        </w:rPr>
+        <w:t>101</w:t>
+      </w:r>
+      <w:r>
+        <w:rPr>
+          <w:rFonts w:ascii="Courier New" w:eastAsia="Times New Roman" w:hAnsi="Courier New" w:cs="Courier New"/>
+          <w:color w:val="000000"/>
+          <w:sz w:val="21"/>
+          <w:szCs w:val="21"/>
+        </w:rPr>
+        <w:t>), (</w:t>
+      </w:r>
+      <w:r>
+        <w:rPr>
+          <w:rFonts w:ascii="Courier New" w:eastAsia="Times New Roman" w:hAnsi="Courier New" w:cs="Courier New"/>
+          <w:color w:val="A31515"/>
+          <w:sz w:val="21"/>
+          <w:szCs w:val="21"/>
+        </w:rPr>
+        <w:t>'Giurgiu'</w:t>
+      </w:r>
+      <w:r>
+        <w:rPr>
+          <w:rFonts w:ascii="Courier New" w:eastAsia="Times New Roman" w:hAnsi="Courier New" w:cs="Courier New"/>
+          <w:color w:val="000000"/>
+          <w:sz w:val="21"/>
+          <w:szCs w:val="21"/>
+        </w:rPr>
+        <w:t xml:space="preserve">, </w:t>
+      </w:r>
+      <w:r>
+        <w:rPr>
+          <w:rFonts w:ascii="Courier New" w:eastAsia="Times New Roman" w:hAnsi="Courier New" w:cs="Courier New"/>
+          <w:color w:val="116644"/>
+          <w:sz w:val="21"/>
+          <w:szCs w:val="21"/>
+        </w:rPr>
+        <w:t>90</w:t>
+      </w:r>
+      <w:r>
+        <w:rPr>
+          <w:rFonts w:ascii="Courier New" w:eastAsia="Times New Roman" w:hAnsi="Courier New" w:cs="Courier New"/>
+          <w:color w:val="000000"/>
+          <w:sz w:val="21"/>
+          <w:szCs w:val="21"/>
+        </w:rPr>
+        <w:t>), (</w:t>
+      </w:r>
+      <w:r>
+        <w:rPr>
+          <w:rFonts w:ascii="Courier New" w:eastAsia="Times New Roman" w:hAnsi="Courier New" w:cs="Courier New"/>
+          <w:color w:val="A31515"/>
+          <w:sz w:val="21"/>
+          <w:szCs w:val="21"/>
+        </w:rPr>
+        <w:t>'Urziceni'</w:t>
+      </w:r>
+      <w:r>
+        <w:rPr>
+          <w:rFonts w:ascii="Courier New" w:eastAsia="Times New Roman" w:hAnsi="Courier New" w:cs="Courier New"/>
+          <w:color w:val="000000"/>
+          <w:sz w:val="21"/>
+          <w:szCs w:val="21"/>
+        </w:rPr>
+        <w:t xml:space="preserve">, </w:t>
+      </w:r>
+      <w:r>
+        <w:rPr>
+          <w:rFonts w:ascii="Courier New" w:eastAsia="Times New Roman" w:hAnsi="Courier New" w:cs="Courier New"/>
+          <w:color w:val="116644"/>
+          <w:sz w:val="21"/>
+          <w:szCs w:val="21"/>
+        </w:rPr>
+        <w:t>85</w:t>
+      </w:r>
+      <w:r>
+        <w:rPr>
+          <w:rFonts w:ascii="Courier New" w:eastAsia="Times New Roman" w:hAnsi="Courier New" w:cs="Courier New"/>
+          <w:color w:val="000000"/>
+          <w:sz w:val="21"/>
+          <w:szCs w:val="21"/>
+        </w:rPr>
+        <w:t>)],</w:t>
+      </w:r>
+    </w:p>
+    <w:p>
+      <w:pPr>
+        <w:widowControl/>
+        <w:shd w:val="clear" w:color="auto" w:fill="F7F7F7"/>
+        <w:autoSpaceDE/>
+        <w:autoSpaceDN/>
+        <w:spacing w:line="285" w:lineRule="atLeast"/>
+        <w:rPr>
+          <w:rFonts w:ascii="Courier New" w:eastAsia="Times New Roman" w:hAnsi="Courier New" w:cs="Courier New"/>
+          <w:color w:val="000000"/>
+          <w:sz w:val="21"/>
+          <w:szCs w:val="21"/>
+        </w:rPr>
+      </w:pPr>
+      <w:r>
+        <w:rPr>
+          <w:rFonts w:ascii="Courier New" w:eastAsia="Times New Roman" w:hAnsi="Courier New" w:cs="Courier New"/>
+          <w:color w:val="000000"/>
+          <w:sz w:val="21"/>
+          <w:szCs w:val="21"/>
+        </w:rPr>
+        <w:t xml:space="preserve">    </w:t>
+      </w:r>
+      <w:r>
+        <w:rPr>
+          <w:rFonts w:ascii="Courier New" w:eastAsia="Times New Roman" w:hAnsi="Courier New" w:cs="Courier New"/>
+          <w:color w:val="A31515"/>
+          <w:sz w:val="21"/>
+          <w:szCs w:val="21"/>
+        </w:rPr>
+        <w:t>'Giurgiu'</w:t>
+      </w:r>
+      <w:r>
+        <w:rPr>
+          <w:rFonts w:ascii="Courier New" w:eastAsia="Times New Roman" w:hAnsi="Courier New" w:cs="Courier New"/>
+          <w:color w:val="000000"/>
+          <w:sz w:val="21"/>
+          <w:szCs w:val="21"/>
+        </w:rPr>
+        <w:t>: [(</w:t>
+      </w:r>
+      <w:r>
+        <w:rPr>
+          <w:rFonts w:ascii="Courier New" w:eastAsia="Times New Roman" w:hAnsi="Courier New" w:cs="Courier New"/>
+          <w:color w:val="A31515"/>
+          <w:sz w:val="21"/>
+          <w:szCs w:val="21"/>
+        </w:rPr>
+        <w:t>'Bucharest'</w:t>
+      </w:r>
+      <w:r>
+        <w:rPr>
+          <w:rFonts w:ascii="Courier New" w:eastAsia="Times New Roman" w:hAnsi="Courier New" w:cs="Courier New"/>
+          <w:color w:val="000000"/>
+          <w:sz w:val="21"/>
+          <w:szCs w:val="21"/>
+        </w:rPr>
+        <w:t xml:space="preserve">, </w:t>
+      </w:r>
+      <w:r>
+        <w:rPr>
+          <w:rFonts w:ascii="Courier New" w:eastAsia="Times New Roman" w:hAnsi="Courier New" w:cs="Courier New"/>
+          <w:color w:val="116644"/>
+          <w:sz w:val="21"/>
+          <w:szCs w:val="21"/>
+        </w:rPr>
+        <w:t>90</w:t>
+      </w:r>
+      <w:r>
+        <w:rPr>
+          <w:rFonts w:ascii="Courier New" w:eastAsia="Times New Roman" w:hAnsi="Courier New" w:cs="Courier New"/>
+          <w:color w:val="000000"/>
+          <w:sz w:val="21"/>
+          <w:szCs w:val="21"/>
+        </w:rPr>
+        <w:t>)],</w:t>
+      </w:r>
+    </w:p>
+    <w:p>
+      <w:pPr>
+        <w:widowControl/>
+        <w:shd w:val="clear" w:color="auto" w:fill="F7F7F7"/>
+        <w:autoSpaceDE/>
+        <w:autoSpaceDN/>
+        <w:spacing w:line="285" w:lineRule="atLeast"/>
+        <w:rPr>
+          <w:rFonts w:ascii="Courier New" w:eastAsia="Times New Roman" w:hAnsi="Courier New" w:cs="Courier New"/>
+          <w:color w:val="000000"/>
+          <w:sz w:val="21"/>
+          <w:szCs w:val="21"/>
+        </w:rPr>
+      </w:pPr>
+      <w:r>
+        <w:rPr>
+          <w:rFonts w:ascii="Courier New" w:eastAsia="Times New Roman" w:hAnsi="Courier New" w:cs="Courier New"/>
+          <w:color w:val="000000"/>
+          <w:sz w:val="21"/>
+          <w:szCs w:val="21"/>
+        </w:rPr>
+        <w:t xml:space="preserve">    </w:t>
+      </w:r>
+      <w:r>
+        <w:rPr>
+          <w:rFonts w:ascii="Courier New" w:eastAsia="Times New Roman" w:hAnsi="Courier New" w:cs="Courier New"/>
+          <w:color w:val="A31515"/>
+          <w:sz w:val="21"/>
+          <w:szCs w:val="21"/>
+        </w:rPr>
+        <w:t>'Urziceni'</w:t>
+      </w:r>
+      <w:r>
+        <w:rPr>
+          <w:rFonts w:ascii="Courier New" w:eastAsia="Times New Roman" w:hAnsi="Courier New" w:cs="Courier New"/>
+          <w:color w:val="000000"/>
+          <w:sz w:val="21"/>
+          <w:szCs w:val="21"/>
+        </w:rPr>
+        <w:t>: [(</w:t>
+      </w:r>
+      <w:r>
+        <w:rPr>
+          <w:rFonts w:ascii="Courier New" w:eastAsia="Times New Roman" w:hAnsi="Courier New" w:cs="Courier New"/>
+          <w:color w:val="A31515"/>
+          <w:sz w:val="21"/>
+          <w:szCs w:val="21"/>
+        </w:rPr>
+        <w:t>'Bucharest'</w:t>
+      </w:r>
+      <w:r>
+        <w:rPr>
+          <w:rFonts w:ascii="Courier New" w:eastAsia="Times New Roman" w:hAnsi="Courier New" w:cs="Courier New"/>
+          <w:color w:val="000000"/>
+          <w:sz w:val="21"/>
+          <w:szCs w:val="21"/>
+        </w:rPr>
+        <w:t xml:space="preserve">, </w:t>
+      </w:r>
+      <w:r>
+        <w:rPr>
+          <w:rFonts w:ascii="Courier New" w:eastAsia="Times New Roman" w:hAnsi="Courier New" w:cs="Courier New"/>
+          <w:color w:val="116644"/>
+          <w:sz w:val="21"/>
+          <w:szCs w:val="21"/>
+        </w:rPr>
+        <w:t>85</w:t>
+      </w:r>
+      <w:r>
+        <w:rPr>
+          <w:rFonts w:ascii="Courier New" w:eastAsia="Times New Roman" w:hAnsi="Courier New" w:cs="Courier New"/>
+          <w:color w:val="000000"/>
+          <w:sz w:val="21"/>
+          <w:szCs w:val="21"/>
+        </w:rPr>
+        <w:t>), (</w:t>
+      </w:r>
+      <w:r>
+        <w:rPr>
+          <w:rFonts w:ascii="Courier New" w:eastAsia="Times New Roman" w:hAnsi="Courier New" w:cs="Courier New"/>
+          <w:color w:val="A31515"/>
+          <w:sz w:val="21"/>
+          <w:szCs w:val="21"/>
+        </w:rPr>
+        <w:t>'Hirsova'</w:t>
+      </w:r>
+      <w:r>
+        <w:rPr>
+          <w:rFonts w:ascii="Courier New" w:eastAsia="Times New Roman" w:hAnsi="Courier New" w:cs="Courier New"/>
+          <w:color w:val="000000"/>
+          <w:sz w:val="21"/>
+          <w:szCs w:val="21"/>
+        </w:rPr>
+        <w:t xml:space="preserve">, </w:t>
+      </w:r>
+      <w:r>
+        <w:rPr>
+          <w:rFonts w:ascii="Courier New" w:eastAsia="Times New Roman" w:hAnsi="Courier New" w:cs="Courier New"/>
+          <w:color w:val="116644"/>
+          <w:sz w:val="21"/>
+          <w:szCs w:val="21"/>
+        </w:rPr>
+        <w:t>98</w:t>
+      </w:r>
+      <w:r>
+        <w:rPr>
+          <w:rFonts w:ascii="Courier New" w:eastAsia="Times New Roman" w:hAnsi="Courier New" w:cs="Courier New"/>
+          <w:color w:val="000000"/>
+          <w:sz w:val="21"/>
+          <w:szCs w:val="21"/>
+        </w:rPr>
+        <w:t>), (</w:t>
+      </w:r>
+      <w:r>
+        <w:rPr>
+          <w:rFonts w:ascii="Courier New" w:eastAsia="Times New Roman" w:hAnsi="Courier New" w:cs="Courier New"/>
+          <w:color w:val="A31515"/>
+          <w:sz w:val="21"/>
+          <w:szCs w:val="21"/>
+        </w:rPr>
+        <w:t>'Vaslui'</w:t>
+      </w:r>
+      <w:r>
+        <w:rPr>
+          <w:rFonts w:ascii="Courier New" w:eastAsia="Times New Roman" w:hAnsi="Courier New" w:cs="Courier New"/>
+          <w:color w:val="000000"/>
+          <w:sz w:val="21"/>
+          <w:szCs w:val="21"/>
+        </w:rPr>
+        <w:t xml:space="preserve">, </w:t>
+      </w:r>
+      <w:r>
+        <w:rPr>
+          <w:rFonts w:ascii="Courier New" w:eastAsia="Times New Roman" w:hAnsi="Courier New" w:cs="Courier New"/>
+          <w:color w:val="116644"/>
+          <w:sz w:val="21"/>
+          <w:szCs w:val="21"/>
+        </w:rPr>
+        <w:t>142</w:t>
+      </w:r>
+      <w:r>
+        <w:rPr>
+          <w:rFonts w:ascii="Courier New" w:eastAsia="Times New Roman" w:hAnsi="Courier New" w:cs="Courier New"/>
+          <w:color w:val="000000"/>
+          <w:sz w:val="21"/>
+          <w:szCs w:val="21"/>
+        </w:rPr>
+        <w:t>)],</w:t>
+      </w:r>
+    </w:p>
+    <w:p>
+      <w:pPr>
+        <w:widowControl/>
+        <w:shd w:val="clear" w:color="auto" w:fill="F7F7F7"/>
+        <w:autoSpaceDE/>
+        <w:autoSpaceDN/>
+        <w:spacing w:line="285" w:lineRule="atLeast"/>
+        <w:rPr>
+          <w:rFonts w:ascii="Courier New" w:eastAsia="Times New Roman" w:hAnsi="Courier New" w:cs="Courier New"/>
+          <w:color w:val="000000"/>
+          <w:sz w:val="21"/>
+          <w:szCs w:val="21"/>
+        </w:rPr>
+      </w:pPr>
+      <w:r>
+        <w:rPr>
+          <w:rFonts w:ascii="Courier New" w:eastAsia="Times New Roman" w:hAnsi="Courier New" w:cs="Courier New"/>
+          <w:color w:val="000000"/>
+          <w:sz w:val="21"/>
+          <w:szCs w:val="21"/>
+        </w:rPr>
+        <w:t xml:space="preserve">    </w:t>
+      </w:r>
+      <w:r>
+        <w:rPr>
+          <w:rFonts w:ascii="Courier New" w:eastAsia="Times New Roman" w:hAnsi="Courier New" w:cs="Courier New"/>
+          <w:color w:val="A31515"/>
+          <w:sz w:val="21"/>
+          <w:szCs w:val="21"/>
+        </w:rPr>
+        <w:t>'Hirsova'</w:t>
+      </w:r>
+      <w:r>
+        <w:rPr>
+          <w:rFonts w:ascii="Courier New" w:eastAsia="Times New Roman" w:hAnsi="Courier New" w:cs="Courier New"/>
+          <w:color w:val="000000"/>
+          <w:sz w:val="21"/>
+          <w:szCs w:val="21"/>
+        </w:rPr>
+        <w:t>: [(</w:t>
+      </w:r>
+      <w:r>
+        <w:rPr>
+          <w:rFonts w:ascii="Courier New" w:eastAsia="Times New Roman" w:hAnsi="Courier New" w:cs="Courier New"/>
+          <w:color w:val="A31515"/>
+          <w:sz w:val="21"/>
+          <w:szCs w:val="21"/>
+        </w:rPr>
+        <w:t>'Urziceni'</w:t>
+      </w:r>
+      <w:r>
+        <w:rPr>
+          <w:rFonts w:ascii="Courier New" w:eastAsia="Times New Roman" w:hAnsi="Courier New" w:cs="Courier New"/>
+          <w:color w:val="000000"/>
+          <w:sz w:val="21"/>
+          <w:szCs w:val="21"/>
+        </w:rPr>
+        <w:t xml:space="preserve">, </w:t>
+      </w:r>
+      <w:r>
+        <w:rPr>
+          <w:rFonts w:ascii="Courier New" w:eastAsia="Times New Roman" w:hAnsi="Courier New" w:cs="Courier New"/>
+          <w:color w:val="116644"/>
+          <w:sz w:val="21"/>
+          <w:szCs w:val="21"/>
+        </w:rPr>
+        <w:t>98</w:t>
+      </w:r>
+      <w:r>
+        <w:rPr>
+          <w:rFonts w:ascii="Courier New" w:eastAsia="Times New Roman" w:hAnsi="Courier New" w:cs="Courier New"/>
+          <w:color w:val="000000"/>
+          <w:sz w:val="21"/>
+          <w:szCs w:val="21"/>
+        </w:rPr>
+        <w:t>), (</w:t>
+      </w:r>
+      <w:r>
+        <w:rPr>
+          <w:rFonts w:ascii="Courier New" w:eastAsia="Times New Roman" w:hAnsi="Courier New" w:cs="Courier New"/>
+          <w:color w:val="A31515"/>
+          <w:sz w:val="21"/>
+          <w:szCs w:val="21"/>
+        </w:rPr>
+        <w:t>'Eforie'</w:t>
+      </w:r>
+      <w:r>
+        <w:rPr>
+          <w:rFonts w:ascii="Courier New" w:eastAsia="Times New Roman" w:hAnsi="Courier New" w:cs="Courier New"/>
+          <w:color w:val="000000"/>
+          <w:sz w:val="21"/>
+          <w:szCs w:val="21"/>
+        </w:rPr>
+        <w:t xml:space="preserve">, </w:t>
+      </w:r>
+      <w:r>
+        <w:rPr>
+          <w:rFonts w:ascii="Courier New" w:eastAsia="Times New Roman" w:hAnsi="Courier New" w:cs="Courier New"/>
+          <w:color w:val="116644"/>
+          <w:sz w:val="21"/>
+          <w:szCs w:val="21"/>
+        </w:rPr>
+        <w:t>86</w:t>
+      </w:r>
+      <w:r>
+        <w:rPr>
+          <w:rFonts w:ascii="Courier New" w:eastAsia="Times New Roman" w:hAnsi="Courier New" w:cs="Courier New"/>
+          <w:color w:val="000000"/>
+          <w:sz w:val="21"/>
+          <w:szCs w:val="21"/>
+        </w:rPr>
+        <w:t>)],</w:t>
+      </w:r>
+    </w:p>
+    <w:p>
+      <w:pPr>
+        <w:widowControl/>
+        <w:shd w:val="clear" w:color="auto" w:fill="F7F7F7"/>
+        <w:autoSpaceDE/>
+        <w:autoSpaceDN/>
+        <w:spacing w:line="285" w:lineRule="atLeast"/>
+        <w:rPr>
+          <w:rFonts w:ascii="Courier New" w:eastAsia="Times New Roman" w:hAnsi="Courier New" w:cs="Courier New"/>
+          <w:color w:val="000000"/>
+          <w:sz w:val="21"/>
+          <w:szCs w:val="21"/>
+        </w:rPr>
+      </w:pPr>
+      <w:r>
+        <w:rPr>
+          <w:rFonts w:ascii="Courier New" w:eastAsia="Times New Roman" w:hAnsi="Courier New" w:cs="Courier New"/>
+          <w:color w:val="000000"/>
+          <w:sz w:val="21"/>
+          <w:szCs w:val="21"/>
+        </w:rPr>
+        <w:t xml:space="preserve">    </w:t>
+      </w:r>
+      <w:r>
+        <w:rPr>
+          <w:rFonts w:ascii="Courier New" w:eastAsia="Times New Roman" w:hAnsi="Courier New" w:cs="Courier New"/>
+          <w:color w:val="A31515"/>
+          <w:sz w:val="21"/>
+          <w:szCs w:val="21"/>
+        </w:rPr>
+        <w:t>'Eforie'</w:t>
+      </w:r>
+      <w:r>
+        <w:rPr>
+          <w:rFonts w:ascii="Courier New" w:eastAsia="Times New Roman" w:hAnsi="Courier New" w:cs="Courier New"/>
+          <w:color w:val="000000"/>
+          <w:sz w:val="21"/>
+          <w:szCs w:val="21"/>
+        </w:rPr>
+        <w:t>: [(</w:t>
+      </w:r>
+      <w:r>
+        <w:rPr>
+          <w:rFonts w:ascii="Courier New" w:eastAsia="Times New Roman" w:hAnsi="Courier New" w:cs="Courier New"/>
+          <w:color w:val="A31515"/>
+          <w:sz w:val="21"/>
+          <w:szCs w:val="21"/>
+        </w:rPr>
+        <w:t>'Hirsova'</w:t>
+      </w:r>
+      <w:r>
+        <w:rPr>
+          <w:rFonts w:ascii="Courier New" w:eastAsia="Times New Roman" w:hAnsi="Courier New" w:cs="Courier New"/>
+          <w:color w:val="000000"/>
+          <w:sz w:val="21"/>
+          <w:szCs w:val="21"/>
+        </w:rPr>
+        <w:t xml:space="preserve">, </w:t>
+      </w:r>
+      <w:r>
+        <w:rPr>
+          <w:rFonts w:ascii="Courier New" w:eastAsia="Times New Roman" w:hAnsi="Courier New" w:cs="Courier New"/>
+          <w:color w:val="116644"/>
+          <w:sz w:val="21"/>
+          <w:szCs w:val="21"/>
+        </w:rPr>
+        <w:t>86</w:t>
+      </w:r>
+      <w:r>
+        <w:rPr>
+          <w:rFonts w:ascii="Courier New" w:eastAsia="Times New Roman" w:hAnsi="Courier New" w:cs="Courier New"/>
+          <w:color w:val="000000"/>
+          <w:sz w:val="21"/>
+          <w:szCs w:val="21"/>
+        </w:rPr>
+        <w:t>)],</w:t>
+      </w:r>
+    </w:p>
+    <w:p>
+      <w:pPr>
+        <w:widowControl/>
+        <w:shd w:val="clear" w:color="auto" w:fill="F7F7F7"/>
+        <w:autoSpaceDE/>
+        <w:autoSpaceDN/>
+        <w:spacing w:line="285" w:lineRule="atLeast"/>
+        <w:rPr>
+          <w:rFonts w:ascii="Courier New" w:eastAsia="Times New Roman" w:hAnsi="Courier New" w:cs="Courier New"/>
+          <w:color w:val="000000"/>
+          <w:sz w:val="21"/>
+          <w:szCs w:val="21"/>
+        </w:rPr>
+      </w:pPr>
+      <w:r>
+        <w:rPr>
+          <w:rFonts w:ascii="Courier New" w:eastAsia="Times New Roman" w:hAnsi="Courier New" w:cs="Courier New"/>
+          <w:color w:val="000000"/>
+          <w:sz w:val="21"/>
+          <w:szCs w:val="21"/>
+        </w:rPr>
+        <w:t xml:space="preserve">    </w:t>
+      </w:r>
+      <w:r>
+        <w:rPr>
+          <w:rFonts w:ascii="Courier New" w:eastAsia="Times New Roman" w:hAnsi="Courier New" w:cs="Courier New"/>
+          <w:color w:val="A31515"/>
+          <w:sz w:val="21"/>
+          <w:szCs w:val="21"/>
+        </w:rPr>
+        <w:t>'Vaslui'</w:t>
+      </w:r>
+      <w:r>
+        <w:rPr>
+          <w:rFonts w:ascii="Courier New" w:eastAsia="Times New Roman" w:hAnsi="Courier New" w:cs="Courier New"/>
+          <w:color w:val="000000"/>
+          <w:sz w:val="21"/>
+          <w:szCs w:val="21"/>
+        </w:rPr>
+        <w:t>: [(</w:t>
+      </w:r>
+      <w:r>
+        <w:rPr>
+          <w:rFonts w:ascii="Courier New" w:eastAsia="Times New Roman" w:hAnsi="Courier New" w:cs="Courier New"/>
+          <w:color w:val="A31515"/>
+          <w:sz w:val="21"/>
+          <w:szCs w:val="21"/>
+        </w:rPr>
+        <w:t>'Urziceni'</w:t>
+      </w:r>
+      <w:r>
+        <w:rPr>
+          <w:rFonts w:ascii="Courier New" w:eastAsia="Times New Roman" w:hAnsi="Courier New" w:cs="Courier New"/>
+          <w:color w:val="000000"/>
+          <w:sz w:val="21"/>
+          <w:szCs w:val="21"/>
+        </w:rPr>
+        <w:t xml:space="preserve">, </w:t>
+      </w:r>
+      <w:r>
+        <w:rPr>
+          <w:rFonts w:ascii="Courier New" w:eastAsia="Times New Roman" w:hAnsi="Courier New" w:cs="Courier New"/>
+          <w:color w:val="116644"/>
+          <w:sz w:val="21"/>
+          <w:szCs w:val="21"/>
+        </w:rPr>
+        <w:t>142</w:t>
+      </w:r>
+      <w:r>
+        <w:rPr>
+          <w:rFonts w:ascii="Courier New" w:eastAsia="Times New Roman" w:hAnsi="Courier New" w:cs="Courier New"/>
+          <w:color w:val="000000"/>
+          <w:sz w:val="21"/>
+          <w:szCs w:val="21"/>
+        </w:rPr>
+        <w:t>), (</w:t>
+      </w:r>
+      <w:r>
+        <w:rPr>
+          <w:rFonts w:ascii="Courier New" w:eastAsia="Times New Roman" w:hAnsi="Courier New" w:cs="Courier New"/>
+          <w:color w:val="A31515"/>
+          <w:sz w:val="21"/>
+          <w:szCs w:val="21"/>
+        </w:rPr>
+        <w:t>'Iasi'</w:t>
+      </w:r>
+      <w:r>
+        <w:rPr>
+          <w:rFonts w:ascii="Courier New" w:eastAsia="Times New Roman" w:hAnsi="Courier New" w:cs="Courier New"/>
+          <w:color w:val="000000"/>
+          <w:sz w:val="21"/>
+          <w:szCs w:val="21"/>
+        </w:rPr>
+        <w:t xml:space="preserve">, </w:t>
+      </w:r>
+      <w:r>
+        <w:rPr>
+          <w:rFonts w:ascii="Courier New" w:eastAsia="Times New Roman" w:hAnsi="Courier New" w:cs="Courier New"/>
+          <w:color w:val="116644"/>
+          <w:sz w:val="21"/>
+          <w:szCs w:val="21"/>
+        </w:rPr>
+        <w:t>92</w:t>
+      </w:r>
+      <w:r>
+        <w:rPr>
+          <w:rFonts w:ascii="Courier New" w:eastAsia="Times New Roman" w:hAnsi="Courier New" w:cs="Courier New"/>
+          <w:color w:val="000000"/>
+          <w:sz w:val="21"/>
+          <w:szCs w:val="21"/>
+        </w:rPr>
+        <w:t>)],</w:t>
+      </w:r>
+    </w:p>
+    <w:p>
+      <w:pPr>
+        <w:widowControl/>
+        <w:shd w:val="clear" w:color="auto" w:fill="F7F7F7"/>
+        <w:autoSpaceDE/>
+        <w:autoSpaceDN/>
+        <w:spacing w:line="285" w:lineRule="atLeast"/>
+        <w:rPr>
+          <w:rFonts w:ascii="Courier New" w:eastAsia="Times New Roman" w:hAnsi="Courier New" w:cs="Courier New"/>
+          <w:color w:val="000000"/>
+          <w:sz w:val="21"/>
+          <w:szCs w:val="21"/>
+        </w:rPr>
+      </w:pPr>
+      <w:r>
+        <w:rPr>
+          <w:rFonts w:ascii="Courier New" w:eastAsia="Times New Roman" w:hAnsi="Courier New" w:cs="Courier New"/>
+          <w:color w:val="000000"/>
+          <w:sz w:val="21"/>
+          <w:szCs w:val="21"/>
+        </w:rPr>
+        <w:t xml:space="preserve">    </w:t>
+      </w:r>
+      <w:r>
+        <w:rPr>
+          <w:rFonts w:ascii="Courier New" w:eastAsia="Times New Roman" w:hAnsi="Courier New" w:cs="Courier New"/>
+          <w:color w:val="A31515"/>
+          <w:sz w:val="21"/>
+          <w:szCs w:val="21"/>
+        </w:rPr>
+        <w:t>'Iasi'</w:t>
+      </w:r>
+      <w:r>
+        <w:rPr>
+          <w:rFonts w:ascii="Courier New" w:eastAsia="Times New Roman" w:hAnsi="Courier New" w:cs="Courier New"/>
+          <w:color w:val="000000"/>
+          <w:sz w:val="21"/>
+          <w:szCs w:val="21"/>
+        </w:rPr>
+        <w:t>: [(</w:t>
+      </w:r>
+      <w:r>
+        <w:rPr>
+          <w:rFonts w:ascii="Courier New" w:eastAsia="Times New Roman" w:hAnsi="Courier New" w:cs="Courier New"/>
+          <w:color w:val="A31515"/>
+          <w:sz w:val="21"/>
+          <w:szCs w:val="21"/>
+        </w:rPr>
+        <w:t>'Vaslui'</w:t>
+      </w:r>
+      <w:r>
+        <w:rPr>
+          <w:rFonts w:ascii="Courier New" w:eastAsia="Times New Roman" w:hAnsi="Courier New" w:cs="Courier New"/>
+          <w:color w:val="000000"/>
+          <w:sz w:val="21"/>
+          <w:szCs w:val="21"/>
+        </w:rPr>
+        <w:t xml:space="preserve">, </w:t>
+      </w:r>
+      <w:r>
+        <w:rPr>
+          <w:rFonts w:ascii="Courier New" w:eastAsia="Times New Roman" w:hAnsi="Courier New" w:cs="Courier New"/>
+          <w:color w:val="116644"/>
+          <w:sz w:val="21"/>
+          <w:szCs w:val="21"/>
+        </w:rPr>
+        <w:t>92</w:t>
+      </w:r>
+      <w:r>
+        <w:rPr>
+          <w:rFonts w:ascii="Courier New" w:eastAsia="Times New Roman" w:hAnsi="Courier New" w:cs="Courier New"/>
+          <w:color w:val="000000"/>
+          <w:sz w:val="21"/>
+          <w:szCs w:val="21"/>
+        </w:rPr>
+        <w:t>), (</w:t>
+      </w:r>
+      <w:r>
+        <w:rPr>
+          <w:rFonts w:ascii="Courier New" w:eastAsia="Times New Roman" w:hAnsi="Courier New" w:cs="Courier New"/>
+          <w:color w:val="A31515"/>
+          <w:sz w:val="21"/>
+          <w:szCs w:val="21"/>
+        </w:rPr>
+        <w:t>'Neamt'</w:t>
+      </w:r>
+      <w:r>
+        <w:rPr>
+          <w:rFonts w:ascii="Courier New" w:eastAsia="Times New Roman" w:hAnsi="Courier New" w:cs="Courier New"/>
+          <w:color w:val="000000"/>
+          <w:sz w:val="21"/>
+          <w:szCs w:val="21"/>
+        </w:rPr>
+        <w:t xml:space="preserve">, </w:t>
+      </w:r>
+      <w:r>
+        <w:rPr>
+          <w:rFonts w:ascii="Courier New" w:eastAsia="Times New Roman" w:hAnsi="Courier New" w:cs="Courier New"/>
+          <w:color w:val="116644"/>
+          <w:sz w:val="21"/>
+          <w:szCs w:val="21"/>
+        </w:rPr>
+        <w:t>87</w:t>
+      </w:r>
+      <w:r>
+        <w:rPr>
+          <w:rFonts w:ascii="Courier New" w:eastAsia="Times New Roman" w:hAnsi="Courier New" w:cs="Courier New"/>
+          <w:color w:val="000000"/>
+          <w:sz w:val="21"/>
+          <w:szCs w:val="21"/>
+        </w:rPr>
+        <w:t>)],</w:t>
+      </w:r>
+    </w:p>
+    <w:p>
+      <w:pPr>
+        <w:widowControl/>
+        <w:shd w:val="clear" w:color="auto" w:fill="F7F7F7"/>
+        <w:autoSpaceDE/>
+        <w:autoSpaceDN/>
+        <w:spacing w:line="285" w:lineRule="atLeast"/>
+        <w:rPr>
+          <w:rFonts w:ascii="Courier New" w:eastAsia="Times New Roman" w:hAnsi="Courier New" w:cs="Courier New"/>
+          <w:color w:val="000000"/>
+          <w:sz w:val="21"/>
+          <w:szCs w:val="21"/>
+        </w:rPr>
+      </w:pPr>
+      <w:r>
+        <w:rPr>
+          <w:rFonts w:ascii="Courier New" w:eastAsia="Times New Roman" w:hAnsi="Courier New" w:cs="Courier New"/>
+          <w:color w:val="000000"/>
+          <w:sz w:val="21"/>
+          <w:szCs w:val="21"/>
+        </w:rPr>
+        <w:t xml:space="preserve">    </w:t>
+      </w:r>
+      <w:r>
+        <w:rPr>
+          <w:rFonts w:ascii="Courier New" w:eastAsia="Times New Roman" w:hAnsi="Courier New" w:cs="Courier New"/>
+          <w:color w:val="A31515"/>
+          <w:sz w:val="21"/>
+          <w:szCs w:val="21"/>
+        </w:rPr>
+        <w:t>'Neamt'</w:t>
+      </w:r>
+      <w:r>
+        <w:rPr>
+          <w:rFonts w:ascii="Courier New" w:eastAsia="Times New Roman" w:hAnsi="Courier New" w:cs="Courier New"/>
+          <w:color w:val="000000"/>
+          <w:sz w:val="21"/>
+          <w:szCs w:val="21"/>
+        </w:rPr>
+        <w:t>: [(</w:t>
+      </w:r>
+      <w:r>
+        <w:rPr>
+          <w:rFonts w:ascii="Courier New" w:eastAsia="Times New Roman" w:hAnsi="Courier New" w:cs="Courier New"/>
+          <w:color w:val="A31515"/>
+          <w:sz w:val="21"/>
+          <w:szCs w:val="21"/>
+        </w:rPr>
+        <w:t>'Iasi'</w:t>
+      </w:r>
+      <w:r>
+        <w:rPr>
+          <w:rFonts w:ascii="Courier New" w:eastAsia="Times New Roman" w:hAnsi="Courier New" w:cs="Courier New"/>
+          <w:color w:val="000000"/>
+          <w:sz w:val="21"/>
+          <w:szCs w:val="21"/>
+        </w:rPr>
+        <w:t xml:space="preserve">, </w:t>
+      </w:r>
+      <w:r>
+        <w:rPr>
+          <w:rFonts w:ascii="Courier New" w:eastAsia="Times New Roman" w:hAnsi="Courier New" w:cs="Courier New"/>
+          <w:color w:val="116644"/>
+          <w:sz w:val="21"/>
+          <w:szCs w:val="21"/>
+        </w:rPr>
+        <w:t>87</w:t>
+      </w:r>
+      <w:r>
+        <w:rPr>
+          <w:rFonts w:ascii="Courier New" w:eastAsia="Times New Roman" w:hAnsi="Courier New" w:cs="Courier New"/>
+          <w:color w:val="000000"/>
+          <w:sz w:val="21"/>
+          <w:szCs w:val="21"/>
+        </w:rPr>
+        <w:t>)]</w:t>
+      </w:r>
+    </w:p>
+    <w:p>
+      <w:pPr>
+        <w:widowControl/>
+        <w:shd w:val="clear" w:color="auto" w:fill="F7F7F7"/>
+        <w:autoSpaceDE/>
+        <w:autoSpaceDN/>
+        <w:spacing w:line="285" w:lineRule="atLeast"/>
+        <w:rPr>
+          <w:rFonts w:ascii="Courier New" w:eastAsia="Times New Roman" w:hAnsi="Courier New" w:cs="Courier New"/>
+          <w:color w:val="000000"/>
+          <w:sz w:val="21"/>
+          <w:szCs w:val="21"/>
+        </w:rPr>
+      </w:pPr>
+      <w:r>
+        <w:rPr>
+          <w:rFonts w:ascii="Courier New" w:eastAsia="Times New Roman" w:hAnsi="Courier New" w:cs="Courier New"/>
+          <w:color w:val="000000"/>
+          <w:sz w:val="21"/>
+          <w:szCs w:val="21"/>
+        </w:rPr>
+        <w:t>}</w:t>
+      </w:r>
+    </w:p>
+    <w:p>
+      <w:pPr>
+        <w:widowControl/>
+        <w:shd w:val="clear" w:color="auto" w:fill="F7F7F7"/>
+        <w:autoSpaceDE/>
+        <w:autoSpaceDN/>
+        <w:spacing w:line="285" w:lineRule="atLeast"/>
+        <w:rPr>
+          <w:rFonts w:ascii="Courier New" w:eastAsia="Times New Roman" w:hAnsi="Courier New" w:cs="Courier New"/>
+          <w:color w:val="000000"/>
+          <w:sz w:val="21"/>
+          <w:szCs w:val="21"/>
+        </w:rPr>
+      </w:pPr>
+      <w:r>
+        <w:rPr>
+          <w:rFonts w:ascii="Courier New" w:eastAsia="Times New Roman" w:hAnsi="Courier New" w:cs="Courier New"/>
+          <w:color w:val="0000FF"/>
+          <w:sz w:val="21"/>
+          <w:szCs w:val="21"/>
+        </w:rPr>
+        <w:t>def</w:t>
+      </w:r>
+      <w:r>
+        <w:rPr>
+          <w:rFonts w:ascii="Courier New" w:eastAsia="Times New Roman" w:hAnsi="Courier New" w:cs="Courier New"/>
+          <w:color w:val="000000"/>
+          <w:sz w:val="21"/>
+          <w:szCs w:val="21"/>
+        </w:rPr>
+        <w:t xml:space="preserve"> </w:t>
+      </w:r>
+      <w:r>
+        <w:rPr>
+          <w:rFonts w:ascii="Courier New" w:eastAsia="Times New Roman" w:hAnsi="Courier New" w:cs="Courier New"/>
+          <w:color w:val="795E26"/>
+          <w:sz w:val="21"/>
+          <w:szCs w:val="21"/>
+        </w:rPr>
+        <w:t>ucs</w:t>
+      </w:r>
+      <w:r>
+        <w:rPr>
+          <w:rFonts w:ascii="Courier New" w:eastAsia="Times New Roman" w:hAnsi="Courier New" w:cs="Courier New"/>
+          <w:color w:val="000000"/>
+          <w:sz w:val="21"/>
+          <w:szCs w:val="21"/>
+        </w:rPr>
+        <w:t>(</w:t>
+      </w:r>
+      <w:r>
+        <w:rPr>
+          <w:rFonts w:ascii="Courier New" w:eastAsia="Times New Roman" w:hAnsi="Courier New" w:cs="Courier New"/>
+          <w:color w:val="001080"/>
+          <w:sz w:val="21"/>
+          <w:szCs w:val="21"/>
+        </w:rPr>
+        <w:t>graph</w:t>
+      </w:r>
+      <w:r>
+        <w:rPr>
+          <w:rFonts w:ascii="Courier New" w:eastAsia="Times New Roman" w:hAnsi="Courier New" w:cs="Courier New"/>
+          <w:color w:val="000000"/>
+          <w:sz w:val="21"/>
+          <w:szCs w:val="21"/>
+        </w:rPr>
+        <w:t xml:space="preserve">, </w:t>
+      </w:r>
+      <w:r>
+        <w:rPr>
+          <w:rFonts w:ascii="Courier New" w:eastAsia="Times New Roman" w:hAnsi="Courier New" w:cs="Courier New"/>
+          <w:color w:val="001080"/>
+          <w:sz w:val="21"/>
+          <w:szCs w:val="21"/>
+        </w:rPr>
+        <w:t>start</w:t>
+      </w:r>
+      <w:r>
+        <w:rPr>
+          <w:rFonts w:ascii="Courier New" w:eastAsia="Times New Roman" w:hAnsi="Courier New" w:cs="Courier New"/>
+          <w:color w:val="000000"/>
+          <w:sz w:val="21"/>
+          <w:szCs w:val="21"/>
+        </w:rPr>
+        <w:t xml:space="preserve">, </w:t>
+      </w:r>
+      <w:r>
+        <w:rPr>
+          <w:rFonts w:ascii="Courier New" w:eastAsia="Times New Roman" w:hAnsi="Courier New" w:cs="Courier New"/>
+          <w:color w:val="001080"/>
+          <w:sz w:val="21"/>
+          <w:szCs w:val="21"/>
+        </w:rPr>
+        <w:t>goal</w:t>
+      </w:r>
+      <w:r>
+        <w:rPr>
+          <w:rFonts w:ascii="Courier New" w:eastAsia="Times New Roman" w:hAnsi="Courier New" w:cs="Courier New"/>
+          <w:color w:val="000000"/>
+          <w:sz w:val="21"/>
+          <w:szCs w:val="21"/>
+        </w:rPr>
+        <w:t>):</w:t>
+      </w:r>
+    </w:p>
+    <w:p>
+      <w:pPr>
+        <w:widowControl/>
+        <w:shd w:val="clear" w:color="auto" w:fill="F7F7F7"/>
+        <w:autoSpaceDE/>
+        <w:autoSpaceDN/>
+        <w:spacing w:line="285" w:lineRule="atLeast"/>
+        <w:rPr>
+          <w:rFonts w:ascii="Courier New" w:eastAsia="Times New Roman" w:hAnsi="Courier New" w:cs="Courier New"/>
+          <w:color w:val="000000"/>
+          <w:sz w:val="21"/>
+          <w:szCs w:val="21"/>
+        </w:rPr>
+      </w:pPr>
+      <w:r>
+        <w:rPr>
+          <w:rFonts w:ascii="Courier New" w:eastAsia="Times New Roman" w:hAnsi="Courier New" w:cs="Courier New"/>
+          <w:color w:val="000000"/>
+          <w:sz w:val="21"/>
+          <w:szCs w:val="21"/>
+        </w:rPr>
+        <w:t>    frontier = [(</w:t>
+      </w:r>
+      <w:r>
+        <w:rPr>
+          <w:rFonts w:ascii="Courier New" w:eastAsia="Times New Roman" w:hAnsi="Courier New" w:cs="Courier New"/>
+          <w:color w:val="116644"/>
+          <w:sz w:val="21"/>
+          <w:szCs w:val="21"/>
+        </w:rPr>
+        <w:t>0</w:t>
+      </w:r>
+      <w:r>
+        <w:rPr>
+          <w:rFonts w:ascii="Courier New" w:eastAsia="Times New Roman" w:hAnsi="Courier New" w:cs="Courier New"/>
+          <w:color w:val="000000"/>
+          <w:sz w:val="21"/>
+          <w:szCs w:val="21"/>
+        </w:rPr>
+        <w:t>, start)]</w:t>
+      </w:r>
+    </w:p>
+    <w:p>
+      <w:pPr>
+        <w:widowControl/>
+        <w:shd w:val="clear" w:color="auto" w:fill="F7F7F7"/>
+        <w:autoSpaceDE/>
+        <w:autoSpaceDN/>
+        <w:spacing w:line="285" w:lineRule="atLeast"/>
+        <w:rPr>
+          <w:rFonts w:ascii="Courier New" w:eastAsia="Times New Roman" w:hAnsi="Courier New" w:cs="Courier New"/>
+          <w:color w:val="000000"/>
+          <w:sz w:val="21"/>
+          <w:szCs w:val="21"/>
+        </w:rPr>
+      </w:pPr>
+      <w:r>
+        <w:rPr>
+          <w:rFonts w:ascii="Courier New" w:eastAsia="Times New Roman" w:hAnsi="Courier New" w:cs="Courier New"/>
+          <w:color w:val="000000"/>
+          <w:sz w:val="21"/>
+          <w:szCs w:val="21"/>
+        </w:rPr>
+        <w:t xml:space="preserve">    explored = {start: </w:t>
+      </w:r>
+      <w:r>
+        <w:rPr>
+          <w:rFonts w:ascii="Courier New" w:eastAsia="Times New Roman" w:hAnsi="Courier New" w:cs="Courier New"/>
+          <w:color w:val="116644"/>
+          <w:sz w:val="21"/>
+          <w:szCs w:val="21"/>
+        </w:rPr>
+        <w:t>0</w:t>
+      </w:r>
+      <w:r>
+        <w:rPr>
+          <w:rFonts w:ascii="Courier New" w:eastAsia="Times New Roman" w:hAnsi="Courier New" w:cs="Courier New"/>
+          <w:color w:val="000000"/>
+          <w:sz w:val="21"/>
+          <w:szCs w:val="21"/>
+        </w:rPr>
+        <w:t>}</w:t>
+      </w:r>
+    </w:p>
+    <w:p>
+      <w:pPr>
+        <w:widowControl/>
+        <w:shd w:val="clear" w:color="auto" w:fill="F7F7F7"/>
+        <w:autoSpaceDE/>
+        <w:autoSpaceDN/>
+        <w:spacing w:line="285" w:lineRule="atLeast"/>
+        <w:rPr>
+          <w:rFonts w:ascii="Courier New" w:eastAsia="Times New Roman" w:hAnsi="Courier New" w:cs="Courier New"/>
+          <w:color w:val="000000"/>
+          <w:sz w:val="21"/>
+          <w:szCs w:val="21"/>
+        </w:rPr>
+      </w:pPr>
+      <w:r>
+        <w:rPr>
+          <w:rFonts w:ascii="Courier New" w:eastAsia="Times New Roman" w:hAnsi="Courier New" w:cs="Courier New"/>
+          <w:color w:val="000000"/>
+          <w:sz w:val="21"/>
+          <w:szCs w:val="21"/>
+        </w:rPr>
+        <w:t xml:space="preserve">    </w:t>
+      </w:r>
+      <w:r>
+        <w:rPr>
+          <w:rFonts w:ascii="Courier New" w:eastAsia="Times New Roman" w:hAnsi="Courier New" w:cs="Courier New"/>
+          <w:color w:val="AF00DB"/>
+          <w:sz w:val="21"/>
+          <w:szCs w:val="21"/>
+        </w:rPr>
+        <w:t>while</w:t>
+      </w:r>
+      <w:r>
+        <w:rPr>
+          <w:rFonts w:ascii="Courier New" w:eastAsia="Times New Roman" w:hAnsi="Courier New" w:cs="Courier New"/>
+          <w:color w:val="000000"/>
+          <w:sz w:val="21"/>
+          <w:szCs w:val="21"/>
+        </w:rPr>
+        <w:t xml:space="preserve"> frontier:</w:t>
+      </w:r>
+    </w:p>
+    <w:p>
+      <w:pPr>
+        <w:widowControl/>
+        <w:shd w:val="clear" w:color="auto" w:fill="F7F7F7"/>
+        <w:autoSpaceDE/>
+        <w:autoSpaceDN/>
+        <w:spacing w:line="285" w:lineRule="atLeast"/>
+        <w:rPr>
+          <w:rFonts w:ascii="Courier New" w:eastAsia="Times New Roman" w:hAnsi="Courier New" w:cs="Courier New"/>
+          <w:color w:val="000000"/>
+          <w:sz w:val="21"/>
+          <w:szCs w:val="21"/>
+        </w:rPr>
+      </w:pPr>
+      <w:r>
+        <w:rPr>
+          <w:rFonts w:ascii="Courier New" w:eastAsia="Times New Roman" w:hAnsi="Courier New" w:cs="Courier New"/>
+          <w:color w:val="000000"/>
+          <w:sz w:val="21"/>
+          <w:szCs w:val="21"/>
+        </w:rPr>
+        <w:t>        current_cost, current_node = heapq.heappop(frontier)</w:t>
+      </w:r>
+    </w:p>
+    <w:p>
+      <w:pPr>
+        <w:widowControl/>
+        <w:shd w:val="clear" w:color="auto" w:fill="F7F7F7"/>
+        <w:autoSpaceDE/>
+        <w:autoSpaceDN/>
+        <w:spacing w:line="285" w:lineRule="atLeast"/>
+        <w:rPr>
+          <w:rFonts w:ascii="Courier New" w:eastAsia="Times New Roman" w:hAnsi="Courier New" w:cs="Courier New"/>
+          <w:color w:val="000000"/>
+          <w:sz w:val="21"/>
+          <w:szCs w:val="21"/>
+        </w:rPr>
+      </w:pPr>
+      <w:r>
+        <w:rPr>
+          <w:rFonts w:ascii="Courier New" w:eastAsia="Times New Roman" w:hAnsi="Courier New" w:cs="Courier New"/>
+          <w:color w:val="000000"/>
+          <w:sz w:val="21"/>
+          <w:szCs w:val="21"/>
+        </w:rPr>
+        <w:t xml:space="preserve">        </w:t>
+      </w:r>
+      <w:r>
+        <w:rPr>
+          <w:rFonts w:ascii="Courier New" w:eastAsia="Times New Roman" w:hAnsi="Courier New" w:cs="Courier New"/>
+          <w:color w:val="AF00DB"/>
+          <w:sz w:val="21"/>
+          <w:szCs w:val="21"/>
+        </w:rPr>
+        <w:t>if</w:t>
+      </w:r>
+      <w:r>
+        <w:rPr>
+          <w:rFonts w:ascii="Courier New" w:eastAsia="Times New Roman" w:hAnsi="Courier New" w:cs="Courier New"/>
+          <w:color w:val="000000"/>
+          <w:sz w:val="21"/>
+          <w:szCs w:val="21"/>
+        </w:rPr>
+        <w:t xml:space="preserve"> current_node == goal:</w:t>
+      </w:r>
+    </w:p>
+    <w:p>
+      <w:pPr>
+        <w:widowControl/>
+        <w:shd w:val="clear" w:color="auto" w:fill="F7F7F7"/>
+        <w:autoSpaceDE/>
+        <w:autoSpaceDN/>
+        <w:spacing w:line="285" w:lineRule="atLeast"/>
+        <w:rPr>
+          <w:rFonts w:ascii="Courier New" w:eastAsia="Times New Roman" w:hAnsi="Courier New" w:cs="Courier New"/>
+          <w:color w:val="000000"/>
+          <w:sz w:val="21"/>
+          <w:szCs w:val="21"/>
+        </w:rPr>
+      </w:pPr>
+      <w:r>
+        <w:rPr>
+          <w:rFonts w:ascii="Courier New" w:eastAsia="Times New Roman" w:hAnsi="Courier New" w:cs="Courier New"/>
+          <w:color w:val="000000"/>
+          <w:sz w:val="21"/>
+          <w:szCs w:val="21"/>
+        </w:rPr>
+        <w:t xml:space="preserve">            </w:t>
+      </w:r>
+      <w:r>
+        <w:rPr>
+          <w:rFonts w:ascii="Courier New" w:eastAsia="Times New Roman" w:hAnsi="Courier New" w:cs="Courier New"/>
+          <w:color w:val="AF00DB"/>
+          <w:sz w:val="21"/>
+          <w:szCs w:val="21"/>
+        </w:rPr>
+        <w:t>return</w:t>
+      </w:r>
+      <w:r>
+        <w:rPr>
+          <w:rFonts w:ascii="Courier New" w:eastAsia="Times New Roman" w:hAnsi="Courier New" w:cs="Courier New"/>
+          <w:color w:val="000000"/>
+          <w:sz w:val="21"/>
+          <w:szCs w:val="21"/>
+        </w:rPr>
+        <w:t xml:space="preserve"> explored[current_node]</w:t>
+      </w:r>
+    </w:p>
+    <w:p>
+      <w:pPr>
+        <w:widowControl/>
+        <w:shd w:val="clear" w:color="auto" w:fill="F7F7F7"/>
+        <w:autoSpaceDE/>
+        <w:autoSpaceDN/>
+        <w:spacing w:line="285" w:lineRule="atLeast"/>
+        <w:rPr>
+          <w:rFonts w:ascii="Courier New" w:eastAsia="Times New Roman" w:hAnsi="Courier New" w:cs="Courier New"/>
+          <w:color w:val="000000"/>
+          <w:sz w:val="21"/>
+          <w:szCs w:val="21"/>
+        </w:rPr>
+      </w:pPr>
+      <w:r>
+        <w:rPr>
+          <w:rFonts w:ascii="Courier New" w:eastAsia="Times New Roman" w:hAnsi="Courier New" w:cs="Courier New"/>
+          <w:color w:val="000000"/>
+          <w:sz w:val="21"/>
+          <w:szCs w:val="21"/>
+        </w:rPr>
+        <w:t xml:space="preserve">        </w:t>
+      </w:r>
+      <w:r>
+        <w:rPr>
+          <w:rFonts w:ascii="Courier New" w:eastAsia="Times New Roman" w:hAnsi="Courier New" w:cs="Courier New"/>
+          <w:color w:val="AF00DB"/>
+          <w:sz w:val="21"/>
+          <w:szCs w:val="21"/>
+        </w:rPr>
+        <w:t>for</w:t>
+      </w:r>
+      <w:r>
+        <w:rPr>
+          <w:rFonts w:ascii="Courier New" w:eastAsia="Times New Roman" w:hAnsi="Courier New" w:cs="Courier New"/>
+          <w:color w:val="000000"/>
+          <w:sz w:val="21"/>
+          <w:szCs w:val="21"/>
+        </w:rPr>
+        <w:t xml:space="preserve"> neighbor, cost </w:t>
+      </w:r>
+      <w:r>
+        <w:rPr>
+          <w:rFonts w:ascii="Courier New" w:eastAsia="Times New Roman" w:hAnsi="Courier New" w:cs="Courier New"/>
+          <w:color w:val="0000FF"/>
+          <w:sz w:val="21"/>
+          <w:szCs w:val="21"/>
+        </w:rPr>
+        <w:t>in</w:t>
+      </w:r>
+      <w:r>
+        <w:rPr>
+          <w:rFonts w:ascii="Courier New" w:eastAsia="Times New Roman" w:hAnsi="Courier New" w:cs="Courier New"/>
+          <w:color w:val="000000"/>
+          <w:sz w:val="21"/>
+          <w:szCs w:val="21"/>
+        </w:rPr>
+        <w:t xml:space="preserve"> graph[current_node]:</w:t>
+      </w:r>
+    </w:p>
+    <w:p>
+      <w:pPr>
+        <w:widowControl/>
+        <w:shd w:val="clear" w:color="auto" w:fill="F7F7F7"/>
+        <w:autoSpaceDE/>
+        <w:autoSpaceDN/>
+        <w:spacing w:line="285" w:lineRule="atLeast"/>
+        <w:rPr>
+          <w:rFonts w:ascii="Courier New" w:eastAsia="Times New Roman" w:hAnsi="Courier New" w:cs="Courier New"/>
+          <w:color w:val="000000"/>
+          <w:sz w:val="21"/>
+          <w:szCs w:val="21"/>
+        </w:rPr>
+      </w:pPr>
+      <w:r>
+        <w:rPr>
+          <w:rFonts w:ascii="Courier New" w:eastAsia="Times New Roman" w:hAnsi="Courier New" w:cs="Courier New"/>
+          <w:color w:val="000000"/>
+          <w:sz w:val="21"/>
+          <w:szCs w:val="21"/>
+        </w:rPr>
+        <w:t>            total_cost = current_cost + cost</w:t>
+      </w:r>
+    </w:p>
+    <w:p>
+      <w:pPr>
+        <w:widowControl/>
+        <w:shd w:val="clear" w:color="auto" w:fill="F7F7F7"/>
+        <w:autoSpaceDE/>
+        <w:autoSpaceDN/>
+        <w:spacing w:line="285" w:lineRule="atLeast"/>
+        <w:rPr>
+          <w:rFonts w:ascii="Courier New" w:eastAsia="Times New Roman" w:hAnsi="Courier New" w:cs="Courier New"/>
+          <w:color w:val="000000"/>
+          <w:sz w:val="21"/>
+          <w:szCs w:val="21"/>
+        </w:rPr>
+      </w:pPr>
+      <w:r>
+        <w:rPr>
+          <w:rFonts w:ascii="Courier New" w:eastAsia="Times New Roman" w:hAnsi="Courier New" w:cs="Courier New"/>
+          <w:color w:val="000000"/>
+          <w:sz w:val="21"/>
+          <w:szCs w:val="21"/>
+        </w:rPr>
+        <w:t xml:space="preserve">            </w:t>
+      </w:r>
+      <w:r>
+        <w:rPr>
+          <w:rFonts w:ascii="Courier New" w:eastAsia="Times New Roman" w:hAnsi="Courier New" w:cs="Courier New"/>
+          <w:color w:val="AF00DB"/>
+          <w:sz w:val="21"/>
+          <w:szCs w:val="21"/>
+        </w:rPr>
+        <w:t>if</w:t>
+      </w:r>
+      <w:r>
+        <w:rPr>
+          <w:rFonts w:ascii="Courier New" w:eastAsia="Times New Roman" w:hAnsi="Courier New" w:cs="Courier New"/>
+          <w:color w:val="000000"/>
+          <w:sz w:val="21"/>
+          <w:szCs w:val="21"/>
+        </w:rPr>
+        <w:t xml:space="preserve"> neighbor </w:t>
+      </w:r>
+      <w:r>
+        <w:rPr>
+          <w:rFonts w:ascii="Courier New" w:eastAsia="Times New Roman" w:hAnsi="Courier New" w:cs="Courier New"/>
+          <w:color w:val="0000FF"/>
+          <w:sz w:val="21"/>
+          <w:szCs w:val="21"/>
+        </w:rPr>
+        <w:t>not</w:t>
+      </w:r>
+      <w:r>
+        <w:rPr>
+          <w:rFonts w:ascii="Courier New" w:eastAsia="Times New Roman" w:hAnsi="Courier New" w:cs="Courier New"/>
+          <w:color w:val="000000"/>
+          <w:sz w:val="21"/>
+          <w:szCs w:val="21"/>
+        </w:rPr>
+        <w:t xml:space="preserve"> </w:t>
+      </w:r>
+      <w:r>
+        <w:rPr>
+          <w:rFonts w:ascii="Courier New" w:eastAsia="Times New Roman" w:hAnsi="Courier New" w:cs="Courier New"/>
+          <w:color w:val="0000FF"/>
+          <w:sz w:val="21"/>
+          <w:szCs w:val="21"/>
+        </w:rPr>
+        <w:t>in</w:t>
+      </w:r>
+      <w:r>
+        <w:rPr>
+          <w:rFonts w:ascii="Courier New" w:eastAsia="Times New Roman" w:hAnsi="Courier New" w:cs="Courier New"/>
+          <w:color w:val="000000"/>
+          <w:sz w:val="21"/>
+          <w:szCs w:val="21"/>
+        </w:rPr>
+        <w:t xml:space="preserve"> explored </w:t>
+      </w:r>
+      <w:r>
+        <w:rPr>
+          <w:rFonts w:ascii="Courier New" w:eastAsia="Times New Roman" w:hAnsi="Courier New" w:cs="Courier New"/>
+          <w:color w:val="0000FF"/>
+          <w:sz w:val="21"/>
+          <w:szCs w:val="21"/>
+        </w:rPr>
+        <w:t>or</w:t>
+      </w:r>
+      <w:r>
+        <w:rPr>
+          <w:rFonts w:ascii="Courier New" w:eastAsia="Times New Roman" w:hAnsi="Courier New" w:cs="Courier New"/>
+          <w:color w:val="000000"/>
+          <w:sz w:val="21"/>
+          <w:szCs w:val="21"/>
+        </w:rPr>
+        <w:t xml:space="preserve"> total_cost &lt; explored[neighbor]:</w:t>
+      </w:r>
+    </w:p>
+    <w:p>
+      <w:pPr>
+        <w:widowControl/>
+        <w:shd w:val="clear" w:color="auto" w:fill="F7F7F7"/>
+        <w:autoSpaceDE/>
+        <w:autoSpaceDN/>
+        <w:spacing w:line="285" w:lineRule="atLeast"/>
+        <w:rPr>
+          <w:rFonts w:ascii="Courier New" w:eastAsia="Times New Roman" w:hAnsi="Courier New" w:cs="Courier New"/>
+          <w:color w:val="000000"/>
+          <w:sz w:val="21"/>
+          <w:szCs w:val="21"/>
+        </w:rPr>
+      </w:pPr>
+      <w:r>
+        <w:rPr>
+          <w:rFonts w:ascii="Courier New" w:eastAsia="Times New Roman" w:hAnsi="Courier New" w:cs="Courier New"/>
+          <w:color w:val="000000"/>
+          <w:sz w:val="21"/>
+          <w:szCs w:val="21"/>
+        </w:rPr>
+        <w:lastRenderedPageBreak/>
+        <w:t>                explored[neighbor] = total_cost</w:t>
+      </w:r>
+    </w:p>
+    <w:p>
+      <w:pPr>
+        <w:widowControl/>
+        <w:shd w:val="clear" w:color="auto" w:fill="F7F7F7"/>
+        <w:autoSpaceDE/>
+        <w:autoSpaceDN/>
+        <w:spacing w:line="285" w:lineRule="atLeast"/>
+        <w:rPr>
+          <w:rFonts w:ascii="Courier New" w:eastAsia="Times New Roman" w:hAnsi="Courier New" w:cs="Courier New"/>
+          <w:color w:val="000000"/>
+          <w:sz w:val="21"/>
+          <w:szCs w:val="21"/>
+        </w:rPr>
+      </w:pPr>
+      <w:r>
+        <w:rPr>
+          <w:rFonts w:ascii="Courier New" w:eastAsia="Times New Roman" w:hAnsi="Courier New" w:cs="Courier New"/>
+          <w:color w:val="000000"/>
+          <w:sz w:val="21"/>
+          <w:szCs w:val="21"/>
+        </w:rPr>
+        <w:t>                heapq.heappush(frontier, (total_cost, neighbor))</w:t>
+      </w:r>
+    </w:p>
+    <w:p>
+      <w:pPr>
+        <w:widowControl/>
+        <w:shd w:val="clear" w:color="auto" w:fill="F7F7F7"/>
+        <w:autoSpaceDE/>
+        <w:autoSpaceDN/>
+        <w:spacing w:line="285" w:lineRule="atLeast"/>
+        <w:rPr>
+          <w:rFonts w:ascii="Courier New" w:eastAsia="Times New Roman" w:hAnsi="Courier New" w:cs="Courier New"/>
+          <w:color w:val="000000"/>
+          <w:sz w:val="21"/>
+          <w:szCs w:val="21"/>
+        </w:rPr>
+      </w:pPr>
+      <w:r>
+        <w:rPr>
+          <w:rFonts w:ascii="Courier New" w:eastAsia="Times New Roman" w:hAnsi="Courier New" w:cs="Courier New"/>
+          <w:color w:val="000000"/>
+          <w:sz w:val="21"/>
+          <w:szCs w:val="21"/>
+        </w:rPr>
+        <w:t xml:space="preserve">start_city = </w:t>
+      </w:r>
+      <w:r>
+        <w:rPr>
+          <w:rFonts w:ascii="Courier New" w:eastAsia="Times New Roman" w:hAnsi="Courier New" w:cs="Courier New"/>
+          <w:color w:val="A31515"/>
+          <w:sz w:val="21"/>
+          <w:szCs w:val="21"/>
+        </w:rPr>
+        <w:t>'Arad'</w:t>
+      </w:r>
+    </w:p>
+    <w:p>
+      <w:pPr>
+        <w:widowControl/>
+        <w:shd w:val="clear" w:color="auto" w:fill="F7F7F7"/>
+        <w:autoSpaceDE/>
+        <w:autoSpaceDN/>
+        <w:spacing w:line="285" w:lineRule="atLeast"/>
+        <w:rPr>
+          <w:rFonts w:ascii="Courier New" w:eastAsia="Times New Roman" w:hAnsi="Courier New" w:cs="Courier New"/>
+          <w:color w:val="000000"/>
+          <w:sz w:val="21"/>
+          <w:szCs w:val="21"/>
+        </w:rPr>
+      </w:pPr>
+      <w:r>
+        <w:rPr>
+          <w:rFonts w:ascii="Courier New" w:eastAsia="Times New Roman" w:hAnsi="Courier New" w:cs="Courier New"/>
+          <w:color w:val="000000"/>
+          <w:sz w:val="21"/>
+          <w:szCs w:val="21"/>
+        </w:rPr>
+        <w:t xml:space="preserve">goal_city = </w:t>
+      </w:r>
+      <w:r>
+        <w:rPr>
+          <w:rFonts w:ascii="Courier New" w:eastAsia="Times New Roman" w:hAnsi="Courier New" w:cs="Courier New"/>
+          <w:color w:val="A31515"/>
+          <w:sz w:val="21"/>
+          <w:szCs w:val="21"/>
+        </w:rPr>
+        <w:t>'Bucharest'</w:t>
+      </w:r>
+    </w:p>
+    <w:p>
+      <w:pPr>
+        <w:widowControl/>
+        <w:shd w:val="clear" w:color="auto" w:fill="F7F7F7"/>
+        <w:autoSpaceDE/>
+        <w:autoSpaceDN/>
+        <w:spacing w:line="285" w:lineRule="atLeast"/>
+        <w:rPr>
+          <w:rFonts w:ascii="Courier New" w:eastAsia="Times New Roman" w:hAnsi="Courier New" w:cs="Courier New"/>
+          <w:color w:val="000000"/>
+          <w:sz w:val="21"/>
+          <w:szCs w:val="21"/>
+        </w:rPr>
+      </w:pPr>
+      <w:r>
+        <w:rPr>
+          <w:rFonts w:ascii="Courier New" w:eastAsia="Times New Roman" w:hAnsi="Courier New" w:cs="Courier New"/>
+          <w:color w:val="000000"/>
+          <w:sz w:val="21"/>
+          <w:szCs w:val="21"/>
+        </w:rPr>
+        <w:t>optimal_cost = ucs(graph, start_city, goal_city)</w:t>
+      </w:r>
+    </w:p>
+    <w:p>
+      <w:pPr>
+        <w:widowControl/>
+        <w:shd w:val="clear" w:color="auto" w:fill="F7F7F7"/>
+        <w:autoSpaceDE/>
+        <w:autoSpaceDN/>
+        <w:spacing w:line="285" w:lineRule="atLeast"/>
+        <w:rPr>
+          <w:rFonts w:ascii="Courier New" w:eastAsia="Times New Roman" w:hAnsi="Courier New" w:cs="Courier New"/>
+          <w:color w:val="000000"/>
+          <w:sz w:val="21"/>
+          <w:szCs w:val="21"/>
+        </w:rPr>
+      </w:pPr>
+      <w:r>
+        <w:rPr>
+          <w:rFonts w:ascii="Courier New" w:eastAsia="Times New Roman" w:hAnsi="Courier New" w:cs="Courier New"/>
+          <w:color w:val="795E26"/>
+          <w:sz w:val="21"/>
+          <w:szCs w:val="21"/>
+        </w:rPr>
+        <w:t>print</w:t>
+      </w:r>
+      <w:r>
+        <w:rPr>
+          <w:rFonts w:ascii="Courier New" w:eastAsia="Times New Roman" w:hAnsi="Courier New" w:cs="Courier New"/>
+          <w:color w:val="000000"/>
+          <w:sz w:val="21"/>
+          <w:szCs w:val="21"/>
+        </w:rPr>
+        <w:t>(</w:t>
+      </w:r>
+      <w:r>
+        <w:rPr>
+          <w:rFonts w:ascii="Courier New" w:eastAsia="Times New Roman" w:hAnsi="Courier New" w:cs="Courier New"/>
+          <w:color w:val="A31515"/>
+          <w:sz w:val="21"/>
+          <w:szCs w:val="21"/>
+        </w:rPr>
+        <w:t>"Optimal cost from"</w:t>
+      </w:r>
+      <w:r>
+        <w:rPr>
+          <w:rFonts w:ascii="Courier New" w:eastAsia="Times New Roman" w:hAnsi="Courier New" w:cs="Courier New"/>
+          <w:color w:val="000000"/>
+          <w:sz w:val="21"/>
+          <w:szCs w:val="21"/>
+        </w:rPr>
+        <w:t xml:space="preserve">, start_city, </w:t>
+      </w:r>
+      <w:r>
+        <w:rPr>
+          <w:rFonts w:ascii="Courier New" w:eastAsia="Times New Roman" w:hAnsi="Courier New" w:cs="Courier New"/>
+          <w:color w:val="A31515"/>
+          <w:sz w:val="21"/>
+          <w:szCs w:val="21"/>
+        </w:rPr>
+        <w:t>"to"</w:t>
+      </w:r>
+      <w:r>
+        <w:rPr>
+          <w:rFonts w:ascii="Courier New" w:eastAsia="Times New Roman" w:hAnsi="Courier New" w:cs="Courier New"/>
+          <w:color w:val="000000"/>
+          <w:sz w:val="21"/>
+          <w:szCs w:val="21"/>
+        </w:rPr>
+        <w:t xml:space="preserve">, goal_city, </w:t>
+      </w:r>
+      <w:r>
+        <w:rPr>
+          <w:rFonts w:ascii="Courier New" w:eastAsia="Times New Roman" w:hAnsi="Courier New" w:cs="Courier New"/>
+          <w:color w:val="A31515"/>
+          <w:sz w:val="21"/>
+          <w:szCs w:val="21"/>
+        </w:rPr>
+        <w:t>":"</w:t>
+      </w:r>
+      <w:r>
+        <w:rPr>
+          <w:rFonts w:ascii="Courier New" w:eastAsia="Times New Roman" w:hAnsi="Courier New" w:cs="Courier New"/>
+          <w:color w:val="000000"/>
+          <w:sz w:val="21"/>
+          <w:szCs w:val="21"/>
+        </w:rPr>
+        <w:t>, optimal_cost)</w:t>
+      </w:r>
+    </w:p>
+    <w:p>
+      <w:pPr>
+        <w:tabs>
+          <w:tab w:val="left" w:pos="3662"/>
+        </w:tabs>
+        <w:ind w:left="-450"/>
+        <w:rPr>
+          <w:rFonts w:asciiTheme="majorBidi" w:hAnsiTheme="majorBidi" w:cstheme="majorBidi"/>
+        </w:rPr>
+      </w:pPr>
+    </w:p>
+    <w:p>
+      <w:pPr>
+        <w:tabs>
+          <w:tab w:val="left" w:pos="3662"/>
+        </w:tabs>
+        <w:ind w:left="-450"/>
         <w:rPr>
           <w:rFonts w:asciiTheme="majorBidi" w:hAnsiTheme="majorBidi" w:cstheme="majorBidi"/>
           <w:b/>
@@ -968,26 +8488,8 @@
           <w:sz w:val="28"/>
           <w:szCs w:val="28"/>
         </w:rPr>
-        <w:t>Solution:</w:t>
-      </w:r>
-    </w:p>
-    <w:p>
-      <w:pPr>
-        <w:tabs>
-          <w:tab w:val="left" w:pos="3662"/>
-        </w:tabs>
-        <w:ind w:left="-450"/>
-        <w:rPr>
-          <w:rFonts w:asciiTheme="majorBidi" w:hAnsiTheme="majorBidi" w:cstheme="majorBidi"/>
-        </w:rPr>
-      </w:pPr>
-    </w:p>
-    <w:p>
-      <w:pPr>
-        <w:tabs>
-          <w:tab w:val="left" w:pos="3662"/>
-        </w:tabs>
-        <w:ind w:left="-450"/>
+      </w:pPr>
+      <w:r>
         <w:rPr>
           <w:rFonts w:asciiTheme="majorBidi" w:hAnsiTheme="majorBidi" w:cstheme="majorBidi"/>
           <w:b/>
@@ -995,6 +8497,79 @@
           <w:sz w:val="28"/>
           <w:szCs w:val="28"/>
         </w:rPr>
+        <w:t>Output:</w:t>
+      </w:r>
+    </w:p>
+    <w:p>
+      <w:pPr>
+        <w:tabs>
+          <w:tab w:val="left" w:pos="3662"/>
+        </w:tabs>
+        <w:ind w:left="-450"/>
+        <w:rPr>
+          <w:b/>
+          <w:bCs/>
+          <w:sz w:val="28"/>
+          <w:szCs w:val="28"/>
+        </w:rPr>
+      </w:pPr>
+      <w:r>
+        <w:rPr>
+          <w:b/>
+          <w:bCs/>
+          <w:sz w:val="28"/>
+          <w:szCs w:val="28"/>
+        </w:rPr>
+        <w:drawing>
+          <wp:inline distT="0" distB="0" distL="0" distR="0" wp14:anchorId="7AFDC071" wp14:editId="73CC95D9">
+            <wp:extent cx="3676839" cy="368319"/>
+            <wp:effectExtent l="0" t="0" r="0" b="0"/>
+            <wp:docPr id="1827528003" name="Picture 1"/>
+            <wp:cNvGraphicFramePr>
+              <a:graphicFrameLocks xmlns:a="http://schemas.openxmlformats.org/drawingml/2006/main" noChangeAspect="1"/>
+            </wp:cNvGraphicFramePr>
+            <a:graphic xmlns:a="http://schemas.openxmlformats.org/drawingml/2006/main">
+              <a:graphicData uri="http://schemas.openxmlformats.org/drawingml/2006/picture">
+                <pic:pic xmlns:pic="http://schemas.openxmlformats.org/drawingml/2006/picture">
+                  <pic:nvPicPr>
+                    <pic:cNvPr id="1827528003" name=""/>
+                    <pic:cNvPicPr/>
+                  </pic:nvPicPr>
+                  <pic:blipFill>
+                    <a:blip r:embed="rId10"/>
+                    <a:stretch>
+                      <a:fillRect/>
+                    </a:stretch>
+                  </pic:blipFill>
+                  <pic:spPr>
+                    <a:xfrm>
+                      <a:off x="0" y="0"/>
+                      <a:ext cx="3676839" cy="368319"/>
+                    </a:xfrm>
+                    <a:prstGeom prst="rect">
+                      <a:avLst/>
+                    </a:prstGeom>
+                  </pic:spPr>
+                </pic:pic>
+              </a:graphicData>
+            </a:graphic>
+          </wp:inline>
+        </w:drawing>
+      </w:r>
+    </w:p>
+    <w:p>
+      <w:pPr>
+        <w:tabs>
+          <w:tab w:val="left" w:pos="3662"/>
+        </w:tabs>
+        <w:ind w:left="-450"/>
+        <w:rPr>
+          <w:rFonts w:asciiTheme="majorBidi" w:hAnsiTheme="majorBidi" w:cstheme="majorBidi"/>
+          <w:b/>
+          <w:bCs/>
+          <w:sz w:val="32"/>
+          <w:szCs w:val="32"/>
+        </w:rPr>
       </w:pPr>
       <w:r>
         <w:rPr>
@@ -1004,15 +8579,9 @@
           <w:sz w:val="28"/>
           <w:szCs w:val="28"/>
         </w:rPr>
-        <w:t>Output:</w:t>
-      </w:r>
-    </w:p>
-    <w:p>
-      <w:pPr>
-        <w:tabs>
-          <w:tab w:val="left" w:pos="3662"/>
-        </w:tabs>
-        <w:ind w:left="-450"/>
+        <w:t>Task No 0</w:t>
+      </w:r>
+      <w:r>
         <w:rPr>
           <w:rFonts w:asciiTheme="majorBidi" w:hAnsiTheme="majorBidi" w:cstheme="majorBidi"/>
           <w:b/>
@@ -1020,14 +8589,9 @@
           <w:sz w:val="28"/>
           <w:szCs w:val="28"/>
         </w:rPr>
-      </w:pPr>
-    </w:p>
-    <w:p>
-      <w:pPr>
-        <w:tabs>
-          <w:tab w:val="left" w:pos="3662"/>
-        </w:tabs>
-        <w:ind w:left="-450"/>
+        <w:t>4</w:t>
+      </w:r>
+      <w:r>
         <w:rPr>
           <w:rFonts w:asciiTheme="majorBidi" w:hAnsiTheme="majorBidi" w:cstheme="majorBidi"/>
           <w:b/>
@@ -1035,7 +8599,15 @@
           <w:sz w:val="28"/>
           <w:szCs w:val="28"/>
         </w:rPr>
-      </w:pPr>
+        <w:t xml:space="preserve">:  </w:t>
+      </w:r>
+      <w:r>
+        <w:rPr>
+          <w:rFonts w:asciiTheme="majorBidi" w:eastAsia="Calibri" w:hAnsiTheme="majorBidi" w:cstheme="majorBidi"/>
+          <w:sz w:val="26"/>
+        </w:rPr>
+        <w:t>Implement the Travelling Salesmen problem using uninformed searches on given Directed graph</w:t>
+      </w:r>
     </w:p>
     <w:p>
       <w:pPr>
@@ -1043,15 +8615,6 @@
           <w:tab w:val="left" w:pos="3662"/>
         </w:tabs>
         <w:ind w:left="-450"/>
-        <w:rPr>
-          <w:rFonts w:asciiTheme="majorBidi" w:hAnsiTheme="majorBidi" w:cstheme="majorBidi"/>
-          <w:b/>
-          <w:bCs/>
-          <w:sz w:val="32"/>
-          <w:szCs w:val="32"/>
-        </w:rPr>
-      </w:pPr>
-      <w:r>
         <w:rPr>
           <w:rFonts w:asciiTheme="majorBidi" w:hAnsiTheme="majorBidi" w:cstheme="majorBidi"/>
           <w:b/>
@@ -1059,8 +8622,7 @@
           <w:sz w:val="28"/>
           <w:szCs w:val="28"/>
         </w:rPr>
-        <w:t>Task No 0</w:t>
-      </w:r>
+      </w:pPr>
       <w:r>
         <w:rPr>
           <w:rFonts w:asciiTheme="majorBidi" w:hAnsiTheme="majorBidi" w:cstheme="majorBidi"/>
@@ -1069,9 +8631,1427 @@
           <w:sz w:val="28"/>
           <w:szCs w:val="28"/>
         </w:rPr>
-        <w:t>3</w:t>
-      </w:r>
-      <w:r>
+        <w:t>Solution:</w:t>
+      </w:r>
+    </w:p>
+    <w:p>
+      <w:pPr>
+        <w:widowControl/>
+        <w:shd w:val="clear" w:color="auto" w:fill="F7F7F7"/>
+        <w:autoSpaceDE/>
+        <w:autoSpaceDN/>
+        <w:spacing w:line="285" w:lineRule="atLeast"/>
+        <w:rPr>
+          <w:rFonts w:ascii="Courier New" w:eastAsia="Times New Roman" w:hAnsi="Courier New" w:cs="Courier New"/>
+          <w:color w:val="000000"/>
+          <w:sz w:val="21"/>
+          <w:szCs w:val="21"/>
+        </w:rPr>
+      </w:pPr>
+      <w:r>
+        <w:rPr>
+          <w:rFonts w:ascii="Courier New" w:eastAsia="Times New Roman" w:hAnsi="Courier New" w:cs="Courier New"/>
+          <w:color w:val="000000"/>
+          <w:sz w:val="21"/>
+          <w:szCs w:val="21"/>
+        </w:rPr>
+        <w:t>graph = [</w:t>
+      </w:r>
+    </w:p>
+    <w:p>
+      <w:pPr>
+        <w:widowControl/>
+        <w:shd w:val="clear" w:color="auto" w:fill="F7F7F7"/>
+        <w:autoSpaceDE/>
+        <w:autoSpaceDN/>
+        <w:spacing w:line="285" w:lineRule="atLeast"/>
+        <w:rPr>
+          <w:rFonts w:ascii="Courier New" w:eastAsia="Times New Roman" w:hAnsi="Courier New" w:cs="Courier New"/>
+          <w:color w:val="000000"/>
+          <w:sz w:val="21"/>
+          <w:szCs w:val="21"/>
+        </w:rPr>
+      </w:pPr>
+      <w:r>
+        <w:rPr>
+          <w:rFonts w:ascii="Courier New" w:eastAsia="Times New Roman" w:hAnsi="Courier New" w:cs="Courier New"/>
+          <w:color w:val="000000"/>
+          <w:sz w:val="21"/>
+          <w:szCs w:val="21"/>
+        </w:rPr>
+        <w:t>    [</w:t>
+      </w:r>
+      <w:r>
+        <w:rPr>
+          <w:rFonts w:ascii="Courier New" w:eastAsia="Times New Roman" w:hAnsi="Courier New" w:cs="Courier New"/>
+          <w:color w:val="116644"/>
+          <w:sz w:val="21"/>
+          <w:szCs w:val="21"/>
+        </w:rPr>
+        <w:t>0</w:t>
+      </w:r>
+      <w:r>
+        <w:rPr>
+          <w:rFonts w:ascii="Courier New" w:eastAsia="Times New Roman" w:hAnsi="Courier New" w:cs="Courier New"/>
+          <w:color w:val="000000"/>
+          <w:sz w:val="21"/>
+          <w:szCs w:val="21"/>
+        </w:rPr>
+        <w:t xml:space="preserve">, </w:t>
+      </w:r>
+      <w:r>
+        <w:rPr>
+          <w:rFonts w:ascii="Courier New" w:eastAsia="Times New Roman" w:hAnsi="Courier New" w:cs="Courier New"/>
+          <w:color w:val="116644"/>
+          <w:sz w:val="21"/>
+          <w:szCs w:val="21"/>
+        </w:rPr>
+        <w:t>10</w:t>
+      </w:r>
+      <w:r>
+        <w:rPr>
+          <w:rFonts w:ascii="Courier New" w:eastAsia="Times New Roman" w:hAnsi="Courier New" w:cs="Courier New"/>
+          <w:color w:val="000000"/>
+          <w:sz w:val="21"/>
+          <w:szCs w:val="21"/>
+        </w:rPr>
+        <w:t xml:space="preserve">, </w:t>
+      </w:r>
+      <w:r>
+        <w:rPr>
+          <w:rFonts w:ascii="Courier New" w:eastAsia="Times New Roman" w:hAnsi="Courier New" w:cs="Courier New"/>
+          <w:color w:val="116644"/>
+          <w:sz w:val="21"/>
+          <w:szCs w:val="21"/>
+        </w:rPr>
+        <w:t>15</w:t>
+      </w:r>
+      <w:r>
+        <w:rPr>
+          <w:rFonts w:ascii="Courier New" w:eastAsia="Times New Roman" w:hAnsi="Courier New" w:cs="Courier New"/>
+          <w:color w:val="000000"/>
+          <w:sz w:val="21"/>
+          <w:szCs w:val="21"/>
+        </w:rPr>
+        <w:t xml:space="preserve">, </w:t>
+      </w:r>
+      <w:r>
+        <w:rPr>
+          <w:rFonts w:ascii="Courier New" w:eastAsia="Times New Roman" w:hAnsi="Courier New" w:cs="Courier New"/>
+          <w:color w:val="116644"/>
+          <w:sz w:val="21"/>
+          <w:szCs w:val="21"/>
+        </w:rPr>
+        <w:t>20</w:t>
+      </w:r>
+      <w:r>
+        <w:rPr>
+          <w:rFonts w:ascii="Courier New" w:eastAsia="Times New Roman" w:hAnsi="Courier New" w:cs="Courier New"/>
+          <w:color w:val="000000"/>
+          <w:sz w:val="21"/>
+          <w:szCs w:val="21"/>
+        </w:rPr>
+        <w:t>],</w:t>
+      </w:r>
+    </w:p>
+    <w:p>
+      <w:pPr>
+        <w:widowControl/>
+        <w:shd w:val="clear" w:color="auto" w:fill="F7F7F7"/>
+        <w:autoSpaceDE/>
+        <w:autoSpaceDN/>
+        <w:spacing w:line="285" w:lineRule="atLeast"/>
+        <w:rPr>
+          <w:rFonts w:ascii="Courier New" w:eastAsia="Times New Roman" w:hAnsi="Courier New" w:cs="Courier New"/>
+          <w:color w:val="000000"/>
+          <w:sz w:val="21"/>
+          <w:szCs w:val="21"/>
+        </w:rPr>
+      </w:pPr>
+      <w:r>
+        <w:rPr>
+          <w:rFonts w:ascii="Courier New" w:eastAsia="Times New Roman" w:hAnsi="Courier New" w:cs="Courier New"/>
+          <w:color w:val="000000"/>
+          <w:sz w:val="21"/>
+          <w:szCs w:val="21"/>
+        </w:rPr>
+        <w:t>    [</w:t>
+      </w:r>
+      <w:r>
+        <w:rPr>
+          <w:rFonts w:ascii="Courier New" w:eastAsia="Times New Roman" w:hAnsi="Courier New" w:cs="Courier New"/>
+          <w:color w:val="116644"/>
+          <w:sz w:val="21"/>
+          <w:szCs w:val="21"/>
+        </w:rPr>
+        <w:t>10</w:t>
+      </w:r>
+      <w:r>
+        <w:rPr>
+          <w:rFonts w:ascii="Courier New" w:eastAsia="Times New Roman" w:hAnsi="Courier New" w:cs="Courier New"/>
+          <w:color w:val="000000"/>
+          <w:sz w:val="21"/>
+          <w:szCs w:val="21"/>
+        </w:rPr>
+        <w:t xml:space="preserve">, </w:t>
+      </w:r>
+      <w:r>
+        <w:rPr>
+          <w:rFonts w:ascii="Courier New" w:eastAsia="Times New Roman" w:hAnsi="Courier New" w:cs="Courier New"/>
+          <w:color w:val="116644"/>
+          <w:sz w:val="21"/>
+          <w:szCs w:val="21"/>
+        </w:rPr>
+        <w:t>0</w:t>
+      </w:r>
+      <w:r>
+        <w:rPr>
+          <w:rFonts w:ascii="Courier New" w:eastAsia="Times New Roman" w:hAnsi="Courier New" w:cs="Courier New"/>
+          <w:color w:val="000000"/>
+          <w:sz w:val="21"/>
+          <w:szCs w:val="21"/>
+        </w:rPr>
+        <w:t xml:space="preserve">, </w:t>
+      </w:r>
+      <w:r>
+        <w:rPr>
+          <w:rFonts w:ascii="Courier New" w:eastAsia="Times New Roman" w:hAnsi="Courier New" w:cs="Courier New"/>
+          <w:color w:val="116644"/>
+          <w:sz w:val="21"/>
+          <w:szCs w:val="21"/>
+        </w:rPr>
+        <w:t>35</w:t>
+      </w:r>
+      <w:r>
+        <w:rPr>
+          <w:rFonts w:ascii="Courier New" w:eastAsia="Times New Roman" w:hAnsi="Courier New" w:cs="Courier New"/>
+          <w:color w:val="000000"/>
+          <w:sz w:val="21"/>
+          <w:szCs w:val="21"/>
+        </w:rPr>
+        <w:t xml:space="preserve">, </w:t>
+      </w:r>
+      <w:r>
+        <w:rPr>
+          <w:rFonts w:ascii="Courier New" w:eastAsia="Times New Roman" w:hAnsi="Courier New" w:cs="Courier New"/>
+          <w:color w:val="116644"/>
+          <w:sz w:val="21"/>
+          <w:szCs w:val="21"/>
+        </w:rPr>
+        <w:t>25</w:t>
+      </w:r>
+      <w:r>
+        <w:rPr>
+          <w:rFonts w:ascii="Courier New" w:eastAsia="Times New Roman" w:hAnsi="Courier New" w:cs="Courier New"/>
+          <w:color w:val="000000"/>
+          <w:sz w:val="21"/>
+          <w:szCs w:val="21"/>
+        </w:rPr>
+        <w:t>],</w:t>
+      </w:r>
+    </w:p>
+    <w:p>
+      <w:pPr>
+        <w:widowControl/>
+        <w:shd w:val="clear" w:color="auto" w:fill="F7F7F7"/>
+        <w:autoSpaceDE/>
+        <w:autoSpaceDN/>
+        <w:spacing w:line="285" w:lineRule="atLeast"/>
+        <w:rPr>
+          <w:rFonts w:ascii="Courier New" w:eastAsia="Times New Roman" w:hAnsi="Courier New" w:cs="Courier New"/>
+          <w:color w:val="000000"/>
+          <w:sz w:val="21"/>
+          <w:szCs w:val="21"/>
+        </w:rPr>
+      </w:pPr>
+      <w:r>
+        <w:rPr>
+          <w:rFonts w:ascii="Courier New" w:eastAsia="Times New Roman" w:hAnsi="Courier New" w:cs="Courier New"/>
+          <w:color w:val="000000"/>
+          <w:sz w:val="21"/>
+          <w:szCs w:val="21"/>
+        </w:rPr>
+        <w:t>    [</w:t>
+      </w:r>
+      <w:r>
+        <w:rPr>
+          <w:rFonts w:ascii="Courier New" w:eastAsia="Times New Roman" w:hAnsi="Courier New" w:cs="Courier New"/>
+          <w:color w:val="116644"/>
+          <w:sz w:val="21"/>
+          <w:szCs w:val="21"/>
+        </w:rPr>
+        <w:t>15</w:t>
+      </w:r>
+      <w:r>
+        <w:rPr>
+          <w:rFonts w:ascii="Courier New" w:eastAsia="Times New Roman" w:hAnsi="Courier New" w:cs="Courier New"/>
+          <w:color w:val="000000"/>
+          <w:sz w:val="21"/>
+          <w:szCs w:val="21"/>
+        </w:rPr>
+        <w:t xml:space="preserve">, </w:t>
+      </w:r>
+      <w:r>
+        <w:rPr>
+          <w:rFonts w:ascii="Courier New" w:eastAsia="Times New Roman" w:hAnsi="Courier New" w:cs="Courier New"/>
+          <w:color w:val="116644"/>
+          <w:sz w:val="21"/>
+          <w:szCs w:val="21"/>
+        </w:rPr>
+        <w:t>35</w:t>
+      </w:r>
+      <w:r>
+        <w:rPr>
+          <w:rFonts w:ascii="Courier New" w:eastAsia="Times New Roman" w:hAnsi="Courier New" w:cs="Courier New"/>
+          <w:color w:val="000000"/>
+          <w:sz w:val="21"/>
+          <w:szCs w:val="21"/>
+        </w:rPr>
+        <w:t xml:space="preserve">, </w:t>
+      </w:r>
+      <w:r>
+        <w:rPr>
+          <w:rFonts w:ascii="Courier New" w:eastAsia="Times New Roman" w:hAnsi="Courier New" w:cs="Courier New"/>
+          <w:color w:val="116644"/>
+          <w:sz w:val="21"/>
+          <w:szCs w:val="21"/>
+        </w:rPr>
+        <w:t>0</w:t>
+      </w:r>
+      <w:r>
+        <w:rPr>
+          <w:rFonts w:ascii="Courier New" w:eastAsia="Times New Roman" w:hAnsi="Courier New" w:cs="Courier New"/>
+          <w:color w:val="000000"/>
+          <w:sz w:val="21"/>
+          <w:szCs w:val="21"/>
+        </w:rPr>
+        <w:t xml:space="preserve">, </w:t>
+      </w:r>
+      <w:r>
+        <w:rPr>
+          <w:rFonts w:ascii="Courier New" w:eastAsia="Times New Roman" w:hAnsi="Courier New" w:cs="Courier New"/>
+          <w:color w:val="116644"/>
+          <w:sz w:val="21"/>
+          <w:szCs w:val="21"/>
+        </w:rPr>
+        <w:t>30</w:t>
+      </w:r>
+      <w:r>
+        <w:rPr>
+          <w:rFonts w:ascii="Courier New" w:eastAsia="Times New Roman" w:hAnsi="Courier New" w:cs="Courier New"/>
+          <w:color w:val="000000"/>
+          <w:sz w:val="21"/>
+          <w:szCs w:val="21"/>
+        </w:rPr>
+        <w:t>],</w:t>
+      </w:r>
+    </w:p>
+    <w:p>
+      <w:pPr>
+        <w:widowControl/>
+        <w:shd w:val="clear" w:color="auto" w:fill="F7F7F7"/>
+        <w:autoSpaceDE/>
+        <w:autoSpaceDN/>
+        <w:spacing w:line="285" w:lineRule="atLeast"/>
+        <w:rPr>
+          <w:rFonts w:ascii="Courier New" w:eastAsia="Times New Roman" w:hAnsi="Courier New" w:cs="Courier New"/>
+          <w:color w:val="000000"/>
+          <w:sz w:val="21"/>
+          <w:szCs w:val="21"/>
+        </w:rPr>
+      </w:pPr>
+      <w:r>
+        <w:rPr>
+          <w:rFonts w:ascii="Courier New" w:eastAsia="Times New Roman" w:hAnsi="Courier New" w:cs="Courier New"/>
+          <w:color w:val="000000"/>
+          <w:sz w:val="21"/>
+          <w:szCs w:val="21"/>
+        </w:rPr>
+        <w:t>    [</w:t>
+      </w:r>
+      <w:r>
+        <w:rPr>
+          <w:rFonts w:ascii="Courier New" w:eastAsia="Times New Roman" w:hAnsi="Courier New" w:cs="Courier New"/>
+          <w:color w:val="116644"/>
+          <w:sz w:val="21"/>
+          <w:szCs w:val="21"/>
+        </w:rPr>
+        <w:t>20</w:t>
+      </w:r>
+      <w:r>
+        <w:rPr>
+          <w:rFonts w:ascii="Courier New" w:eastAsia="Times New Roman" w:hAnsi="Courier New" w:cs="Courier New"/>
+          <w:color w:val="000000"/>
+          <w:sz w:val="21"/>
+          <w:szCs w:val="21"/>
+        </w:rPr>
+        <w:t xml:space="preserve">, </w:t>
+      </w:r>
+      <w:r>
+        <w:rPr>
+          <w:rFonts w:ascii="Courier New" w:eastAsia="Times New Roman" w:hAnsi="Courier New" w:cs="Courier New"/>
+          <w:color w:val="116644"/>
+          <w:sz w:val="21"/>
+          <w:szCs w:val="21"/>
+        </w:rPr>
+        <w:t>25</w:t>
+      </w:r>
+      <w:r>
+        <w:rPr>
+          <w:rFonts w:ascii="Courier New" w:eastAsia="Times New Roman" w:hAnsi="Courier New" w:cs="Courier New"/>
+          <w:color w:val="000000"/>
+          <w:sz w:val="21"/>
+          <w:szCs w:val="21"/>
+        </w:rPr>
+        <w:t xml:space="preserve">, </w:t>
+      </w:r>
+      <w:r>
+        <w:rPr>
+          <w:rFonts w:ascii="Courier New" w:eastAsia="Times New Roman" w:hAnsi="Courier New" w:cs="Courier New"/>
+          <w:color w:val="116644"/>
+          <w:sz w:val="21"/>
+          <w:szCs w:val="21"/>
+        </w:rPr>
+        <w:t>30</w:t>
+      </w:r>
+      <w:r>
+        <w:rPr>
+          <w:rFonts w:ascii="Courier New" w:eastAsia="Times New Roman" w:hAnsi="Courier New" w:cs="Courier New"/>
+          <w:color w:val="000000"/>
+          <w:sz w:val="21"/>
+          <w:szCs w:val="21"/>
+        </w:rPr>
+        <w:t xml:space="preserve">, </w:t>
+      </w:r>
+      <w:r>
+        <w:rPr>
+          <w:rFonts w:ascii="Courier New" w:eastAsia="Times New Roman" w:hAnsi="Courier New" w:cs="Courier New"/>
+          <w:color w:val="116644"/>
+          <w:sz w:val="21"/>
+          <w:szCs w:val="21"/>
+        </w:rPr>
+        <w:t>0</w:t>
+      </w:r>
+      <w:r>
+        <w:rPr>
+          <w:rFonts w:ascii="Courier New" w:eastAsia="Times New Roman" w:hAnsi="Courier New" w:cs="Courier New"/>
+          <w:color w:val="000000"/>
+          <w:sz w:val="21"/>
+          <w:szCs w:val="21"/>
+        </w:rPr>
+        <w:t>]</w:t>
+      </w:r>
+    </w:p>
+    <w:p>
+      <w:pPr>
+        <w:widowControl/>
+        <w:shd w:val="clear" w:color="auto" w:fill="F7F7F7"/>
+        <w:autoSpaceDE/>
+        <w:autoSpaceDN/>
+        <w:spacing w:line="285" w:lineRule="atLeast"/>
+        <w:rPr>
+          <w:rFonts w:ascii="Courier New" w:eastAsia="Times New Roman" w:hAnsi="Courier New" w:cs="Courier New"/>
+          <w:color w:val="000000"/>
+          <w:sz w:val="21"/>
+          <w:szCs w:val="21"/>
+        </w:rPr>
+      </w:pPr>
+      <w:r>
+        <w:rPr>
+          <w:rFonts w:ascii="Courier New" w:eastAsia="Times New Roman" w:hAnsi="Courier New" w:cs="Courier New"/>
+          <w:color w:val="000000"/>
+          <w:sz w:val="21"/>
+          <w:szCs w:val="21"/>
+        </w:rPr>
+        <w:t>]</w:t>
+      </w:r>
+    </w:p>
+    <w:p>
+      <w:pPr>
+        <w:widowControl/>
+        <w:shd w:val="clear" w:color="auto" w:fill="F7F7F7"/>
+        <w:autoSpaceDE/>
+        <w:autoSpaceDN/>
+        <w:spacing w:line="285" w:lineRule="atLeast"/>
+        <w:rPr>
+          <w:rFonts w:ascii="Courier New" w:eastAsia="Times New Roman" w:hAnsi="Courier New" w:cs="Courier New"/>
+          <w:color w:val="000000"/>
+          <w:sz w:val="21"/>
+          <w:szCs w:val="21"/>
+        </w:rPr>
+      </w:pPr>
+      <w:r>
+        <w:rPr>
+          <w:rFonts w:ascii="Courier New" w:eastAsia="Times New Roman" w:hAnsi="Courier New" w:cs="Courier New"/>
+          <w:color w:val="0000FF"/>
+          <w:sz w:val="21"/>
+          <w:szCs w:val="21"/>
+        </w:rPr>
+        <w:t>def</w:t>
+      </w:r>
+      <w:r>
+        <w:rPr>
+          <w:rFonts w:ascii="Courier New" w:eastAsia="Times New Roman" w:hAnsi="Courier New" w:cs="Courier New"/>
+          <w:color w:val="000000"/>
+          <w:sz w:val="21"/>
+          <w:szCs w:val="21"/>
+        </w:rPr>
+        <w:t xml:space="preserve"> </w:t>
+      </w:r>
+      <w:r>
+        <w:rPr>
+          <w:rFonts w:ascii="Courier New" w:eastAsia="Times New Roman" w:hAnsi="Courier New" w:cs="Courier New"/>
+          <w:color w:val="795E26"/>
+          <w:sz w:val="21"/>
+          <w:szCs w:val="21"/>
+        </w:rPr>
+        <w:t>dfs_tsp</w:t>
+      </w:r>
+      <w:r>
+        <w:rPr>
+          <w:rFonts w:ascii="Courier New" w:eastAsia="Times New Roman" w:hAnsi="Courier New" w:cs="Courier New"/>
+          <w:color w:val="000000"/>
+          <w:sz w:val="21"/>
+          <w:szCs w:val="21"/>
+        </w:rPr>
+        <w:t>(</w:t>
+      </w:r>
+      <w:r>
+        <w:rPr>
+          <w:rFonts w:ascii="Courier New" w:eastAsia="Times New Roman" w:hAnsi="Courier New" w:cs="Courier New"/>
+          <w:color w:val="001080"/>
+          <w:sz w:val="21"/>
+          <w:szCs w:val="21"/>
+        </w:rPr>
+        <w:t>graph</w:t>
+      </w:r>
+      <w:r>
+        <w:rPr>
+          <w:rFonts w:ascii="Courier New" w:eastAsia="Times New Roman" w:hAnsi="Courier New" w:cs="Courier New"/>
+          <w:color w:val="000000"/>
+          <w:sz w:val="21"/>
+          <w:szCs w:val="21"/>
+        </w:rPr>
+        <w:t xml:space="preserve">, </w:t>
+      </w:r>
+      <w:r>
+        <w:rPr>
+          <w:rFonts w:ascii="Courier New" w:eastAsia="Times New Roman" w:hAnsi="Courier New" w:cs="Courier New"/>
+          <w:color w:val="001080"/>
+          <w:sz w:val="21"/>
+          <w:szCs w:val="21"/>
+        </w:rPr>
+        <w:t>start</w:t>
+      </w:r>
+      <w:r>
+        <w:rPr>
+          <w:rFonts w:ascii="Courier New" w:eastAsia="Times New Roman" w:hAnsi="Courier New" w:cs="Courier New"/>
+          <w:color w:val="000000"/>
+          <w:sz w:val="21"/>
+          <w:szCs w:val="21"/>
+        </w:rPr>
+        <w:t xml:space="preserve">, </w:t>
+      </w:r>
+      <w:r>
+        <w:rPr>
+          <w:rFonts w:ascii="Courier New" w:eastAsia="Times New Roman" w:hAnsi="Courier New" w:cs="Courier New"/>
+          <w:color w:val="001080"/>
+          <w:sz w:val="21"/>
+          <w:szCs w:val="21"/>
+        </w:rPr>
+        <w:t>visited</w:t>
+      </w:r>
+      <w:r>
+        <w:rPr>
+          <w:rFonts w:ascii="Courier New" w:eastAsia="Times New Roman" w:hAnsi="Courier New" w:cs="Courier New"/>
+          <w:color w:val="000000"/>
+          <w:sz w:val="21"/>
+          <w:szCs w:val="21"/>
+        </w:rPr>
+        <w:t xml:space="preserve">, </w:t>
+      </w:r>
+      <w:r>
+        <w:rPr>
+          <w:rFonts w:ascii="Courier New" w:eastAsia="Times New Roman" w:hAnsi="Courier New" w:cs="Courier New"/>
+          <w:color w:val="001080"/>
+          <w:sz w:val="21"/>
+          <w:szCs w:val="21"/>
+        </w:rPr>
+        <w:t>path_length</w:t>
+      </w:r>
+      <w:r>
+        <w:rPr>
+          <w:rFonts w:ascii="Courier New" w:eastAsia="Times New Roman" w:hAnsi="Courier New" w:cs="Courier New"/>
+          <w:color w:val="000000"/>
+          <w:sz w:val="21"/>
+          <w:szCs w:val="21"/>
+        </w:rPr>
+        <w:t>):</w:t>
+      </w:r>
+    </w:p>
+    <w:p>
+      <w:pPr>
+        <w:widowControl/>
+        <w:shd w:val="clear" w:color="auto" w:fill="F7F7F7"/>
+        <w:autoSpaceDE/>
+        <w:autoSpaceDN/>
+        <w:spacing w:line="285" w:lineRule="atLeast"/>
+        <w:rPr>
+          <w:rFonts w:ascii="Courier New" w:eastAsia="Times New Roman" w:hAnsi="Courier New" w:cs="Courier New"/>
+          <w:color w:val="000000"/>
+          <w:sz w:val="21"/>
+          <w:szCs w:val="21"/>
+        </w:rPr>
+      </w:pPr>
+      <w:r>
+        <w:rPr>
+          <w:rFonts w:ascii="Courier New" w:eastAsia="Times New Roman" w:hAnsi="Courier New" w:cs="Courier New"/>
+          <w:color w:val="000000"/>
+          <w:sz w:val="21"/>
+          <w:szCs w:val="21"/>
+        </w:rPr>
+        <w:t xml:space="preserve">    </w:t>
+      </w:r>
+      <w:r>
+        <w:rPr>
+          <w:rFonts w:ascii="Courier New" w:eastAsia="Times New Roman" w:hAnsi="Courier New" w:cs="Courier New"/>
+          <w:color w:val="AF00DB"/>
+          <w:sz w:val="21"/>
+          <w:szCs w:val="21"/>
+        </w:rPr>
+        <w:t>if</w:t>
+      </w:r>
+      <w:r>
+        <w:rPr>
+          <w:rFonts w:ascii="Courier New" w:eastAsia="Times New Roman" w:hAnsi="Courier New" w:cs="Courier New"/>
+          <w:color w:val="000000"/>
+          <w:sz w:val="21"/>
+          <w:szCs w:val="21"/>
+        </w:rPr>
+        <w:t xml:space="preserve"> </w:t>
+      </w:r>
+      <w:r>
+        <w:rPr>
+          <w:rFonts w:ascii="Courier New" w:eastAsia="Times New Roman" w:hAnsi="Courier New" w:cs="Courier New"/>
+          <w:color w:val="795E26"/>
+          <w:sz w:val="21"/>
+          <w:szCs w:val="21"/>
+        </w:rPr>
+        <w:t>len</w:t>
+      </w:r>
+      <w:r>
+        <w:rPr>
+          <w:rFonts w:ascii="Courier New" w:eastAsia="Times New Roman" w:hAnsi="Courier New" w:cs="Courier New"/>
+          <w:color w:val="000000"/>
+          <w:sz w:val="21"/>
+          <w:szCs w:val="21"/>
+        </w:rPr>
+        <w:t xml:space="preserve">(visited) == </w:t>
+      </w:r>
+      <w:r>
+        <w:rPr>
+          <w:rFonts w:ascii="Courier New" w:eastAsia="Times New Roman" w:hAnsi="Courier New" w:cs="Courier New"/>
+          <w:color w:val="795E26"/>
+          <w:sz w:val="21"/>
+          <w:szCs w:val="21"/>
+        </w:rPr>
+        <w:t>len</w:t>
+      </w:r>
+      <w:r>
+        <w:rPr>
+          <w:rFonts w:ascii="Courier New" w:eastAsia="Times New Roman" w:hAnsi="Courier New" w:cs="Courier New"/>
+          <w:color w:val="000000"/>
+          <w:sz w:val="21"/>
+          <w:szCs w:val="21"/>
+        </w:rPr>
+        <w:t>(graph):</w:t>
+      </w:r>
+    </w:p>
+    <w:p>
+      <w:pPr>
+        <w:widowControl/>
+        <w:shd w:val="clear" w:color="auto" w:fill="F7F7F7"/>
+        <w:autoSpaceDE/>
+        <w:autoSpaceDN/>
+        <w:spacing w:line="285" w:lineRule="atLeast"/>
+        <w:rPr>
+          <w:rFonts w:ascii="Courier New" w:eastAsia="Times New Roman" w:hAnsi="Courier New" w:cs="Courier New"/>
+          <w:color w:val="000000"/>
+          <w:sz w:val="21"/>
+          <w:szCs w:val="21"/>
+        </w:rPr>
+      </w:pPr>
+      <w:r>
+        <w:rPr>
+          <w:rFonts w:ascii="Courier New" w:eastAsia="Times New Roman" w:hAnsi="Courier New" w:cs="Courier New"/>
+          <w:color w:val="000000"/>
+          <w:sz w:val="21"/>
+          <w:szCs w:val="21"/>
+        </w:rPr>
+        <w:t xml:space="preserve">        </w:t>
+      </w:r>
+      <w:r>
+        <w:rPr>
+          <w:rFonts w:ascii="Courier New" w:eastAsia="Times New Roman" w:hAnsi="Courier New" w:cs="Courier New"/>
+          <w:color w:val="AF00DB"/>
+          <w:sz w:val="21"/>
+          <w:szCs w:val="21"/>
+        </w:rPr>
+        <w:t>return</w:t>
+      </w:r>
+      <w:r>
+        <w:rPr>
+          <w:rFonts w:ascii="Courier New" w:eastAsia="Times New Roman" w:hAnsi="Courier New" w:cs="Courier New"/>
+          <w:color w:val="000000"/>
+          <w:sz w:val="21"/>
+          <w:szCs w:val="21"/>
+        </w:rPr>
+        <w:t xml:space="preserve"> path_length + graph[start][</w:t>
+      </w:r>
+      <w:r>
+        <w:rPr>
+          <w:rFonts w:ascii="Courier New" w:eastAsia="Times New Roman" w:hAnsi="Courier New" w:cs="Courier New"/>
+          <w:color w:val="116644"/>
+          <w:sz w:val="21"/>
+          <w:szCs w:val="21"/>
+        </w:rPr>
+        <w:t>0</w:t>
+      </w:r>
+      <w:r>
+        <w:rPr>
+          <w:rFonts w:ascii="Courier New" w:eastAsia="Times New Roman" w:hAnsi="Courier New" w:cs="Courier New"/>
+          <w:color w:val="000000"/>
+          <w:sz w:val="21"/>
+          <w:szCs w:val="21"/>
+        </w:rPr>
+        <w:t>]</w:t>
+      </w:r>
+    </w:p>
+    <w:p>
+      <w:pPr>
+        <w:widowControl/>
+        <w:shd w:val="clear" w:color="auto" w:fill="F7F7F7"/>
+        <w:autoSpaceDE/>
+        <w:autoSpaceDN/>
+        <w:spacing w:line="285" w:lineRule="atLeast"/>
+        <w:rPr>
+          <w:rFonts w:ascii="Courier New" w:eastAsia="Times New Roman" w:hAnsi="Courier New" w:cs="Courier New"/>
+          <w:color w:val="000000"/>
+          <w:sz w:val="21"/>
+          <w:szCs w:val="21"/>
+        </w:rPr>
+      </w:pPr>
+      <w:r>
+        <w:rPr>
+          <w:rFonts w:ascii="Courier New" w:eastAsia="Times New Roman" w:hAnsi="Courier New" w:cs="Courier New"/>
+          <w:color w:val="000000"/>
+          <w:sz w:val="21"/>
+          <w:szCs w:val="21"/>
+        </w:rPr>
+        <w:t xml:space="preserve">    min_cost = </w:t>
+      </w:r>
+      <w:r>
+        <w:rPr>
+          <w:rFonts w:ascii="Courier New" w:eastAsia="Times New Roman" w:hAnsi="Courier New" w:cs="Courier New"/>
+          <w:color w:val="257693"/>
+          <w:sz w:val="21"/>
+          <w:szCs w:val="21"/>
+        </w:rPr>
+        <w:t>float</w:t>
+      </w:r>
+      <w:r>
+        <w:rPr>
+          <w:rFonts w:ascii="Courier New" w:eastAsia="Times New Roman" w:hAnsi="Courier New" w:cs="Courier New"/>
+          <w:color w:val="000000"/>
+          <w:sz w:val="21"/>
+          <w:szCs w:val="21"/>
+        </w:rPr>
+        <w:t>(</w:t>
+      </w:r>
+      <w:r>
+        <w:rPr>
+          <w:rFonts w:ascii="Courier New" w:eastAsia="Times New Roman" w:hAnsi="Courier New" w:cs="Courier New"/>
+          <w:color w:val="A31515"/>
+          <w:sz w:val="21"/>
+          <w:szCs w:val="21"/>
+        </w:rPr>
+        <w:t>'inf'</w:t>
+      </w:r>
+      <w:r>
+        <w:rPr>
+          <w:rFonts w:ascii="Courier New" w:eastAsia="Times New Roman" w:hAnsi="Courier New" w:cs="Courier New"/>
+          <w:color w:val="000000"/>
+          <w:sz w:val="21"/>
+          <w:szCs w:val="21"/>
+        </w:rPr>
+        <w:t>)</w:t>
+      </w:r>
+    </w:p>
+    <w:p>
+      <w:pPr>
+        <w:widowControl/>
+        <w:shd w:val="clear" w:color="auto" w:fill="F7F7F7"/>
+        <w:autoSpaceDE/>
+        <w:autoSpaceDN/>
+        <w:spacing w:line="285" w:lineRule="atLeast"/>
+        <w:rPr>
+          <w:rFonts w:ascii="Courier New" w:eastAsia="Times New Roman" w:hAnsi="Courier New" w:cs="Courier New"/>
+          <w:color w:val="000000"/>
+          <w:sz w:val="21"/>
+          <w:szCs w:val="21"/>
+        </w:rPr>
+      </w:pPr>
+      <w:r>
+        <w:rPr>
+          <w:rFonts w:ascii="Courier New" w:eastAsia="Times New Roman" w:hAnsi="Courier New" w:cs="Courier New"/>
+          <w:color w:val="000000"/>
+          <w:sz w:val="21"/>
+          <w:szCs w:val="21"/>
+        </w:rPr>
+        <w:t xml:space="preserve">    </w:t>
+      </w:r>
+      <w:r>
+        <w:rPr>
+          <w:rFonts w:ascii="Courier New" w:eastAsia="Times New Roman" w:hAnsi="Courier New" w:cs="Courier New"/>
+          <w:color w:val="AF00DB"/>
+          <w:sz w:val="21"/>
+          <w:szCs w:val="21"/>
+        </w:rPr>
+        <w:t>for</w:t>
+      </w:r>
+      <w:r>
+        <w:rPr>
+          <w:rFonts w:ascii="Courier New" w:eastAsia="Times New Roman" w:hAnsi="Courier New" w:cs="Courier New"/>
+          <w:color w:val="000000"/>
+          <w:sz w:val="21"/>
+          <w:szCs w:val="21"/>
+        </w:rPr>
+        <w:t xml:space="preserve"> city </w:t>
+      </w:r>
+      <w:r>
+        <w:rPr>
+          <w:rFonts w:ascii="Courier New" w:eastAsia="Times New Roman" w:hAnsi="Courier New" w:cs="Courier New"/>
+          <w:color w:val="0000FF"/>
+          <w:sz w:val="21"/>
+          <w:szCs w:val="21"/>
+        </w:rPr>
+        <w:t>in</w:t>
+      </w:r>
+      <w:r>
+        <w:rPr>
+          <w:rFonts w:ascii="Courier New" w:eastAsia="Times New Roman" w:hAnsi="Courier New" w:cs="Courier New"/>
+          <w:color w:val="000000"/>
+          <w:sz w:val="21"/>
+          <w:szCs w:val="21"/>
+        </w:rPr>
+        <w:t xml:space="preserve"> </w:t>
+      </w:r>
+      <w:r>
+        <w:rPr>
+          <w:rFonts w:ascii="Courier New" w:eastAsia="Times New Roman" w:hAnsi="Courier New" w:cs="Courier New"/>
+          <w:color w:val="795E26"/>
+          <w:sz w:val="21"/>
+          <w:szCs w:val="21"/>
+        </w:rPr>
+        <w:t>range</w:t>
+      </w:r>
+      <w:r>
+        <w:rPr>
+          <w:rFonts w:ascii="Courier New" w:eastAsia="Times New Roman" w:hAnsi="Courier New" w:cs="Courier New"/>
+          <w:color w:val="000000"/>
+          <w:sz w:val="21"/>
+          <w:szCs w:val="21"/>
+        </w:rPr>
+        <w:t>(</w:t>
+      </w:r>
+      <w:r>
+        <w:rPr>
+          <w:rFonts w:ascii="Courier New" w:eastAsia="Times New Roman" w:hAnsi="Courier New" w:cs="Courier New"/>
+          <w:color w:val="795E26"/>
+          <w:sz w:val="21"/>
+          <w:szCs w:val="21"/>
+        </w:rPr>
+        <w:t>len</w:t>
+      </w:r>
+      <w:r>
+        <w:rPr>
+          <w:rFonts w:ascii="Courier New" w:eastAsia="Times New Roman" w:hAnsi="Courier New" w:cs="Courier New"/>
+          <w:color w:val="000000"/>
+          <w:sz w:val="21"/>
+          <w:szCs w:val="21"/>
+        </w:rPr>
+        <w:t>(graph)):</w:t>
+      </w:r>
+    </w:p>
+    <w:p>
+      <w:pPr>
+        <w:widowControl/>
+        <w:shd w:val="clear" w:color="auto" w:fill="F7F7F7"/>
+        <w:autoSpaceDE/>
+        <w:autoSpaceDN/>
+        <w:spacing w:line="285" w:lineRule="atLeast"/>
+        <w:rPr>
+          <w:rFonts w:ascii="Courier New" w:eastAsia="Times New Roman" w:hAnsi="Courier New" w:cs="Courier New"/>
+          <w:color w:val="000000"/>
+          <w:sz w:val="21"/>
+          <w:szCs w:val="21"/>
+        </w:rPr>
+      </w:pPr>
+      <w:r>
+        <w:rPr>
+          <w:rFonts w:ascii="Courier New" w:eastAsia="Times New Roman" w:hAnsi="Courier New" w:cs="Courier New"/>
+          <w:color w:val="000000"/>
+          <w:sz w:val="21"/>
+          <w:szCs w:val="21"/>
+        </w:rPr>
+        <w:t xml:space="preserve">        </w:t>
+      </w:r>
+      <w:r>
+        <w:rPr>
+          <w:rFonts w:ascii="Courier New" w:eastAsia="Times New Roman" w:hAnsi="Courier New" w:cs="Courier New"/>
+          <w:color w:val="AF00DB"/>
+          <w:sz w:val="21"/>
+          <w:szCs w:val="21"/>
+        </w:rPr>
+        <w:t>if</w:t>
+      </w:r>
+      <w:r>
+        <w:rPr>
+          <w:rFonts w:ascii="Courier New" w:eastAsia="Times New Roman" w:hAnsi="Courier New" w:cs="Courier New"/>
+          <w:color w:val="000000"/>
+          <w:sz w:val="21"/>
+          <w:szCs w:val="21"/>
+        </w:rPr>
+        <w:t xml:space="preserve"> city </w:t>
+      </w:r>
+      <w:r>
+        <w:rPr>
+          <w:rFonts w:ascii="Courier New" w:eastAsia="Times New Roman" w:hAnsi="Courier New" w:cs="Courier New"/>
+          <w:color w:val="0000FF"/>
+          <w:sz w:val="21"/>
+          <w:szCs w:val="21"/>
+        </w:rPr>
+        <w:t>not</w:t>
+      </w:r>
+      <w:r>
+        <w:rPr>
+          <w:rFonts w:ascii="Courier New" w:eastAsia="Times New Roman" w:hAnsi="Courier New" w:cs="Courier New"/>
+          <w:color w:val="000000"/>
+          <w:sz w:val="21"/>
+          <w:szCs w:val="21"/>
+        </w:rPr>
+        <w:t xml:space="preserve"> </w:t>
+      </w:r>
+      <w:r>
+        <w:rPr>
+          <w:rFonts w:ascii="Courier New" w:eastAsia="Times New Roman" w:hAnsi="Courier New" w:cs="Courier New"/>
+          <w:color w:val="0000FF"/>
+          <w:sz w:val="21"/>
+          <w:szCs w:val="21"/>
+        </w:rPr>
+        <w:t>in</w:t>
+      </w:r>
+      <w:r>
+        <w:rPr>
+          <w:rFonts w:ascii="Courier New" w:eastAsia="Times New Roman" w:hAnsi="Courier New" w:cs="Courier New"/>
+          <w:color w:val="000000"/>
+          <w:sz w:val="21"/>
+          <w:szCs w:val="21"/>
+        </w:rPr>
+        <w:t xml:space="preserve"> visited </w:t>
+      </w:r>
+      <w:r>
+        <w:rPr>
+          <w:rFonts w:ascii="Courier New" w:eastAsia="Times New Roman" w:hAnsi="Courier New" w:cs="Courier New"/>
+          <w:color w:val="0000FF"/>
+          <w:sz w:val="21"/>
+          <w:szCs w:val="21"/>
+        </w:rPr>
+        <w:t>and</w:t>
+      </w:r>
+      <w:r>
+        <w:rPr>
+          <w:rFonts w:ascii="Courier New" w:eastAsia="Times New Roman" w:hAnsi="Courier New" w:cs="Courier New"/>
+          <w:color w:val="000000"/>
+          <w:sz w:val="21"/>
+          <w:szCs w:val="21"/>
+        </w:rPr>
+        <w:t xml:space="preserve"> city != start:</w:t>
+      </w:r>
+    </w:p>
+    <w:p>
+      <w:pPr>
+        <w:widowControl/>
+        <w:shd w:val="clear" w:color="auto" w:fill="F7F7F7"/>
+        <w:autoSpaceDE/>
+        <w:autoSpaceDN/>
+        <w:spacing w:line="285" w:lineRule="atLeast"/>
+        <w:rPr>
+          <w:rFonts w:ascii="Courier New" w:eastAsia="Times New Roman" w:hAnsi="Courier New" w:cs="Courier New"/>
+          <w:color w:val="000000"/>
+          <w:sz w:val="21"/>
+          <w:szCs w:val="21"/>
+        </w:rPr>
+      </w:pPr>
+      <w:r>
+        <w:rPr>
+          <w:rFonts w:ascii="Courier New" w:eastAsia="Times New Roman" w:hAnsi="Courier New" w:cs="Courier New"/>
+          <w:color w:val="000000"/>
+          <w:sz w:val="21"/>
+          <w:szCs w:val="21"/>
+        </w:rPr>
+        <w:t>            visited.add(city)</w:t>
+      </w:r>
+    </w:p>
+    <w:p>
+      <w:pPr>
+        <w:widowControl/>
+        <w:shd w:val="clear" w:color="auto" w:fill="F7F7F7"/>
+        <w:autoSpaceDE/>
+        <w:autoSpaceDN/>
+        <w:spacing w:line="285" w:lineRule="atLeast"/>
+        <w:rPr>
+          <w:rFonts w:ascii="Courier New" w:eastAsia="Times New Roman" w:hAnsi="Courier New" w:cs="Courier New"/>
+          <w:color w:val="000000"/>
+          <w:sz w:val="21"/>
+          <w:szCs w:val="21"/>
+        </w:rPr>
+      </w:pPr>
+      <w:r>
+        <w:rPr>
+          <w:rFonts w:ascii="Courier New" w:eastAsia="Times New Roman" w:hAnsi="Courier New" w:cs="Courier New"/>
+          <w:color w:val="000000"/>
+          <w:sz w:val="21"/>
+          <w:szCs w:val="21"/>
+        </w:rPr>
+        <w:t>            current_cost = dfs_tsp(graph, city, visited, path_length + graph[start][city])</w:t>
+      </w:r>
+    </w:p>
+    <w:p>
+      <w:pPr>
+        <w:widowControl/>
+        <w:shd w:val="clear" w:color="auto" w:fill="F7F7F7"/>
+        <w:autoSpaceDE/>
+        <w:autoSpaceDN/>
+        <w:spacing w:line="285" w:lineRule="atLeast"/>
+        <w:rPr>
+          <w:rFonts w:ascii="Courier New" w:eastAsia="Times New Roman" w:hAnsi="Courier New" w:cs="Courier New"/>
+          <w:color w:val="000000"/>
+          <w:sz w:val="21"/>
+          <w:szCs w:val="21"/>
+        </w:rPr>
+      </w:pPr>
+      <w:r>
+        <w:rPr>
+          <w:rFonts w:ascii="Courier New" w:eastAsia="Times New Roman" w:hAnsi="Courier New" w:cs="Courier New"/>
+          <w:color w:val="000000"/>
+          <w:sz w:val="21"/>
+          <w:szCs w:val="21"/>
+        </w:rPr>
+        <w:t xml:space="preserve">            min_cost = </w:t>
+      </w:r>
+      <w:r>
+        <w:rPr>
+          <w:rFonts w:ascii="Courier New" w:eastAsia="Times New Roman" w:hAnsi="Courier New" w:cs="Courier New"/>
+          <w:color w:val="795E26"/>
+          <w:sz w:val="21"/>
+          <w:szCs w:val="21"/>
+        </w:rPr>
+        <w:t>min</w:t>
+      </w:r>
+      <w:r>
+        <w:rPr>
+          <w:rFonts w:ascii="Courier New" w:eastAsia="Times New Roman" w:hAnsi="Courier New" w:cs="Courier New"/>
+          <w:color w:val="000000"/>
+          <w:sz w:val="21"/>
+          <w:szCs w:val="21"/>
+        </w:rPr>
+        <w:t>(min_cost, current_cost)</w:t>
+      </w:r>
+    </w:p>
+    <w:p>
+      <w:pPr>
+        <w:widowControl/>
+        <w:shd w:val="clear" w:color="auto" w:fill="F7F7F7"/>
+        <w:autoSpaceDE/>
+        <w:autoSpaceDN/>
+        <w:spacing w:line="285" w:lineRule="atLeast"/>
+        <w:rPr>
+          <w:rFonts w:ascii="Courier New" w:eastAsia="Times New Roman" w:hAnsi="Courier New" w:cs="Courier New"/>
+          <w:color w:val="000000"/>
+          <w:sz w:val="21"/>
+          <w:szCs w:val="21"/>
+        </w:rPr>
+      </w:pPr>
+      <w:r>
+        <w:rPr>
+          <w:rFonts w:ascii="Courier New" w:eastAsia="Times New Roman" w:hAnsi="Courier New" w:cs="Courier New"/>
+          <w:color w:val="000000"/>
+          <w:sz w:val="21"/>
+          <w:szCs w:val="21"/>
+        </w:rPr>
+        <w:t>            visited.remove(city)</w:t>
+      </w:r>
+    </w:p>
+    <w:p>
+      <w:pPr>
+        <w:widowControl/>
+        <w:shd w:val="clear" w:color="auto" w:fill="F7F7F7"/>
+        <w:autoSpaceDE/>
+        <w:autoSpaceDN/>
+        <w:spacing w:line="285" w:lineRule="atLeast"/>
+        <w:rPr>
+          <w:rFonts w:ascii="Courier New" w:eastAsia="Times New Roman" w:hAnsi="Courier New" w:cs="Courier New"/>
+          <w:color w:val="000000"/>
+          <w:sz w:val="21"/>
+          <w:szCs w:val="21"/>
+        </w:rPr>
+      </w:pPr>
+      <w:r>
+        <w:rPr>
+          <w:rFonts w:ascii="Courier New" w:eastAsia="Times New Roman" w:hAnsi="Courier New" w:cs="Courier New"/>
+          <w:color w:val="000000"/>
+          <w:sz w:val="21"/>
+          <w:szCs w:val="21"/>
+        </w:rPr>
+        <w:t xml:space="preserve">    </w:t>
+      </w:r>
+      <w:r>
+        <w:rPr>
+          <w:rFonts w:ascii="Courier New" w:eastAsia="Times New Roman" w:hAnsi="Courier New" w:cs="Courier New"/>
+          <w:color w:val="AF00DB"/>
+          <w:sz w:val="21"/>
+          <w:szCs w:val="21"/>
+        </w:rPr>
+        <w:t>return</w:t>
+      </w:r>
+      <w:r>
+        <w:rPr>
+          <w:rFonts w:ascii="Courier New" w:eastAsia="Times New Roman" w:hAnsi="Courier New" w:cs="Courier New"/>
+          <w:color w:val="000000"/>
+          <w:sz w:val="21"/>
+          <w:szCs w:val="21"/>
+        </w:rPr>
+        <w:t xml:space="preserve"> min_cost</w:t>
+      </w:r>
+    </w:p>
+    <w:p>
+      <w:pPr>
+        <w:widowControl/>
+        <w:shd w:val="clear" w:color="auto" w:fill="F7F7F7"/>
+        <w:autoSpaceDE/>
+        <w:autoSpaceDN/>
+        <w:spacing w:line="285" w:lineRule="atLeast"/>
+        <w:rPr>
+          <w:rFonts w:ascii="Courier New" w:eastAsia="Times New Roman" w:hAnsi="Courier New" w:cs="Courier New"/>
+          <w:color w:val="000000"/>
+          <w:sz w:val="21"/>
+          <w:szCs w:val="21"/>
+        </w:rPr>
+      </w:pPr>
+      <w:r>
+        <w:rPr>
+          <w:rFonts w:ascii="Courier New" w:eastAsia="Times New Roman" w:hAnsi="Courier New" w:cs="Courier New"/>
+          <w:color w:val="0000FF"/>
+          <w:sz w:val="21"/>
+          <w:szCs w:val="21"/>
+        </w:rPr>
+        <w:t>def</w:t>
+      </w:r>
+      <w:r>
+        <w:rPr>
+          <w:rFonts w:ascii="Courier New" w:eastAsia="Times New Roman" w:hAnsi="Courier New" w:cs="Courier New"/>
+          <w:color w:val="000000"/>
+          <w:sz w:val="21"/>
+          <w:szCs w:val="21"/>
+        </w:rPr>
+        <w:t xml:space="preserve"> </w:t>
+      </w:r>
+      <w:r>
+        <w:rPr>
+          <w:rFonts w:ascii="Courier New" w:eastAsia="Times New Roman" w:hAnsi="Courier New" w:cs="Courier New"/>
+          <w:color w:val="795E26"/>
+          <w:sz w:val="21"/>
+          <w:szCs w:val="21"/>
+        </w:rPr>
+        <w:t>solve_tsp_dfs</w:t>
+      </w:r>
+      <w:r>
+        <w:rPr>
+          <w:rFonts w:ascii="Courier New" w:eastAsia="Times New Roman" w:hAnsi="Courier New" w:cs="Courier New"/>
+          <w:color w:val="000000"/>
+          <w:sz w:val="21"/>
+          <w:szCs w:val="21"/>
+        </w:rPr>
+        <w:t>(</w:t>
+      </w:r>
+      <w:r>
+        <w:rPr>
+          <w:rFonts w:ascii="Courier New" w:eastAsia="Times New Roman" w:hAnsi="Courier New" w:cs="Courier New"/>
+          <w:color w:val="001080"/>
+          <w:sz w:val="21"/>
+          <w:szCs w:val="21"/>
+        </w:rPr>
+        <w:t>graph</w:t>
+      </w:r>
+      <w:r>
+        <w:rPr>
+          <w:rFonts w:ascii="Courier New" w:eastAsia="Times New Roman" w:hAnsi="Courier New" w:cs="Courier New"/>
+          <w:color w:val="000000"/>
+          <w:sz w:val="21"/>
+          <w:szCs w:val="21"/>
+        </w:rPr>
+        <w:t>):</w:t>
+      </w:r>
+    </w:p>
+    <w:p>
+      <w:pPr>
+        <w:widowControl/>
+        <w:shd w:val="clear" w:color="auto" w:fill="F7F7F7"/>
+        <w:autoSpaceDE/>
+        <w:autoSpaceDN/>
+        <w:spacing w:line="285" w:lineRule="atLeast"/>
+        <w:rPr>
+          <w:rFonts w:ascii="Courier New" w:eastAsia="Times New Roman" w:hAnsi="Courier New" w:cs="Courier New"/>
+          <w:color w:val="000000"/>
+          <w:sz w:val="21"/>
+          <w:szCs w:val="21"/>
+        </w:rPr>
+      </w:pPr>
+      <w:r>
+        <w:rPr>
+          <w:rFonts w:ascii="Courier New" w:eastAsia="Times New Roman" w:hAnsi="Courier New" w:cs="Courier New"/>
+          <w:color w:val="000000"/>
+          <w:sz w:val="21"/>
+          <w:szCs w:val="21"/>
+        </w:rPr>
+        <w:t xml:space="preserve">    start_city = </w:t>
+      </w:r>
+      <w:r>
+        <w:rPr>
+          <w:rFonts w:ascii="Courier New" w:eastAsia="Times New Roman" w:hAnsi="Courier New" w:cs="Courier New"/>
+          <w:color w:val="116644"/>
+          <w:sz w:val="21"/>
+          <w:szCs w:val="21"/>
+        </w:rPr>
+        <w:t>0</w:t>
+      </w:r>
+    </w:p>
+    <w:p>
+      <w:pPr>
+        <w:widowControl/>
+        <w:shd w:val="clear" w:color="auto" w:fill="F7F7F7"/>
+        <w:autoSpaceDE/>
+        <w:autoSpaceDN/>
+        <w:spacing w:line="285" w:lineRule="atLeast"/>
+        <w:rPr>
+          <w:rFonts w:ascii="Courier New" w:eastAsia="Times New Roman" w:hAnsi="Courier New" w:cs="Courier New"/>
+          <w:color w:val="000000"/>
+          <w:sz w:val="21"/>
+          <w:szCs w:val="21"/>
+        </w:rPr>
+      </w:pPr>
+      <w:r>
+        <w:rPr>
+          <w:rFonts w:ascii="Courier New" w:eastAsia="Times New Roman" w:hAnsi="Courier New" w:cs="Courier New"/>
+          <w:color w:val="000000"/>
+          <w:sz w:val="21"/>
+          <w:szCs w:val="21"/>
+        </w:rPr>
+        <w:t>    visited = {start_city}</w:t>
+      </w:r>
+    </w:p>
+    <w:p>
+      <w:pPr>
+        <w:widowControl/>
+        <w:shd w:val="clear" w:color="auto" w:fill="F7F7F7"/>
+        <w:autoSpaceDE/>
+        <w:autoSpaceDN/>
+        <w:spacing w:line="285" w:lineRule="atLeast"/>
+        <w:rPr>
+          <w:rFonts w:ascii="Courier New" w:eastAsia="Times New Roman" w:hAnsi="Courier New" w:cs="Courier New"/>
+          <w:color w:val="000000"/>
+          <w:sz w:val="21"/>
+          <w:szCs w:val="21"/>
+        </w:rPr>
+      </w:pPr>
+      <w:r>
+        <w:rPr>
+          <w:rFonts w:ascii="Courier New" w:eastAsia="Times New Roman" w:hAnsi="Courier New" w:cs="Courier New"/>
+          <w:color w:val="000000"/>
+          <w:sz w:val="21"/>
+          <w:szCs w:val="21"/>
+        </w:rPr>
+        <w:t xml:space="preserve">    path_length = </w:t>
+      </w:r>
+      <w:r>
+        <w:rPr>
+          <w:rFonts w:ascii="Courier New" w:eastAsia="Times New Roman" w:hAnsi="Courier New" w:cs="Courier New"/>
+          <w:color w:val="116644"/>
+          <w:sz w:val="21"/>
+          <w:szCs w:val="21"/>
+        </w:rPr>
+        <w:t>0</w:t>
+      </w:r>
+    </w:p>
+    <w:p>
+      <w:pPr>
+        <w:widowControl/>
+        <w:shd w:val="clear" w:color="auto" w:fill="F7F7F7"/>
+        <w:autoSpaceDE/>
+        <w:autoSpaceDN/>
+        <w:spacing w:line="285" w:lineRule="atLeast"/>
+        <w:rPr>
+          <w:rFonts w:ascii="Courier New" w:eastAsia="Times New Roman" w:hAnsi="Courier New" w:cs="Courier New"/>
+          <w:color w:val="000000"/>
+          <w:sz w:val="21"/>
+          <w:szCs w:val="21"/>
+        </w:rPr>
+      </w:pPr>
+      <w:r>
+        <w:rPr>
+          <w:rFonts w:ascii="Courier New" w:eastAsia="Times New Roman" w:hAnsi="Courier New" w:cs="Courier New"/>
+          <w:color w:val="000000"/>
+          <w:sz w:val="21"/>
+          <w:szCs w:val="21"/>
+        </w:rPr>
+        <w:t>    optimal_cost = dfs_tsp(graph, start_city, visited, path_length)</w:t>
+      </w:r>
+    </w:p>
+    <w:p>
+      <w:pPr>
+        <w:widowControl/>
+        <w:shd w:val="clear" w:color="auto" w:fill="F7F7F7"/>
+        <w:autoSpaceDE/>
+        <w:autoSpaceDN/>
+        <w:spacing w:line="285" w:lineRule="atLeast"/>
+        <w:rPr>
+          <w:rFonts w:ascii="Courier New" w:eastAsia="Times New Roman" w:hAnsi="Courier New" w:cs="Courier New"/>
+          <w:color w:val="000000"/>
+          <w:sz w:val="21"/>
+          <w:szCs w:val="21"/>
+        </w:rPr>
+      </w:pPr>
+      <w:r>
+        <w:rPr>
+          <w:rFonts w:ascii="Courier New" w:eastAsia="Times New Roman" w:hAnsi="Courier New" w:cs="Courier New"/>
+          <w:color w:val="000000"/>
+          <w:sz w:val="21"/>
+          <w:szCs w:val="21"/>
+        </w:rPr>
+        <w:t xml:space="preserve">    </w:t>
+      </w:r>
+      <w:r>
+        <w:rPr>
+          <w:rFonts w:ascii="Courier New" w:eastAsia="Times New Roman" w:hAnsi="Courier New" w:cs="Courier New"/>
+          <w:color w:val="AF00DB"/>
+          <w:sz w:val="21"/>
+          <w:szCs w:val="21"/>
+        </w:rPr>
+        <w:t>return</w:t>
+      </w:r>
+      <w:r>
+        <w:rPr>
+          <w:rFonts w:ascii="Courier New" w:eastAsia="Times New Roman" w:hAnsi="Courier New" w:cs="Courier New"/>
+          <w:color w:val="000000"/>
+          <w:sz w:val="21"/>
+          <w:szCs w:val="21"/>
+        </w:rPr>
+        <w:t xml:space="preserve"> optimal_cost</w:t>
+      </w:r>
+    </w:p>
+    <w:p>
+      <w:pPr>
+        <w:widowControl/>
+        <w:shd w:val="clear" w:color="auto" w:fill="F7F7F7"/>
+        <w:autoSpaceDE/>
+        <w:autoSpaceDN/>
+        <w:spacing w:line="285" w:lineRule="atLeast"/>
+        <w:rPr>
+          <w:rFonts w:ascii="Courier New" w:eastAsia="Times New Roman" w:hAnsi="Courier New" w:cs="Courier New"/>
+          <w:color w:val="000000"/>
+          <w:sz w:val="21"/>
+          <w:szCs w:val="21"/>
+        </w:rPr>
+      </w:pPr>
+      <w:r>
+        <w:rPr>
+          <w:rFonts w:ascii="Courier New" w:eastAsia="Times New Roman" w:hAnsi="Courier New" w:cs="Courier New"/>
+          <w:color w:val="000000"/>
+          <w:sz w:val="21"/>
+          <w:szCs w:val="21"/>
+        </w:rPr>
+        <w:t>optimal_cost = solve_tsp_dfs(graph)</w:t>
+      </w:r>
+    </w:p>
+    <w:p>
+      <w:pPr>
+        <w:widowControl/>
+        <w:shd w:val="clear" w:color="auto" w:fill="F7F7F7"/>
+        <w:autoSpaceDE/>
+        <w:autoSpaceDN/>
+        <w:spacing w:line="285" w:lineRule="atLeast"/>
+        <w:rPr>
+          <w:rFonts w:ascii="Courier New" w:eastAsia="Times New Roman" w:hAnsi="Courier New" w:cs="Courier New"/>
+          <w:color w:val="000000"/>
+          <w:sz w:val="21"/>
+          <w:szCs w:val="21"/>
+        </w:rPr>
+      </w:pPr>
+      <w:r>
+        <w:rPr>
+          <w:rFonts w:ascii="Courier New" w:eastAsia="Times New Roman" w:hAnsi="Courier New" w:cs="Courier New"/>
+          <w:color w:val="795E26"/>
+          <w:sz w:val="21"/>
+          <w:szCs w:val="21"/>
+        </w:rPr>
+        <w:t>print</w:t>
+      </w:r>
+      <w:r>
+        <w:rPr>
+          <w:rFonts w:ascii="Courier New" w:eastAsia="Times New Roman" w:hAnsi="Courier New" w:cs="Courier New"/>
+          <w:color w:val="000000"/>
+          <w:sz w:val="21"/>
+          <w:szCs w:val="21"/>
+        </w:rPr>
+        <w:t>(</w:t>
+      </w:r>
+      <w:r>
+        <w:rPr>
+          <w:rFonts w:ascii="Courier New" w:eastAsia="Times New Roman" w:hAnsi="Courier New" w:cs="Courier New"/>
+          <w:color w:val="A31515"/>
+          <w:sz w:val="21"/>
+          <w:szCs w:val="21"/>
+        </w:rPr>
+        <w:t>"Optimal cost for TSP using DFS:"</w:t>
+      </w:r>
+      <w:r>
+        <w:rPr>
+          <w:rFonts w:ascii="Courier New" w:eastAsia="Times New Roman" w:hAnsi="Courier New" w:cs="Courier New"/>
+          <w:color w:val="000000"/>
+          <w:sz w:val="21"/>
+          <w:szCs w:val="21"/>
+        </w:rPr>
+        <w:t>, optimal_cost)</w:t>
+      </w:r>
+    </w:p>
+    <w:p>
+      <w:pPr>
+        <w:tabs>
+          <w:tab w:val="left" w:pos="3662"/>
+        </w:tabs>
+        <w:ind w:left="-450"/>
+        <w:rPr>
+          <w:rFonts w:asciiTheme="majorBidi" w:hAnsiTheme="majorBidi" w:cstheme="majorBidi"/>
+        </w:rPr>
+      </w:pPr>
+    </w:p>
+    <w:p>
+      <w:pPr>
+        <w:tabs>
+          <w:tab w:val="left" w:pos="3662"/>
+        </w:tabs>
+        <w:ind w:left="-450"/>
         <w:rPr>
           <w:rFonts w:asciiTheme="majorBidi" w:hAnsiTheme="majorBidi" w:cstheme="majorBidi"/>
           <w:b/>
@@ -1079,22 +10059,8 @@
           <w:sz w:val="28"/>
           <w:szCs w:val="28"/>
         </w:rPr>
-        <w:t xml:space="preserve">:  </w:t>
-      </w:r>
-      <w:r>
-        <w:rPr>
-          <w:rFonts w:asciiTheme="majorBidi" w:eastAsia="Calibri" w:hAnsiTheme="majorBidi" w:cstheme="majorBidi"/>
-          <w:sz w:val="26"/>
-        </w:rPr>
-        <w:t>Apply the UCS algorithm on a map given below. Find optimal cost from ARAD to BUCHAREST</w:t>
-      </w:r>
-    </w:p>
-    <w:p>
-      <w:pPr>
-        <w:tabs>
-          <w:tab w:val="left" w:pos="3662"/>
-        </w:tabs>
-        <w:ind w:left="-450"/>
+      </w:pPr>
+      <w:r>
         <w:rPr>
           <w:rFonts w:asciiTheme="majorBidi" w:hAnsiTheme="majorBidi" w:cstheme="majorBidi"/>
           <w:b/>
@@ -1102,53 +10068,79 @@
           <w:sz w:val="28"/>
           <w:szCs w:val="28"/>
         </w:rPr>
-      </w:pPr>
-      <w:r>
-        <w:rPr>
-          <w:rFonts w:asciiTheme="majorBidi" w:hAnsiTheme="majorBidi" w:cstheme="majorBidi"/>
+        <w:t>Output:</w:t>
+      </w:r>
+    </w:p>
+    <w:p>
+      <w:pPr>
+        <w:tabs>
+          <w:tab w:val="left" w:pos="3662"/>
+        </w:tabs>
+        <w:ind w:left="-450"/>
+        <w:rPr>
           <w:b/>
           <w:bCs/>
           <w:sz w:val="28"/>
           <w:szCs w:val="28"/>
         </w:rPr>
-        <w:t>Solution:</w:t>
-      </w:r>
-    </w:p>
-    <w:p>
-      <w:pPr>
-        <w:tabs>
-          <w:tab w:val="left" w:pos="3662"/>
-        </w:tabs>
-        <w:ind w:left="-450"/>
-        <w:rPr>
-          <w:rFonts w:asciiTheme="majorBidi" w:hAnsiTheme="majorBidi" w:cstheme="majorBidi"/>
-        </w:rPr>
-      </w:pPr>
-    </w:p>
-    <w:p>
-      <w:pPr>
-        <w:tabs>
-          <w:tab w:val="left" w:pos="3662"/>
-        </w:tabs>
-        <w:ind w:left="-450"/>
-        <w:rPr>
-          <w:rFonts w:asciiTheme="majorBidi" w:hAnsiTheme="majorBidi" w:cstheme="majorBidi"/>
+      </w:pPr>
+      <w:r>
+        <w:rPr>
           <w:b/>
           <w:bCs/>
           <w:sz w:val="28"/>
           <w:szCs w:val="28"/>
         </w:rPr>
-      </w:pPr>
-      <w:r>
-        <w:rPr>
-          <w:rFonts w:asciiTheme="majorBidi" w:hAnsiTheme="majorBidi" w:cstheme="majorBidi"/>
+        <w:drawing>
+          <wp:inline distT="0" distB="0" distL="0" distR="0" wp14:anchorId="1D323BF3" wp14:editId="2B32893C">
+            <wp:extent cx="2844946" cy="361969"/>
+            <wp:effectExtent l="0" t="0" r="0" b="0"/>
+            <wp:docPr id="1755091350" name="Picture 1" descr="A black text on a white background&#10;&#10;Description automatically generated"/>
+            <wp:cNvGraphicFramePr>
+              <a:graphicFrameLocks xmlns:a="http://schemas.openxmlformats.org/drawingml/2006/main" noChangeAspect="1"/>
+            </wp:cNvGraphicFramePr>
+            <a:graphic xmlns:a="http://schemas.openxmlformats.org/drawingml/2006/main">
+              <a:graphicData uri="http://schemas.openxmlformats.org/drawingml/2006/picture">
+                <pic:pic xmlns:pic="http://schemas.openxmlformats.org/drawingml/2006/picture">
+                  <pic:nvPicPr>
+                    <pic:cNvPr id="1755091350" name="Picture 1" descr="A black text on a white background&#10;&#10;Description automatically generated"/>
+                    <pic:cNvPicPr/>
+                  </pic:nvPicPr>
+                  <pic:blipFill>
+                    <a:blip r:embed="rId11"/>
+                    <a:stretch>
+                      <a:fillRect/>
+                    </a:stretch>
+                  </pic:blipFill>
+                  <pic:spPr>
+                    <a:xfrm>
+                      <a:off x="0" y="0"/>
+                      <a:ext cx="2844946" cy="361969"/>
+                    </a:xfrm>
+                    <a:prstGeom prst="rect">
+                      <a:avLst/>
+                    </a:prstGeom>
+                  </pic:spPr>
+                </pic:pic>
+              </a:graphicData>
+            </a:graphic>
+          </wp:inline>
+        </w:drawing>
+      </w:r>
+    </w:p>
+    <w:p>
+      <w:pPr>
+        <w:tabs>
+          <w:tab w:val="left" w:pos="3662"/>
+        </w:tabs>
+        <w:ind w:left="-450"/>
+        <w:rPr>
           <w:b/>
           <w:bCs/>
           <w:sz w:val="28"/>
           <w:szCs w:val="28"/>
         </w:rPr>
-        <w:t>Output:</w:t>
-      </w:r>
+      </w:pPr>
     </w:p>
     <w:p>
       <w:pPr>
@@ -1164,164 +10156,9 @@
         </w:rPr>
       </w:pPr>
     </w:p>
-    <w:p>
-      <w:pPr>
-        <w:tabs>
-          <w:tab w:val="left" w:pos="3662"/>
-        </w:tabs>
-        <w:ind w:left="-450"/>
-        <w:rPr>
-          <w:rFonts w:asciiTheme="majorBidi" w:hAnsiTheme="majorBidi" w:cstheme="majorBidi"/>
-          <w:b/>
-          <w:bCs/>
-          <w:sz w:val="32"/>
-          <w:szCs w:val="32"/>
-        </w:rPr>
-      </w:pPr>
-      <w:r>
-        <w:rPr>
-          <w:rFonts w:asciiTheme="majorBidi" w:hAnsiTheme="majorBidi" w:cstheme="majorBidi"/>
-          <w:b/>
-          <w:bCs/>
-          <w:sz w:val="28"/>
-          <w:szCs w:val="28"/>
-        </w:rPr>
-        <w:t>Task No 0</w:t>
-      </w:r>
-      <w:r>
-        <w:rPr>
-          <w:rFonts w:asciiTheme="majorBidi" w:hAnsiTheme="majorBidi" w:cstheme="majorBidi"/>
-          <w:b/>
-          <w:bCs/>
-          <w:sz w:val="28"/>
-          <w:szCs w:val="28"/>
-        </w:rPr>
-        <w:t>4</w:t>
-      </w:r>
-      <w:r>
-        <w:rPr>
-          <w:rFonts w:asciiTheme="majorBidi" w:hAnsiTheme="majorBidi" w:cstheme="majorBidi"/>
-          <w:b/>
-          <w:bCs/>
-          <w:sz w:val="28"/>
-          <w:szCs w:val="28"/>
-        </w:rPr>
-        <w:t xml:space="preserve">:  </w:t>
-      </w:r>
-      <w:r>
-        <w:rPr>
-          <w:rFonts w:asciiTheme="majorBidi" w:eastAsia="Calibri" w:hAnsiTheme="majorBidi" w:cstheme="majorBidi"/>
-          <w:sz w:val="26"/>
-        </w:rPr>
-        <w:t>Implement the Travelling Salesmen problem using uninformed searches on given Directed graph</w:t>
-      </w:r>
-    </w:p>
-    <w:p>
-      <w:pPr>
-        <w:tabs>
-          <w:tab w:val="left" w:pos="3662"/>
-        </w:tabs>
-        <w:ind w:left="-450"/>
-        <w:rPr>
-          <w:rFonts w:asciiTheme="majorBidi" w:hAnsiTheme="majorBidi" w:cstheme="majorBidi"/>
-          <w:b/>
-          <w:bCs/>
-          <w:sz w:val="28"/>
-          <w:szCs w:val="28"/>
-        </w:rPr>
-      </w:pPr>
-      <w:r>
-        <w:rPr>
-          <w:rFonts w:asciiTheme="majorBidi" w:hAnsiTheme="majorBidi" w:cstheme="majorBidi"/>
-          <w:b/>
-          <w:bCs/>
-          <w:sz w:val="28"/>
-          <w:szCs w:val="28"/>
-        </w:rPr>
-        <w:t>Solution:</w:t>
-      </w:r>
-    </w:p>
-    <w:p>
-      <w:pPr>
-        <w:tabs>
-          <w:tab w:val="left" w:pos="3662"/>
-        </w:tabs>
-        <w:ind w:left="-450"/>
-        <w:rPr>
-          <w:rFonts w:asciiTheme="majorBidi" w:hAnsiTheme="majorBidi" w:cstheme="majorBidi"/>
-        </w:rPr>
-      </w:pPr>
-    </w:p>
-    <w:p>
-      <w:pPr>
-        <w:tabs>
-          <w:tab w:val="left" w:pos="3662"/>
-        </w:tabs>
-        <w:ind w:left="-450"/>
-        <w:rPr>
-          <w:rFonts w:asciiTheme="majorBidi" w:hAnsiTheme="majorBidi" w:cstheme="majorBidi"/>
-          <w:b/>
-          <w:bCs/>
-          <w:sz w:val="28"/>
-          <w:szCs w:val="28"/>
-        </w:rPr>
-      </w:pPr>
-      <w:r>
-        <w:rPr>
-          <w:rFonts w:asciiTheme="majorBidi" w:hAnsiTheme="majorBidi" w:cstheme="majorBidi"/>
-          <w:b/>
-          <w:bCs/>
-          <w:sz w:val="28"/>
-          <w:szCs w:val="28"/>
-        </w:rPr>
-        <w:t>Output:</w:t>
-      </w:r>
-    </w:p>
-    <w:p>
-      <w:pPr>
-        <w:tabs>
-          <w:tab w:val="left" w:pos="3662"/>
-        </w:tabs>
-        <w:ind w:left="-450"/>
-        <w:rPr>
-          <w:b/>
-          <w:bCs/>
-          <w:sz w:val="28"/>
-          <w:szCs w:val="28"/>
-        </w:rPr>
-      </w:pPr>
-    </w:p>
-    <w:p>
-      <w:pPr>
-        <w:tabs>
-          <w:tab w:val="left" w:pos="3662"/>
-        </w:tabs>
-        <w:ind w:left="-450"/>
-        <w:rPr>
-          <w:b/>
-          <w:bCs/>
-          <w:sz w:val="28"/>
-          <w:szCs w:val="28"/>
-        </w:rPr>
-      </w:pPr>
-    </w:p>
-    <w:p>
-      <w:pPr>
-        <w:tabs>
-          <w:tab w:val="left" w:pos="3662"/>
-        </w:tabs>
-        <w:ind w:left="-450"/>
-        <w:rPr>
-          <w:b/>
-          <w:bCs/>
-          <w:sz w:val="28"/>
-          <w:szCs w:val="28"/>
-        </w:rPr>
-      </w:pPr>
-    </w:p>
     <w:sectPr>
-      <w:headerReference w:type="default" r:id="rId8"/>
-      <w:footerReference w:type="default" r:id="rId9"/>
+      <w:headerReference w:type="default" r:id="rId12"/>
+      <w:footerReference w:type="default" r:id="rId13"/>
       <w:pgSz w:w="12240" w:h="15840"/>
       <w:pgMar w:top="540" w:right="1440" w:bottom="1440" w:left="1440" w:header="720" w:footer="720" w:gutter="0"/>
       <w:pgBorders w:offsetFrom="page">
@@ -4690,6 +13527,7 @@
   <w:style w:type="character" w:default="1" w:styleId="DefaultParagraphFont">
     <w:name w:val="Default Paragraph Font"/>
     <w:uiPriority w:val="1"/>
+    <w:semiHidden/>
     <w:unhideWhenUsed/>
   </w:style>
   <w:style w:type="table" w:default="1" w:styleId="TableNormal">
